--- a/Personal/xueyu/mathematics/向量代数与空间解析几何.docx
+++ b/Personal/xueyu/mathematics/向量代数与空间解析几何.docx
@@ -1,6 +1,7 @@
 
 <file path=word/document.xml><?xml version="1.0" encoding="utf-8"?>
 <w:document xmlns:wpc="http://schemas.microsoft.com/office/word/2010/wordprocessingCanvas" xmlns:cx="http://schemas.microsoft.com/office/drawing/2014/chartex" xmlns:cx1="http://schemas.microsoft.com/office/drawing/2015/9/8/chartex" xmlns:cx2="http://schemas.microsoft.com/office/drawing/2015/10/21/chartex" xmlns:cx3="http://schemas.microsoft.com/office/drawing/2016/5/9/chartex" xmlns:cx4="http://schemas.microsoft.com/office/drawing/2016/5/10/chartex" xmlns:cx5="http://schemas.microsoft.com/office/drawing/2016/5/11/chartex" xmlns:cx6="http://schemas.microsoft.com/office/drawing/2016/5/12/chartex" xmlns:cx7="http://schemas.microsoft.com/office/drawing/2016/5/13/chartex" xmlns:cx8="http://schemas.microsoft.com/office/drawing/2016/5/14/chartex" xmlns:mc="http://schemas.openxmlformats.org/markup-compatibility/2006" xmlns:aink="http://schemas.microsoft.com/office/drawing/2016/ink" xmlns:am3d="http://schemas.microsoft.com/office/drawing/2017/model3d" xmlns:o="urn:schemas-microsoft-com:office:office" xmlns:r="http://schemas.openxmlformats.org/officeDocument/2006/relationships" xmlns:m="http://schemas.openxmlformats.org/officeDocument/2006/math" xmlns:v="urn:schemas-microsoft-com:vml" xmlns:wp14="http://schemas.microsoft.com/office/word/2010/wordprocessingDrawing" xmlns:wp="http://schemas.openxmlformats.org/drawingml/2006/wordprocessingDrawing" xmlns:w10="urn:schemas-microsoft-com:office:word" xmlns:w="http://schemas.openxmlformats.org/wordprocessingml/2006/main" xmlns:w14="http://schemas.microsoft.com/office/word/2010/wordml" xmlns:w15="http://schemas.microsoft.com/office/word/2012/wordml" xmlns:w16cid="http://schemas.microsoft.com/office/word/2016/wordml/cid" xmlns:w16se="http://schemas.microsoft.com/office/word/2015/wordml/symex" xmlns:wpg="http://schemas.microsoft.com/office/word/2010/wordprocessingGroup" xmlns:wpi="http://schemas.microsoft.com/office/word/2010/wordprocessingInk" xmlns:wne="http://schemas.microsoft.com/office/word/2006/wordml" xmlns:wps="http://schemas.microsoft.com/office/word/2010/wordprocessingShape" mc:Ignorable="w14 w15 w16se w16cid wp14">
+  <w:background w:color="EEEEEE"/>
   <w:body>
     <w:tbl>
       <w:tblPr>
@@ -21,15 +22,13 @@
           <w:p>
             <w:pPr>
               <w:rPr>
-                <w:rFonts w:ascii="微软雅黑" w:eastAsia="微软雅黑" w:hAnsi="微软雅黑" w:hint="eastAsia"/>
-                <w:sz w:val="24"/>
+                <w:rFonts w:ascii="微软雅黑" w:hAnsi="微软雅黑"/>
                 <w:szCs w:val="24"/>
               </w:rPr>
             </w:pPr>
             <w:r>
               <w:rPr>
-                <w:rFonts w:ascii="微软雅黑" w:eastAsia="微软雅黑" w:hAnsi="微软雅黑" w:hint="eastAsia"/>
-                <w:sz w:val="24"/>
+                <w:rFonts w:ascii="微软雅黑" w:hAnsi="微软雅黑" w:hint="eastAsia"/>
                 <w:szCs w:val="24"/>
               </w:rPr>
               <w:t>修订者</w:t>
@@ -43,15 +42,13 @@
           <w:p>
             <w:pPr>
               <w:rPr>
-                <w:rFonts w:ascii="微软雅黑" w:eastAsia="微软雅黑" w:hAnsi="微软雅黑" w:hint="eastAsia"/>
-                <w:sz w:val="24"/>
+                <w:rFonts w:ascii="微软雅黑" w:hAnsi="微软雅黑"/>
                 <w:szCs w:val="24"/>
               </w:rPr>
             </w:pPr>
             <w:r>
               <w:rPr>
-                <w:rFonts w:ascii="微软雅黑" w:eastAsia="微软雅黑" w:hAnsi="微软雅黑" w:hint="eastAsia"/>
-                <w:sz w:val="24"/>
+                <w:rFonts w:ascii="微软雅黑" w:hAnsi="微软雅黑" w:hint="eastAsia"/>
                 <w:szCs w:val="24"/>
               </w:rPr>
               <w:t>修订时间</w:t>
@@ -65,15 +62,13 @@
           <w:p>
             <w:pPr>
               <w:rPr>
-                <w:rFonts w:ascii="微软雅黑" w:eastAsia="微软雅黑" w:hAnsi="微软雅黑" w:hint="eastAsia"/>
-                <w:sz w:val="24"/>
+                <w:rFonts w:ascii="微软雅黑" w:hAnsi="微软雅黑"/>
                 <w:szCs w:val="24"/>
               </w:rPr>
             </w:pPr>
             <w:r>
               <w:rPr>
-                <w:rFonts w:ascii="微软雅黑" w:eastAsia="微软雅黑" w:hAnsi="微软雅黑" w:hint="eastAsia"/>
-                <w:sz w:val="24"/>
+                <w:rFonts w:ascii="微软雅黑" w:hAnsi="微软雅黑" w:hint="eastAsia"/>
                 <w:szCs w:val="24"/>
               </w:rPr>
               <w:t>修订内容</w:t>
@@ -89,15 +84,13 @@
           <w:p>
             <w:pPr>
               <w:rPr>
-                <w:rFonts w:ascii="微软雅黑" w:eastAsia="微软雅黑" w:hAnsi="微软雅黑" w:hint="eastAsia"/>
-                <w:sz w:val="24"/>
+                <w:rFonts w:ascii="微软雅黑" w:hAnsi="微软雅黑"/>
                 <w:szCs w:val="24"/>
               </w:rPr>
             </w:pPr>
             <w:r>
               <w:rPr>
-                <w:rFonts w:ascii="微软雅黑" w:eastAsia="微软雅黑" w:hAnsi="微软雅黑" w:hint="eastAsia"/>
-                <w:sz w:val="24"/>
+                <w:rFonts w:ascii="微软雅黑" w:hAnsi="微软雅黑" w:hint="eastAsia"/>
                 <w:szCs w:val="24"/>
               </w:rPr>
               <w:t>薛雨</w:t>
@@ -111,15 +104,13 @@
           <w:p>
             <w:pPr>
               <w:rPr>
-                <w:rFonts w:ascii="微软雅黑" w:eastAsia="微软雅黑" w:hAnsi="微软雅黑" w:hint="eastAsia"/>
-                <w:sz w:val="24"/>
+                <w:rFonts w:ascii="微软雅黑" w:hAnsi="微软雅黑"/>
                 <w:szCs w:val="24"/>
               </w:rPr>
             </w:pPr>
             <w:r>
               <w:rPr>
-                <w:rFonts w:ascii="微软雅黑" w:eastAsia="微软雅黑" w:hAnsi="微软雅黑" w:hint="eastAsia"/>
-                <w:sz w:val="24"/>
+                <w:rFonts w:ascii="微软雅黑" w:hAnsi="微软雅黑" w:hint="eastAsia"/>
                 <w:szCs w:val="24"/>
               </w:rPr>
               <w:t>2018/4/16</w:t>
@@ -133,15 +124,13 @@
           <w:p>
             <w:pPr>
               <w:rPr>
-                <w:rFonts w:ascii="微软雅黑" w:eastAsia="微软雅黑" w:hAnsi="微软雅黑" w:hint="eastAsia"/>
-                <w:sz w:val="24"/>
+                <w:rFonts w:ascii="微软雅黑" w:hAnsi="微软雅黑"/>
                 <w:szCs w:val="24"/>
               </w:rPr>
             </w:pPr>
             <w:r>
               <w:rPr>
-                <w:rFonts w:ascii="微软雅黑" w:eastAsia="微软雅黑" w:hAnsi="微软雅黑" w:hint="eastAsia"/>
-                <w:sz w:val="24"/>
+                <w:rFonts w:ascii="微软雅黑" w:hAnsi="微软雅黑" w:hint="eastAsia"/>
                 <w:szCs w:val="24"/>
               </w:rPr>
               <w:t>创建</w:t>
@@ -153,244 +142,1292 @@
     <w:p>
       <w:pPr>
         <w:rPr>
-          <w:rFonts w:ascii="微软雅黑" w:eastAsia="微软雅黑" w:hAnsi="微软雅黑"/>
+          <w:rFonts w:ascii="微软雅黑" w:hAnsi="微软雅黑"/>
+          <w:szCs w:val="24"/>
+        </w:rPr>
+      </w:pPr>
+    </w:p>
+    <w:sdt>
+      <w:sdtPr>
+        <w:rPr>
+          <w:rFonts w:asciiTheme="minorHAnsi" w:eastAsiaTheme="minorEastAsia" w:hAnsiTheme="minorHAnsi" w:cstheme="minorBidi"/>
+          <w:color w:val="auto"/>
+          <w:kern w:val="2"/>
+          <w:sz w:val="21"/>
+          <w:szCs w:val="22"/>
+          <w:lang w:val="zh-CN"/>
+        </w:rPr>
+        <w:id w:val="-928033557"/>
+        <w:docPartObj>
+          <w:docPartGallery w:val="Table of Contents"/>
+          <w:docPartUnique/>
+        </w:docPartObj>
+      </w:sdtPr>
+      <w:sdtEndPr>
+        <w:rPr>
+          <w:rFonts w:eastAsia="微软雅黑"/>
+          <w:b/>
+          <w:bCs/>
           <w:sz w:val="24"/>
-          <w:szCs w:val="24"/>
-        </w:rPr>
-      </w:pPr>
-    </w:p>
-    <w:p>
-      <w:pPr>
-        <w:rPr>
-          <w:rFonts w:ascii="微软雅黑" w:eastAsia="微软雅黑" w:hAnsi="微软雅黑"/>
-          <w:sz w:val="24"/>
-          <w:szCs w:val="24"/>
-        </w:rPr>
-      </w:pPr>
-    </w:p>
-    <w:p>
-      <w:pPr>
-        <w:rPr>
-          <w:rFonts w:ascii="微软雅黑" w:eastAsia="微软雅黑" w:hAnsi="微软雅黑"/>
-          <w:sz w:val="24"/>
-          <w:szCs w:val="24"/>
-        </w:rPr>
-      </w:pPr>
-    </w:p>
-    <w:p>
-      <w:pPr>
-        <w:rPr>
-          <w:rFonts w:ascii="微软雅黑" w:eastAsia="微软雅黑" w:hAnsi="微软雅黑"/>
-          <w:sz w:val="24"/>
-          <w:szCs w:val="24"/>
-        </w:rPr>
-      </w:pPr>
-    </w:p>
-    <w:p>
-      <w:pPr>
-        <w:rPr>
-          <w:rFonts w:ascii="微软雅黑" w:eastAsia="微软雅黑" w:hAnsi="微软雅黑"/>
-          <w:sz w:val="24"/>
-          <w:szCs w:val="24"/>
-        </w:rPr>
-      </w:pPr>
-    </w:p>
-    <w:p>
-      <w:pPr>
-        <w:rPr>
-          <w:rFonts w:ascii="微软雅黑" w:eastAsia="微软雅黑" w:hAnsi="微软雅黑"/>
-          <w:sz w:val="24"/>
-          <w:szCs w:val="24"/>
-        </w:rPr>
-      </w:pPr>
-    </w:p>
-    <w:p>
-      <w:pPr>
-        <w:rPr>
-          <w:rFonts w:ascii="微软雅黑" w:eastAsia="微软雅黑" w:hAnsi="微软雅黑"/>
-          <w:sz w:val="24"/>
-          <w:szCs w:val="24"/>
-        </w:rPr>
-      </w:pPr>
-    </w:p>
-    <w:p>
-      <w:pPr>
-        <w:rPr>
-          <w:rFonts w:ascii="微软雅黑" w:eastAsia="微软雅黑" w:hAnsi="微软雅黑"/>
-          <w:sz w:val="24"/>
-          <w:szCs w:val="24"/>
-        </w:rPr>
-      </w:pPr>
-    </w:p>
-    <w:p>
-      <w:pPr>
-        <w:rPr>
-          <w:rFonts w:ascii="微软雅黑" w:eastAsia="微软雅黑" w:hAnsi="微软雅黑"/>
-          <w:sz w:val="24"/>
-          <w:szCs w:val="24"/>
-        </w:rPr>
-      </w:pPr>
-    </w:p>
-    <w:p>
-      <w:pPr>
-        <w:rPr>
-          <w:rFonts w:ascii="微软雅黑" w:eastAsia="微软雅黑" w:hAnsi="微软雅黑"/>
-          <w:sz w:val="24"/>
-          <w:szCs w:val="24"/>
-        </w:rPr>
-      </w:pPr>
-    </w:p>
-    <w:p>
-      <w:pPr>
-        <w:rPr>
-          <w:rFonts w:ascii="微软雅黑" w:eastAsia="微软雅黑" w:hAnsi="微软雅黑"/>
-          <w:sz w:val="24"/>
-          <w:szCs w:val="24"/>
-        </w:rPr>
-      </w:pPr>
-    </w:p>
-    <w:p>
-      <w:pPr>
-        <w:rPr>
-          <w:rFonts w:ascii="微软雅黑" w:eastAsia="微软雅黑" w:hAnsi="微软雅黑"/>
-          <w:sz w:val="24"/>
-          <w:szCs w:val="24"/>
-        </w:rPr>
-      </w:pPr>
-    </w:p>
-    <w:p>
-      <w:pPr>
-        <w:rPr>
-          <w:rFonts w:ascii="微软雅黑" w:eastAsia="微软雅黑" w:hAnsi="微软雅黑"/>
-          <w:sz w:val="24"/>
-          <w:szCs w:val="24"/>
-        </w:rPr>
-      </w:pPr>
-    </w:p>
-    <w:p>
-      <w:pPr>
-        <w:rPr>
-          <w:rFonts w:ascii="微软雅黑" w:eastAsia="微软雅黑" w:hAnsi="微软雅黑"/>
-          <w:sz w:val="24"/>
-          <w:szCs w:val="24"/>
-        </w:rPr>
-      </w:pPr>
-    </w:p>
-    <w:p>
-      <w:pPr>
-        <w:rPr>
-          <w:rFonts w:ascii="微软雅黑" w:eastAsia="微软雅黑" w:hAnsi="微软雅黑"/>
-          <w:sz w:val="24"/>
-          <w:szCs w:val="24"/>
-        </w:rPr>
-      </w:pPr>
-    </w:p>
-    <w:p>
-      <w:pPr>
-        <w:rPr>
-          <w:rFonts w:ascii="微软雅黑" w:eastAsia="微软雅黑" w:hAnsi="微软雅黑"/>
-          <w:sz w:val="24"/>
-          <w:szCs w:val="24"/>
-        </w:rPr>
-      </w:pPr>
-    </w:p>
-    <w:p>
-      <w:pPr>
-        <w:rPr>
-          <w:rFonts w:ascii="微软雅黑" w:eastAsia="微软雅黑" w:hAnsi="微软雅黑"/>
-          <w:sz w:val="24"/>
-          <w:szCs w:val="24"/>
-        </w:rPr>
-      </w:pPr>
-    </w:p>
-    <w:p>
-      <w:pPr>
-        <w:rPr>
-          <w:rFonts w:ascii="微软雅黑" w:eastAsia="微软雅黑" w:hAnsi="微软雅黑"/>
-          <w:sz w:val="24"/>
-          <w:szCs w:val="24"/>
-        </w:rPr>
-      </w:pPr>
-    </w:p>
-    <w:p>
-      <w:pPr>
-        <w:rPr>
-          <w:rFonts w:ascii="微软雅黑" w:eastAsia="微软雅黑" w:hAnsi="微软雅黑"/>
-          <w:sz w:val="24"/>
-          <w:szCs w:val="24"/>
-        </w:rPr>
-      </w:pPr>
-    </w:p>
-    <w:p>
-      <w:pPr>
-        <w:rPr>
-          <w:rFonts w:ascii="微软雅黑" w:eastAsia="微软雅黑" w:hAnsi="微软雅黑"/>
-          <w:sz w:val="24"/>
-          <w:szCs w:val="24"/>
-        </w:rPr>
-      </w:pPr>
-    </w:p>
+        </w:rPr>
+      </w:sdtEndPr>
+      <w:sdtContent>
+        <w:p>
+          <w:pPr>
+            <w:pStyle w:val="TOC"/>
+          </w:pPr>
+          <w:r>
+            <w:rPr>
+              <w:lang w:val="zh-CN"/>
+            </w:rPr>
+            <w:t>目录</w:t>
+          </w:r>
+        </w:p>
+        <w:p>
+          <w:pPr>
+            <w:pStyle w:val="11"/>
+            <w:tabs>
+              <w:tab w:val="right" w:leader="dot" w:pos="8296"/>
+            </w:tabs>
+            <w:rPr>
+              <w:rFonts w:cstheme="minorBidi"/>
+              <w:noProof/>
+              <w:kern w:val="2"/>
+              <w:sz w:val="21"/>
+            </w:rPr>
+          </w:pPr>
+          <w:r>
+            <w:fldChar w:fldCharType="begin"/>
+          </w:r>
+          <w:r>
+            <w:instrText xml:space="preserve"> TOC \o "1-3" \h \z \u </w:instrText>
+          </w:r>
+          <w:r>
+            <w:fldChar w:fldCharType="separate"/>
+          </w:r>
+          <w:hyperlink w:anchor="_Toc511717660" w:history="1">
+            <w:r>
+              <w:rPr>
+                <w:rStyle w:val="a5"/>
+                <w:noProof/>
+              </w:rPr>
+              <w:t>第八章：向量代数与空间几何</w:t>
+            </w:r>
+            <w:r>
+              <w:rPr>
+                <w:noProof/>
+                <w:webHidden/>
+              </w:rPr>
+              <w:tab/>
+            </w:r>
+            <w:r>
+              <w:rPr>
+                <w:noProof/>
+                <w:webHidden/>
+              </w:rPr>
+              <w:fldChar w:fldCharType="begin"/>
+            </w:r>
+            <w:r>
+              <w:rPr>
+                <w:noProof/>
+                <w:webHidden/>
+              </w:rPr>
+              <w:instrText xml:space="preserve"> PAGEREF _Toc511717660 \h </w:instrText>
+            </w:r>
+            <w:r>
+              <w:rPr>
+                <w:noProof/>
+                <w:webHidden/>
+              </w:rPr>
+            </w:r>
+            <w:r>
+              <w:rPr>
+                <w:noProof/>
+                <w:webHidden/>
+              </w:rPr>
+              <w:fldChar w:fldCharType="separate"/>
+            </w:r>
+            <w:r>
+              <w:rPr>
+                <w:noProof/>
+                <w:webHidden/>
+              </w:rPr>
+              <w:t>2</w:t>
+            </w:r>
+            <w:r>
+              <w:rPr>
+                <w:noProof/>
+                <w:webHidden/>
+              </w:rPr>
+              <w:fldChar w:fldCharType="end"/>
+            </w:r>
+          </w:hyperlink>
+        </w:p>
+        <w:p>
+          <w:pPr>
+            <w:pStyle w:val="21"/>
+            <w:tabs>
+              <w:tab w:val="right" w:leader="dot" w:pos="8296"/>
+            </w:tabs>
+            <w:rPr>
+              <w:rFonts w:cstheme="minorBidi"/>
+              <w:noProof/>
+              <w:kern w:val="2"/>
+              <w:sz w:val="21"/>
+            </w:rPr>
+          </w:pPr>
+          <w:hyperlink w:anchor="_Toc511717661" w:history="1">
+            <w:r>
+              <w:rPr>
+                <w:rStyle w:val="a5"/>
+                <w:noProof/>
+              </w:rPr>
+              <w:t>第一节：向量及线性运算</w:t>
+            </w:r>
+            <w:r>
+              <w:rPr>
+                <w:noProof/>
+                <w:webHidden/>
+              </w:rPr>
+              <w:tab/>
+            </w:r>
+            <w:r>
+              <w:rPr>
+                <w:noProof/>
+                <w:webHidden/>
+              </w:rPr>
+              <w:fldChar w:fldCharType="begin"/>
+            </w:r>
+            <w:r>
+              <w:rPr>
+                <w:noProof/>
+                <w:webHidden/>
+              </w:rPr>
+              <w:instrText xml:space="preserve"> PAGEREF _Toc511717661 \h </w:instrText>
+            </w:r>
+            <w:r>
+              <w:rPr>
+                <w:noProof/>
+                <w:webHidden/>
+              </w:rPr>
+            </w:r>
+            <w:r>
+              <w:rPr>
+                <w:noProof/>
+                <w:webHidden/>
+              </w:rPr>
+              <w:fldChar w:fldCharType="separate"/>
+            </w:r>
+            <w:r>
+              <w:rPr>
+                <w:noProof/>
+                <w:webHidden/>
+              </w:rPr>
+              <w:t>2</w:t>
+            </w:r>
+            <w:r>
+              <w:rPr>
+                <w:noProof/>
+                <w:webHidden/>
+              </w:rPr>
+              <w:fldChar w:fldCharType="end"/>
+            </w:r>
+          </w:hyperlink>
+        </w:p>
+        <w:p>
+          <w:pPr>
+            <w:pStyle w:val="33"/>
+            <w:tabs>
+              <w:tab w:val="left" w:pos="840"/>
+              <w:tab w:val="right" w:leader="dot" w:pos="8296"/>
+            </w:tabs>
+            <w:rPr>
+              <w:rFonts w:cstheme="minorBidi"/>
+              <w:noProof/>
+              <w:kern w:val="2"/>
+              <w:sz w:val="21"/>
+            </w:rPr>
+          </w:pPr>
+          <w:hyperlink w:anchor="_Toc511717662" w:history="1">
+            <w:r>
+              <w:rPr>
+                <w:rStyle w:val="a5"/>
+                <w:noProof/>
+              </w:rPr>
+              <w:t>1.</w:t>
+            </w:r>
+            <w:r>
+              <w:rPr>
+                <w:rFonts w:cstheme="minorBidi"/>
+                <w:noProof/>
+                <w:kern w:val="2"/>
+                <w:sz w:val="21"/>
+              </w:rPr>
+              <w:tab/>
+            </w:r>
+            <w:r>
+              <w:rPr>
+                <w:rStyle w:val="a5"/>
+                <w:noProof/>
+              </w:rPr>
+              <w:t>卦象</w:t>
+            </w:r>
+            <w:r>
+              <w:rPr>
+                <w:noProof/>
+                <w:webHidden/>
+              </w:rPr>
+              <w:tab/>
+            </w:r>
+            <w:r>
+              <w:rPr>
+                <w:noProof/>
+                <w:webHidden/>
+              </w:rPr>
+              <w:fldChar w:fldCharType="begin"/>
+            </w:r>
+            <w:r>
+              <w:rPr>
+                <w:noProof/>
+                <w:webHidden/>
+              </w:rPr>
+              <w:instrText xml:space="preserve"> PAGEREF _Toc511717662 \h </w:instrText>
+            </w:r>
+            <w:r>
+              <w:rPr>
+                <w:noProof/>
+                <w:webHidden/>
+              </w:rPr>
+            </w:r>
+            <w:r>
+              <w:rPr>
+                <w:noProof/>
+                <w:webHidden/>
+              </w:rPr>
+              <w:fldChar w:fldCharType="separate"/>
+            </w:r>
+            <w:r>
+              <w:rPr>
+                <w:noProof/>
+                <w:webHidden/>
+              </w:rPr>
+              <w:t>2</w:t>
+            </w:r>
+            <w:r>
+              <w:rPr>
+                <w:noProof/>
+                <w:webHidden/>
+              </w:rPr>
+              <w:fldChar w:fldCharType="end"/>
+            </w:r>
+          </w:hyperlink>
+        </w:p>
+        <w:p>
+          <w:pPr>
+            <w:pStyle w:val="33"/>
+            <w:tabs>
+              <w:tab w:val="left" w:pos="840"/>
+              <w:tab w:val="right" w:leader="dot" w:pos="8296"/>
+            </w:tabs>
+            <w:rPr>
+              <w:rFonts w:cstheme="minorBidi"/>
+              <w:noProof/>
+              <w:kern w:val="2"/>
+              <w:sz w:val="21"/>
+            </w:rPr>
+          </w:pPr>
+          <w:hyperlink w:anchor="_Toc511717663" w:history="1">
+            <w:r>
+              <w:rPr>
+                <w:rStyle w:val="a5"/>
+                <w:noProof/>
+              </w:rPr>
+              <w:t>2.</w:t>
+            </w:r>
+            <w:r>
+              <w:rPr>
+                <w:rFonts w:cstheme="minorBidi"/>
+                <w:noProof/>
+                <w:kern w:val="2"/>
+                <w:sz w:val="21"/>
+              </w:rPr>
+              <w:tab/>
+            </w:r>
+            <w:r>
+              <w:rPr>
+                <w:rStyle w:val="a5"/>
+                <w:noProof/>
+              </w:rPr>
+              <w:t>分点</w:t>
+            </w:r>
+            <w:r>
+              <w:rPr>
+                <w:noProof/>
+                <w:webHidden/>
+              </w:rPr>
+              <w:tab/>
+            </w:r>
+            <w:r>
+              <w:rPr>
+                <w:noProof/>
+                <w:webHidden/>
+              </w:rPr>
+              <w:fldChar w:fldCharType="begin"/>
+            </w:r>
+            <w:r>
+              <w:rPr>
+                <w:noProof/>
+                <w:webHidden/>
+              </w:rPr>
+              <w:instrText xml:space="preserve"> PAGEREF _Toc511717663 \h </w:instrText>
+            </w:r>
+            <w:r>
+              <w:rPr>
+                <w:noProof/>
+                <w:webHidden/>
+              </w:rPr>
+            </w:r>
+            <w:r>
+              <w:rPr>
+                <w:noProof/>
+                <w:webHidden/>
+              </w:rPr>
+              <w:fldChar w:fldCharType="separate"/>
+            </w:r>
+            <w:r>
+              <w:rPr>
+                <w:noProof/>
+                <w:webHidden/>
+              </w:rPr>
+              <w:t>3</w:t>
+            </w:r>
+            <w:r>
+              <w:rPr>
+                <w:noProof/>
+                <w:webHidden/>
+              </w:rPr>
+              <w:fldChar w:fldCharType="end"/>
+            </w:r>
+          </w:hyperlink>
+        </w:p>
+        <w:p>
+          <w:pPr>
+            <w:pStyle w:val="33"/>
+            <w:tabs>
+              <w:tab w:val="left" w:pos="840"/>
+              <w:tab w:val="right" w:leader="dot" w:pos="8296"/>
+            </w:tabs>
+            <w:rPr>
+              <w:rFonts w:cstheme="minorBidi"/>
+              <w:noProof/>
+              <w:kern w:val="2"/>
+              <w:sz w:val="21"/>
+            </w:rPr>
+          </w:pPr>
+          <w:hyperlink w:anchor="_Toc511717664" w:history="1">
+            <w:r>
+              <w:rPr>
+                <w:rStyle w:val="a5"/>
+                <w:noProof/>
+              </w:rPr>
+              <w:t>3.</w:t>
+            </w:r>
+            <w:r>
+              <w:rPr>
+                <w:rFonts w:cstheme="minorBidi"/>
+                <w:noProof/>
+                <w:kern w:val="2"/>
+                <w:sz w:val="21"/>
+              </w:rPr>
+              <w:tab/>
+            </w:r>
+            <w:r>
+              <w:rPr>
+                <w:rStyle w:val="a5"/>
+                <w:noProof/>
+              </w:rPr>
+              <w:t>两点间距离</w:t>
+            </w:r>
+            <w:r>
+              <w:rPr>
+                <w:noProof/>
+                <w:webHidden/>
+              </w:rPr>
+              <w:tab/>
+            </w:r>
+            <w:r>
+              <w:rPr>
+                <w:noProof/>
+                <w:webHidden/>
+              </w:rPr>
+              <w:fldChar w:fldCharType="begin"/>
+            </w:r>
+            <w:r>
+              <w:rPr>
+                <w:noProof/>
+                <w:webHidden/>
+              </w:rPr>
+              <w:instrText xml:space="preserve"> PAGEREF _Toc511717664 \h </w:instrText>
+            </w:r>
+            <w:r>
+              <w:rPr>
+                <w:noProof/>
+                <w:webHidden/>
+              </w:rPr>
+            </w:r>
+            <w:r>
+              <w:rPr>
+                <w:noProof/>
+                <w:webHidden/>
+              </w:rPr>
+              <w:fldChar w:fldCharType="separate"/>
+            </w:r>
+            <w:r>
+              <w:rPr>
+                <w:noProof/>
+                <w:webHidden/>
+              </w:rPr>
+              <w:t>4</w:t>
+            </w:r>
+            <w:r>
+              <w:rPr>
+                <w:noProof/>
+                <w:webHidden/>
+              </w:rPr>
+              <w:fldChar w:fldCharType="end"/>
+            </w:r>
+          </w:hyperlink>
+        </w:p>
+        <w:p>
+          <w:pPr>
+            <w:pStyle w:val="33"/>
+            <w:tabs>
+              <w:tab w:val="left" w:pos="840"/>
+              <w:tab w:val="right" w:leader="dot" w:pos="8296"/>
+            </w:tabs>
+            <w:rPr>
+              <w:rFonts w:cstheme="minorBidi"/>
+              <w:noProof/>
+              <w:kern w:val="2"/>
+              <w:sz w:val="21"/>
+            </w:rPr>
+          </w:pPr>
+          <w:hyperlink w:anchor="_Toc511717665" w:history="1">
+            <w:r>
+              <w:rPr>
+                <w:rStyle w:val="a5"/>
+                <w:noProof/>
+              </w:rPr>
+              <w:t>4.</w:t>
+            </w:r>
+            <w:r>
+              <w:rPr>
+                <w:rFonts w:cstheme="minorBidi"/>
+                <w:noProof/>
+                <w:kern w:val="2"/>
+                <w:sz w:val="21"/>
+              </w:rPr>
+              <w:tab/>
+            </w:r>
+            <w:r>
+              <w:rPr>
+                <w:rStyle w:val="a5"/>
+                <w:noProof/>
+              </w:rPr>
+              <w:t>数量积</w:t>
+            </w:r>
+            <w:r>
+              <w:rPr>
+                <w:noProof/>
+                <w:webHidden/>
+              </w:rPr>
+              <w:tab/>
+            </w:r>
+            <w:r>
+              <w:rPr>
+                <w:noProof/>
+                <w:webHidden/>
+              </w:rPr>
+              <w:fldChar w:fldCharType="begin"/>
+            </w:r>
+            <w:r>
+              <w:rPr>
+                <w:noProof/>
+                <w:webHidden/>
+              </w:rPr>
+              <w:instrText xml:space="preserve"> PAGEREF _Toc511717665 \h </w:instrText>
+            </w:r>
+            <w:r>
+              <w:rPr>
+                <w:noProof/>
+                <w:webHidden/>
+              </w:rPr>
+            </w:r>
+            <w:r>
+              <w:rPr>
+                <w:noProof/>
+                <w:webHidden/>
+              </w:rPr>
+              <w:fldChar w:fldCharType="separate"/>
+            </w:r>
+            <w:r>
+              <w:rPr>
+                <w:noProof/>
+                <w:webHidden/>
+              </w:rPr>
+              <w:t>5</w:t>
+            </w:r>
+            <w:r>
+              <w:rPr>
+                <w:noProof/>
+                <w:webHidden/>
+              </w:rPr>
+              <w:fldChar w:fldCharType="end"/>
+            </w:r>
+          </w:hyperlink>
+        </w:p>
+        <w:p>
+          <w:pPr>
+            <w:pStyle w:val="33"/>
+            <w:tabs>
+              <w:tab w:val="left" w:pos="840"/>
+              <w:tab w:val="right" w:leader="dot" w:pos="8296"/>
+            </w:tabs>
+            <w:rPr>
+              <w:rFonts w:cstheme="minorBidi"/>
+              <w:noProof/>
+              <w:kern w:val="2"/>
+              <w:sz w:val="21"/>
+            </w:rPr>
+          </w:pPr>
+          <w:hyperlink w:anchor="_Toc511717666" w:history="1">
+            <w:r>
+              <w:rPr>
+                <w:rStyle w:val="a5"/>
+                <w:noProof/>
+              </w:rPr>
+              <w:t>5.</w:t>
+            </w:r>
+            <w:r>
+              <w:rPr>
+                <w:rFonts w:cstheme="minorBidi"/>
+                <w:noProof/>
+                <w:kern w:val="2"/>
+                <w:sz w:val="21"/>
+              </w:rPr>
+              <w:tab/>
+            </w:r>
+            <w:r>
+              <w:rPr>
+                <w:rStyle w:val="a5"/>
+                <w:noProof/>
+              </w:rPr>
+              <w:t>向量积</w:t>
+            </w:r>
+            <w:r>
+              <w:rPr>
+                <w:noProof/>
+                <w:webHidden/>
+              </w:rPr>
+              <w:tab/>
+            </w:r>
+            <w:r>
+              <w:rPr>
+                <w:noProof/>
+                <w:webHidden/>
+              </w:rPr>
+              <w:fldChar w:fldCharType="begin"/>
+            </w:r>
+            <w:r>
+              <w:rPr>
+                <w:noProof/>
+                <w:webHidden/>
+              </w:rPr>
+              <w:instrText xml:space="preserve"> PAGEREF _Toc511717666 \h </w:instrText>
+            </w:r>
+            <w:r>
+              <w:rPr>
+                <w:noProof/>
+                <w:webHidden/>
+              </w:rPr>
+            </w:r>
+            <w:r>
+              <w:rPr>
+                <w:noProof/>
+                <w:webHidden/>
+              </w:rPr>
+              <w:fldChar w:fldCharType="separate"/>
+            </w:r>
+            <w:r>
+              <w:rPr>
+                <w:noProof/>
+                <w:webHidden/>
+              </w:rPr>
+              <w:t>5</w:t>
+            </w:r>
+            <w:r>
+              <w:rPr>
+                <w:noProof/>
+                <w:webHidden/>
+              </w:rPr>
+              <w:fldChar w:fldCharType="end"/>
+            </w:r>
+          </w:hyperlink>
+        </w:p>
+        <w:p>
+          <w:pPr>
+            <w:pStyle w:val="21"/>
+            <w:tabs>
+              <w:tab w:val="right" w:leader="dot" w:pos="8296"/>
+            </w:tabs>
+            <w:rPr>
+              <w:rFonts w:cstheme="minorBidi"/>
+              <w:noProof/>
+              <w:kern w:val="2"/>
+              <w:sz w:val="21"/>
+            </w:rPr>
+          </w:pPr>
+          <w:hyperlink w:anchor="_Toc511717667" w:history="1">
+            <w:r>
+              <w:rPr>
+                <w:rStyle w:val="a5"/>
+                <w:noProof/>
+              </w:rPr>
+              <w:t>第二节：平面及方程</w:t>
+            </w:r>
+            <w:r>
+              <w:rPr>
+                <w:noProof/>
+                <w:webHidden/>
+              </w:rPr>
+              <w:tab/>
+            </w:r>
+            <w:r>
+              <w:rPr>
+                <w:noProof/>
+                <w:webHidden/>
+              </w:rPr>
+              <w:fldChar w:fldCharType="begin"/>
+            </w:r>
+            <w:r>
+              <w:rPr>
+                <w:noProof/>
+                <w:webHidden/>
+              </w:rPr>
+              <w:instrText xml:space="preserve"> PAGEREF _Toc511717667 \h </w:instrText>
+            </w:r>
+            <w:r>
+              <w:rPr>
+                <w:noProof/>
+                <w:webHidden/>
+              </w:rPr>
+            </w:r>
+            <w:r>
+              <w:rPr>
+                <w:noProof/>
+                <w:webHidden/>
+              </w:rPr>
+              <w:fldChar w:fldCharType="separate"/>
+            </w:r>
+            <w:r>
+              <w:rPr>
+                <w:noProof/>
+                <w:webHidden/>
+              </w:rPr>
+              <w:t>6</w:t>
+            </w:r>
+            <w:r>
+              <w:rPr>
+                <w:noProof/>
+                <w:webHidden/>
+              </w:rPr>
+              <w:fldChar w:fldCharType="end"/>
+            </w:r>
+          </w:hyperlink>
+        </w:p>
+        <w:p>
+          <w:pPr>
+            <w:pStyle w:val="33"/>
+            <w:tabs>
+              <w:tab w:val="left" w:pos="840"/>
+              <w:tab w:val="right" w:leader="dot" w:pos="8296"/>
+            </w:tabs>
+            <w:rPr>
+              <w:rFonts w:cstheme="minorBidi"/>
+              <w:noProof/>
+              <w:kern w:val="2"/>
+              <w:sz w:val="21"/>
+            </w:rPr>
+          </w:pPr>
+          <w:hyperlink w:anchor="_Toc511717668" w:history="1">
+            <w:r>
+              <w:rPr>
+                <w:rStyle w:val="a5"/>
+                <w:noProof/>
+              </w:rPr>
+              <w:t>1.</w:t>
+            </w:r>
+            <w:r>
+              <w:rPr>
+                <w:rFonts w:cstheme="minorBidi"/>
+                <w:noProof/>
+                <w:kern w:val="2"/>
+                <w:sz w:val="21"/>
+              </w:rPr>
+              <w:tab/>
+            </w:r>
+            <w:r>
+              <w:rPr>
+                <w:rStyle w:val="a5"/>
+                <w:noProof/>
+              </w:rPr>
+              <w:t>平面的点法式方程</w:t>
+            </w:r>
+            <w:r>
+              <w:rPr>
+                <w:noProof/>
+                <w:webHidden/>
+              </w:rPr>
+              <w:tab/>
+            </w:r>
+            <w:r>
+              <w:rPr>
+                <w:noProof/>
+                <w:webHidden/>
+              </w:rPr>
+              <w:fldChar w:fldCharType="begin"/>
+            </w:r>
+            <w:r>
+              <w:rPr>
+                <w:noProof/>
+                <w:webHidden/>
+              </w:rPr>
+              <w:instrText xml:space="preserve"> PAGEREF _Toc511717668 \h </w:instrText>
+            </w:r>
+            <w:r>
+              <w:rPr>
+                <w:noProof/>
+                <w:webHidden/>
+              </w:rPr>
+            </w:r>
+            <w:r>
+              <w:rPr>
+                <w:noProof/>
+                <w:webHidden/>
+              </w:rPr>
+              <w:fldChar w:fldCharType="separate"/>
+            </w:r>
+            <w:r>
+              <w:rPr>
+                <w:noProof/>
+                <w:webHidden/>
+              </w:rPr>
+              <w:t>6</w:t>
+            </w:r>
+            <w:r>
+              <w:rPr>
+                <w:noProof/>
+                <w:webHidden/>
+              </w:rPr>
+              <w:fldChar w:fldCharType="end"/>
+            </w:r>
+          </w:hyperlink>
+        </w:p>
+        <w:p>
+          <w:pPr>
+            <w:pStyle w:val="33"/>
+            <w:tabs>
+              <w:tab w:val="left" w:pos="840"/>
+              <w:tab w:val="right" w:leader="dot" w:pos="8296"/>
+            </w:tabs>
+            <w:rPr>
+              <w:rFonts w:cstheme="minorBidi"/>
+              <w:noProof/>
+              <w:kern w:val="2"/>
+              <w:sz w:val="21"/>
+            </w:rPr>
+          </w:pPr>
+          <w:hyperlink w:anchor="_Toc511717669" w:history="1">
+            <w:r>
+              <w:rPr>
+                <w:rStyle w:val="a5"/>
+                <w:noProof/>
+              </w:rPr>
+              <w:t>2.</w:t>
+            </w:r>
+            <w:r>
+              <w:rPr>
+                <w:rFonts w:cstheme="minorBidi"/>
+                <w:noProof/>
+                <w:kern w:val="2"/>
+                <w:sz w:val="21"/>
+              </w:rPr>
+              <w:tab/>
+            </w:r>
+            <w:r>
+              <w:rPr>
+                <w:rStyle w:val="a5"/>
+                <w:noProof/>
+              </w:rPr>
+              <w:t>平面的一般方程</w:t>
+            </w:r>
+            <w:r>
+              <w:rPr>
+                <w:noProof/>
+                <w:webHidden/>
+              </w:rPr>
+              <w:tab/>
+            </w:r>
+            <w:r>
+              <w:rPr>
+                <w:noProof/>
+                <w:webHidden/>
+              </w:rPr>
+              <w:fldChar w:fldCharType="begin"/>
+            </w:r>
+            <w:r>
+              <w:rPr>
+                <w:noProof/>
+                <w:webHidden/>
+              </w:rPr>
+              <w:instrText xml:space="preserve"> PAGEREF _Toc511717669 \h </w:instrText>
+            </w:r>
+            <w:r>
+              <w:rPr>
+                <w:noProof/>
+                <w:webHidden/>
+              </w:rPr>
+            </w:r>
+            <w:r>
+              <w:rPr>
+                <w:noProof/>
+                <w:webHidden/>
+              </w:rPr>
+              <w:fldChar w:fldCharType="separate"/>
+            </w:r>
+            <w:r>
+              <w:rPr>
+                <w:noProof/>
+                <w:webHidden/>
+              </w:rPr>
+              <w:t>6</w:t>
+            </w:r>
+            <w:r>
+              <w:rPr>
+                <w:noProof/>
+                <w:webHidden/>
+              </w:rPr>
+              <w:fldChar w:fldCharType="end"/>
+            </w:r>
+          </w:hyperlink>
+        </w:p>
+        <w:p>
+          <w:pPr>
+            <w:pStyle w:val="33"/>
+            <w:tabs>
+              <w:tab w:val="left" w:pos="840"/>
+              <w:tab w:val="right" w:leader="dot" w:pos="8296"/>
+            </w:tabs>
+            <w:rPr>
+              <w:rFonts w:cstheme="minorBidi"/>
+              <w:noProof/>
+              <w:kern w:val="2"/>
+              <w:sz w:val="21"/>
+            </w:rPr>
+          </w:pPr>
+          <w:hyperlink w:anchor="_Toc511717670" w:history="1">
+            <w:r>
+              <w:rPr>
+                <w:rStyle w:val="a5"/>
+                <w:noProof/>
+              </w:rPr>
+              <w:t>3.</w:t>
+            </w:r>
+            <w:r>
+              <w:rPr>
+                <w:rFonts w:cstheme="minorBidi"/>
+                <w:noProof/>
+                <w:kern w:val="2"/>
+                <w:sz w:val="21"/>
+              </w:rPr>
+              <w:tab/>
+            </w:r>
+            <w:r>
+              <w:rPr>
+                <w:rStyle w:val="a5"/>
+                <w:noProof/>
+              </w:rPr>
+              <w:t>平面的截距式方程</w:t>
+            </w:r>
+            <w:r>
+              <w:rPr>
+                <w:noProof/>
+                <w:webHidden/>
+              </w:rPr>
+              <w:tab/>
+            </w:r>
+            <w:r>
+              <w:rPr>
+                <w:noProof/>
+                <w:webHidden/>
+              </w:rPr>
+              <w:fldChar w:fldCharType="begin"/>
+            </w:r>
+            <w:r>
+              <w:rPr>
+                <w:noProof/>
+                <w:webHidden/>
+              </w:rPr>
+              <w:instrText xml:space="preserve"> PAGEREF _Toc511717670 \h </w:instrText>
+            </w:r>
+            <w:r>
+              <w:rPr>
+                <w:noProof/>
+                <w:webHidden/>
+              </w:rPr>
+            </w:r>
+            <w:r>
+              <w:rPr>
+                <w:noProof/>
+                <w:webHidden/>
+              </w:rPr>
+              <w:fldChar w:fldCharType="separate"/>
+            </w:r>
+            <w:r>
+              <w:rPr>
+                <w:noProof/>
+                <w:webHidden/>
+              </w:rPr>
+              <w:t>7</w:t>
+            </w:r>
+            <w:r>
+              <w:rPr>
+                <w:noProof/>
+                <w:webHidden/>
+              </w:rPr>
+              <w:fldChar w:fldCharType="end"/>
+            </w:r>
+          </w:hyperlink>
+        </w:p>
+        <w:p>
+          <w:pPr>
+            <w:pStyle w:val="33"/>
+            <w:tabs>
+              <w:tab w:val="left" w:pos="840"/>
+              <w:tab w:val="right" w:leader="dot" w:pos="8296"/>
+            </w:tabs>
+            <w:rPr>
+              <w:rFonts w:cstheme="minorBidi"/>
+              <w:noProof/>
+              <w:kern w:val="2"/>
+              <w:sz w:val="21"/>
+            </w:rPr>
+          </w:pPr>
+          <w:hyperlink w:anchor="_Toc511717671" w:history="1">
+            <w:r>
+              <w:rPr>
+                <w:rStyle w:val="a5"/>
+                <w:noProof/>
+              </w:rPr>
+              <w:t>4.</w:t>
+            </w:r>
+            <w:r>
+              <w:rPr>
+                <w:rFonts w:cstheme="minorBidi"/>
+                <w:noProof/>
+                <w:kern w:val="2"/>
+                <w:sz w:val="21"/>
+              </w:rPr>
+              <w:tab/>
+            </w:r>
+            <w:r>
+              <w:rPr>
+                <w:rStyle w:val="a5"/>
+                <w:noProof/>
+              </w:rPr>
+              <w:t>平面的夹角</w:t>
+            </w:r>
+            <w:r>
+              <w:rPr>
+                <w:noProof/>
+                <w:webHidden/>
+              </w:rPr>
+              <w:tab/>
+            </w:r>
+            <w:r>
+              <w:rPr>
+                <w:noProof/>
+                <w:webHidden/>
+              </w:rPr>
+              <w:fldChar w:fldCharType="begin"/>
+            </w:r>
+            <w:r>
+              <w:rPr>
+                <w:noProof/>
+                <w:webHidden/>
+              </w:rPr>
+              <w:instrText xml:space="preserve"> PAGEREF _Toc511717671 \h </w:instrText>
+            </w:r>
+            <w:r>
+              <w:rPr>
+                <w:noProof/>
+                <w:webHidden/>
+              </w:rPr>
+            </w:r>
+            <w:r>
+              <w:rPr>
+                <w:noProof/>
+                <w:webHidden/>
+              </w:rPr>
+              <w:fldChar w:fldCharType="separate"/>
+            </w:r>
+            <w:r>
+              <w:rPr>
+                <w:noProof/>
+                <w:webHidden/>
+              </w:rPr>
+              <w:t>7</w:t>
+            </w:r>
+            <w:r>
+              <w:rPr>
+                <w:noProof/>
+                <w:webHidden/>
+              </w:rPr>
+              <w:fldChar w:fldCharType="end"/>
+            </w:r>
+          </w:hyperlink>
+        </w:p>
+        <w:p>
+          <w:pPr>
+            <w:pStyle w:val="33"/>
+            <w:tabs>
+              <w:tab w:val="left" w:pos="840"/>
+              <w:tab w:val="right" w:leader="dot" w:pos="8296"/>
+            </w:tabs>
+            <w:rPr>
+              <w:rFonts w:cstheme="minorBidi"/>
+              <w:noProof/>
+              <w:kern w:val="2"/>
+              <w:sz w:val="21"/>
+            </w:rPr>
+          </w:pPr>
+          <w:hyperlink w:anchor="_Toc511717672" w:history="1">
+            <w:r>
+              <w:rPr>
+                <w:rStyle w:val="a5"/>
+                <w:noProof/>
+              </w:rPr>
+              <w:t>5.</w:t>
+            </w:r>
+            <w:r>
+              <w:rPr>
+                <w:rFonts w:cstheme="minorBidi"/>
+                <w:noProof/>
+                <w:kern w:val="2"/>
+                <w:sz w:val="21"/>
+              </w:rPr>
+              <w:tab/>
+            </w:r>
+            <w:r>
+              <w:rPr>
+                <w:rStyle w:val="a5"/>
+                <w:noProof/>
+              </w:rPr>
+              <w:t>点</w:t>
+            </w:r>
+            <w:r>
+              <w:rPr>
+                <w:rStyle w:val="a5"/>
+                <w:noProof/>
+              </w:rPr>
+              <w:t>(x</w:t>
+            </w:r>
+            <w:r>
+              <w:rPr>
+                <w:rStyle w:val="a5"/>
+                <w:noProof/>
+                <w:vertAlign w:val="subscript"/>
+              </w:rPr>
+              <w:t>0</w:t>
+            </w:r>
+            <w:r>
+              <w:rPr>
+                <w:rStyle w:val="a5"/>
+                <w:noProof/>
+              </w:rPr>
+              <w:t>, y</w:t>
+            </w:r>
+            <w:r>
+              <w:rPr>
+                <w:rStyle w:val="a5"/>
+                <w:noProof/>
+                <w:vertAlign w:val="subscript"/>
+              </w:rPr>
+              <w:t>0</w:t>
+            </w:r>
+            <w:r>
+              <w:rPr>
+                <w:rStyle w:val="a5"/>
+                <w:noProof/>
+              </w:rPr>
+              <w:t>, z</w:t>
+            </w:r>
+            <w:r>
+              <w:rPr>
+                <w:rStyle w:val="a5"/>
+                <w:noProof/>
+                <w:vertAlign w:val="subscript"/>
+              </w:rPr>
+              <w:t>0</w:t>
+            </w:r>
+            <w:r>
+              <w:rPr>
+                <w:rStyle w:val="a5"/>
+                <w:noProof/>
+              </w:rPr>
+              <w:t>)</w:t>
+            </w:r>
+            <w:r>
+              <w:rPr>
+                <w:rStyle w:val="a5"/>
+                <w:noProof/>
+              </w:rPr>
+              <w:t>到平面的距离公式</w:t>
+            </w:r>
+            <w:r>
+              <w:rPr>
+                <w:noProof/>
+                <w:webHidden/>
+              </w:rPr>
+              <w:tab/>
+            </w:r>
+            <w:r>
+              <w:rPr>
+                <w:noProof/>
+                <w:webHidden/>
+              </w:rPr>
+              <w:fldChar w:fldCharType="begin"/>
+            </w:r>
+            <w:r>
+              <w:rPr>
+                <w:noProof/>
+                <w:webHidden/>
+              </w:rPr>
+              <w:instrText xml:space="preserve"> PAGEREF _Toc511717672 \h </w:instrText>
+            </w:r>
+            <w:r>
+              <w:rPr>
+                <w:noProof/>
+                <w:webHidden/>
+              </w:rPr>
+            </w:r>
+            <w:r>
+              <w:rPr>
+                <w:noProof/>
+                <w:webHidden/>
+              </w:rPr>
+              <w:fldChar w:fldCharType="separate"/>
+            </w:r>
+            <w:r>
+              <w:rPr>
+                <w:noProof/>
+                <w:webHidden/>
+              </w:rPr>
+              <w:t>8</w:t>
+            </w:r>
+            <w:r>
+              <w:rPr>
+                <w:noProof/>
+                <w:webHidden/>
+              </w:rPr>
+              <w:fldChar w:fldCharType="end"/>
+            </w:r>
+          </w:hyperlink>
+        </w:p>
+        <w:p>
+          <w:r>
+            <w:rPr>
+              <w:b/>
+              <w:bCs/>
+              <w:lang w:val="zh-CN"/>
+            </w:rPr>
+            <w:fldChar w:fldCharType="end"/>
+          </w:r>
+        </w:p>
+      </w:sdtContent>
+    </w:sdt>
     <w:p>
       <w:pPr>
         <w:pStyle w:val="1"/>
       </w:pPr>
+      <w:bookmarkStart w:id="0" w:name="_Toc511717660"/>
+    </w:p>
+    <w:p>
+      <w:pPr>
+        <w:pStyle w:val="1"/>
+      </w:pPr>
+    </w:p>
+    <w:p>
+      <w:pPr>
+        <w:pStyle w:val="1"/>
+      </w:pPr>
+    </w:p>
+    <w:p>
+      <w:pPr>
+        <w:pStyle w:val="1"/>
+      </w:pPr>
+    </w:p>
+    <w:p>
+      <w:pPr>
+        <w:pStyle w:val="1"/>
+      </w:pPr>
       <w:r>
         <w:rPr>
           <w:rFonts w:hint="eastAsia"/>
         </w:rPr>
-        <w:lastRenderedPageBreak/>
         <w:t>第八章：向量代数与空间几何</w:t>
       </w:r>
+      <w:bookmarkEnd w:id="0"/>
     </w:p>
     <w:p>
       <w:pPr>
         <w:pStyle w:val="2"/>
       </w:pPr>
+      <w:bookmarkStart w:id="1" w:name="_Toc511717661"/>
       <w:r>
         <w:rPr>
           <w:rFonts w:hint="eastAsia"/>
         </w:rPr>
         <w:t>第一节：向量及线性运算</w:t>
       </w:r>
-    </w:p>
-    <w:p>
-      <w:pPr>
-        <w:pStyle w:val="a4"/>
-        <w:numPr>
-          <w:ilvl w:val="0"/>
-          <w:numId w:val="3"/>
-        </w:numPr>
-        <w:ind w:firstLineChars="0"/>
-        <w:rPr>
-          <w:rFonts w:ascii="微软雅黑" w:eastAsia="微软雅黑" w:hAnsi="微软雅黑"/>
-          <w:b/>
-          <w:sz w:val="24"/>
-          <w:szCs w:val="24"/>
-        </w:rPr>
-      </w:pPr>
-      <w:r>
-        <w:rPr>
-          <w:rFonts w:ascii="微软雅黑" w:eastAsia="微软雅黑" w:hAnsi="微软雅黑" w:hint="eastAsia"/>
-          <w:b/>
-          <w:sz w:val="24"/>
-          <w:szCs w:val="24"/>
+      <w:bookmarkEnd w:id="1"/>
+    </w:p>
+    <w:p>
+      <w:pPr>
+        <w:pStyle w:val="3"/>
+      </w:pPr>
+      <w:bookmarkStart w:id="2" w:name="_Toc511717662"/>
+      <w:r>
+        <w:rPr>
+          <w:rFonts w:hint="eastAsia"/>
         </w:rPr>
         <w:t>卦象</w:t>
       </w:r>
+      <w:bookmarkEnd w:id="2"/>
     </w:p>
     <w:p>
       <w:pPr>
         <w:pStyle w:val="a4"/>
         <w:ind w:left="360" w:firstLineChars="0" w:firstLine="0"/>
         <w:rPr>
-          <w:rFonts w:ascii="微软雅黑" w:eastAsia="微软雅黑" w:hAnsi="微软雅黑"/>
-          <w:sz w:val="24"/>
-          <w:szCs w:val="24"/>
-        </w:rPr>
-      </w:pPr>
-      <w:r>
-        <w:rPr>
-          <w:rFonts w:ascii="微软雅黑" w:eastAsia="微软雅黑" w:hAnsi="微软雅黑"/>
+          <w:rFonts w:ascii="微软雅黑" w:hAnsi="微软雅黑"/>
+          <w:szCs w:val="24"/>
+        </w:rPr>
+      </w:pPr>
+      <w:r>
+        <w:rPr>
+          <w:rFonts w:ascii="微软雅黑" w:hAnsi="微软雅黑"/>
+          <w:noProof/>
         </w:rPr>
         <w:drawing>
           <wp:inline distT="0" distB="0" distL="0" distR="0" wp14:anchorId="487036D9" wp14:editId="61B83119">
@@ -408,7 +1445,7 @@
                     <pic:cNvPicPr/>
                   </pic:nvPicPr>
                   <pic:blipFill>
-                    <a:blip r:embed="rId6"/>
+                    <a:blip r:embed="rId8"/>
                     <a:stretch>
                       <a:fillRect/>
                     </a:stretch>
@@ -430,8 +1467,7 @@
       </w:r>
       <w:r>
         <w:rPr>
-          <w:rFonts w:ascii="微软雅黑" w:eastAsia="微软雅黑" w:hAnsi="微软雅黑" w:hint="eastAsia"/>
-          <w:sz w:val="24"/>
+          <w:rFonts w:ascii="微软雅黑" w:hAnsi="微软雅黑" w:hint="eastAsia"/>
           <w:szCs w:val="24"/>
         </w:rPr>
         <w:t>、</w:t>
@@ -442,8 +1478,7 @@
         <w:pStyle w:val="a4"/>
         <w:ind w:left="360" w:firstLineChars="0" w:firstLine="0"/>
         <w:rPr>
-          <w:rFonts w:ascii="微软雅黑" w:eastAsia="微软雅黑" w:hAnsi="微软雅黑"/>
-          <w:sz w:val="24"/>
+          <w:rFonts w:ascii="微软雅黑" w:hAnsi="微软雅黑"/>
           <w:szCs w:val="24"/>
         </w:rPr>
       </w:pPr>
@@ -453,8 +1488,7 @@
         <w:pStyle w:val="a4"/>
         <w:ind w:left="360" w:firstLineChars="0" w:firstLine="0"/>
         <w:rPr>
-          <w:rFonts w:ascii="微软雅黑" w:eastAsia="微软雅黑" w:hAnsi="微软雅黑"/>
-          <w:sz w:val="24"/>
+          <w:rFonts w:ascii="微软雅黑" w:hAnsi="微软雅黑"/>
           <w:szCs w:val="24"/>
         </w:rPr>
       </w:pPr>
@@ -464,8 +1498,7 @@
         <w:pStyle w:val="a4"/>
         <w:ind w:left="360" w:firstLineChars="0" w:firstLine="0"/>
         <w:rPr>
-          <w:rFonts w:ascii="微软雅黑" w:eastAsia="微软雅黑" w:hAnsi="微软雅黑"/>
-          <w:sz w:val="24"/>
+          <w:rFonts w:ascii="微软雅黑" w:hAnsi="微软雅黑"/>
           <w:szCs w:val="24"/>
         </w:rPr>
       </w:pPr>
@@ -475,8 +1508,7 @@
         <w:pStyle w:val="a4"/>
         <w:ind w:left="360" w:firstLineChars="0" w:firstLine="0"/>
         <w:rPr>
-          <w:rFonts w:ascii="微软雅黑" w:eastAsia="微软雅黑" w:hAnsi="微软雅黑"/>
-          <w:sz w:val="24"/>
+          <w:rFonts w:ascii="微软雅黑" w:hAnsi="微软雅黑"/>
           <w:szCs w:val="24"/>
         </w:rPr>
       </w:pPr>
@@ -486,8 +1518,7 @@
         <w:pStyle w:val="a4"/>
         <w:ind w:left="360" w:firstLineChars="0" w:firstLine="0"/>
         <w:rPr>
-          <w:rFonts w:ascii="微软雅黑" w:eastAsia="微软雅黑" w:hAnsi="微软雅黑"/>
-          <w:sz w:val="24"/>
+          <w:rFonts w:ascii="微软雅黑" w:hAnsi="微软雅黑"/>
           <w:szCs w:val="24"/>
         </w:rPr>
       </w:pPr>
@@ -497,50 +1528,36 @@
         <w:pStyle w:val="a4"/>
         <w:ind w:left="360" w:firstLineChars="0" w:firstLine="0"/>
         <w:rPr>
-          <w:rFonts w:ascii="微软雅黑" w:eastAsia="微软雅黑" w:hAnsi="微软雅黑" w:hint="eastAsia"/>
-          <w:sz w:val="24"/>
-          <w:szCs w:val="24"/>
-        </w:rPr>
-      </w:pPr>
-    </w:p>
-    <w:p>
-      <w:pPr>
-        <w:pStyle w:val="a4"/>
-        <w:numPr>
-          <w:ilvl w:val="0"/>
-          <w:numId w:val="3"/>
-        </w:numPr>
-        <w:ind w:firstLineChars="0"/>
-        <w:rPr>
-          <w:rFonts w:ascii="微软雅黑" w:eastAsia="微软雅黑" w:hAnsi="微软雅黑"/>
-          <w:b/>
-          <w:sz w:val="24"/>
-          <w:szCs w:val="24"/>
-        </w:rPr>
-      </w:pPr>
-      <w:r>
-        <w:rPr>
-          <w:rFonts w:ascii="微软雅黑" w:eastAsia="微软雅黑" w:hAnsi="微软雅黑" w:hint="eastAsia"/>
-          <w:b/>
-          <w:sz w:val="24"/>
-          <w:szCs w:val="24"/>
+          <w:rFonts w:ascii="微软雅黑" w:hAnsi="微软雅黑"/>
+          <w:szCs w:val="24"/>
+        </w:rPr>
+      </w:pPr>
+    </w:p>
+    <w:p>
+      <w:pPr>
+        <w:pStyle w:val="3"/>
+      </w:pPr>
+      <w:bookmarkStart w:id="3" w:name="_Toc511717663"/>
+      <w:r>
+        <w:rPr>
+          <w:rFonts w:hint="eastAsia"/>
+        </w:rPr>
+        <w:t>分点</w:t>
+      </w:r>
+      <w:bookmarkEnd w:id="3"/>
+    </w:p>
+    <w:p>
+      <w:pPr>
+        <w:rPr>
+          <w:rFonts w:ascii="微软雅黑" w:hAnsi="微软雅黑"/>
+          <w:szCs w:val="24"/>
+        </w:rPr>
+      </w:pPr>
+      <w:r>
+        <w:rPr>
+          <w:noProof/>
         </w:rPr>
         <w:lastRenderedPageBreak/>
-        <w:t>分点</w:t>
-      </w:r>
-    </w:p>
-    <w:p>
-      <w:pPr>
-        <w:rPr>
-          <w:rFonts w:ascii="微软雅黑" w:eastAsia="微软雅黑" w:hAnsi="微软雅黑" w:hint="eastAsia"/>
-          <w:sz w:val="24"/>
-          <w:szCs w:val="24"/>
-        </w:rPr>
-      </w:pPr>
-      <w:r>
-        <w:rPr>
-          <w:noProof/>
-        </w:rPr>
         <w:drawing>
           <wp:inline distT="0" distB="0" distL="0" distR="0" wp14:anchorId="453449DF" wp14:editId="657CA0C3">
             <wp:extent cx="5274310" cy="7066280"/>
@@ -557,7 +1574,7 @@
                     <pic:cNvPicPr/>
                   </pic:nvPicPr>
                   <pic:blipFill>
-                    <a:blip r:embed="rId7"/>
+                    <a:blip r:embed="rId9"/>
                     <a:stretch>
                       <a:fillRect/>
                     </a:stretch>
@@ -582,8 +1599,7 @@
       <w:pPr>
         <w:ind w:left="360"/>
         <w:rPr>
-          <w:rFonts w:ascii="微软雅黑" w:eastAsia="微软雅黑" w:hAnsi="微软雅黑"/>
-          <w:sz w:val="24"/>
+          <w:rFonts w:ascii="微软雅黑" w:hAnsi="微软雅黑"/>
           <w:szCs w:val="24"/>
         </w:rPr>
       </w:pPr>
@@ -592,8 +1608,7 @@
       <w:pPr>
         <w:ind w:left="360"/>
         <w:rPr>
-          <w:rFonts w:ascii="微软雅黑" w:eastAsia="微软雅黑" w:hAnsi="微软雅黑"/>
-          <w:sz w:val="24"/>
+          <w:rFonts w:ascii="微软雅黑" w:hAnsi="微软雅黑"/>
           <w:szCs w:val="24"/>
         </w:rPr>
       </w:pPr>
@@ -602,45 +1617,30 @@
       <w:pPr>
         <w:ind w:left="360"/>
         <w:rPr>
-          <w:rFonts w:ascii="微软雅黑" w:eastAsia="微软雅黑" w:hAnsi="微软雅黑" w:hint="eastAsia"/>
-          <w:sz w:val="24"/>
-          <w:szCs w:val="24"/>
-        </w:rPr>
-      </w:pPr>
-    </w:p>
-    <w:p>
-      <w:pPr>
-        <w:pStyle w:val="a4"/>
-        <w:numPr>
-          <w:ilvl w:val="0"/>
-          <w:numId w:val="3"/>
-        </w:numPr>
-        <w:ind w:firstLineChars="0"/>
-        <w:rPr>
-          <w:rFonts w:ascii="微软雅黑" w:eastAsia="微软雅黑" w:hAnsi="微软雅黑"/>
-          <w:b/>
-          <w:sz w:val="24"/>
-          <w:szCs w:val="24"/>
-        </w:rPr>
-      </w:pPr>
-      <w:r>
-        <w:rPr>
-          <w:rFonts w:ascii="微软雅黑" w:eastAsia="微软雅黑" w:hAnsi="微软雅黑" w:hint="eastAsia"/>
-          <w:b/>
-          <w:sz w:val="24"/>
-          <w:szCs w:val="24"/>
-        </w:rPr>
-        <w:lastRenderedPageBreak/>
+          <w:rFonts w:ascii="微软雅黑" w:hAnsi="微软雅黑"/>
+          <w:szCs w:val="24"/>
+        </w:rPr>
+      </w:pPr>
+    </w:p>
+    <w:p>
+      <w:pPr>
+        <w:pStyle w:val="3"/>
+      </w:pPr>
+      <w:bookmarkStart w:id="4" w:name="_Toc511717664"/>
+      <w:r>
+        <w:rPr>
+          <w:rFonts w:hint="eastAsia"/>
+        </w:rPr>
         <w:t>两点间距离</w:t>
       </w:r>
+      <w:bookmarkEnd w:id="4"/>
     </w:p>
     <w:p>
       <w:pPr>
         <w:pStyle w:val="a4"/>
         <w:ind w:left="360" w:firstLineChars="0" w:firstLine="0"/>
         <w:rPr>
-          <w:rFonts w:ascii="微软雅黑" w:eastAsia="微软雅黑" w:hAnsi="微软雅黑" w:hint="eastAsia"/>
-          <w:sz w:val="24"/>
+          <w:rFonts w:ascii="微软雅黑" w:hAnsi="微软雅黑"/>
           <w:szCs w:val="24"/>
         </w:rPr>
       </w:pPr>
@@ -648,6 +1648,7 @@
         <w:rPr>
           <w:noProof/>
         </w:rPr>
+        <w:lastRenderedPageBreak/>
         <w:drawing>
           <wp:inline distT="0" distB="0" distL="0" distR="0" wp14:anchorId="6D674270" wp14:editId="212423CB">
             <wp:extent cx="5274310" cy="2537603"/>
@@ -666,7 +1667,7 @@
                     </pic:cNvPicPr>
                   </pic:nvPicPr>
                   <pic:blipFill>
-                    <a:blip r:embed="rId8" cstate="print">
+                    <a:blip r:embed="rId10" cstate="print">
                       <a:extLst>
                         <a:ext uri="{28A0092B-C50C-407E-A947-70E740481C1C}">
                           <a14:useLocalDpi xmlns:a14="http://schemas.microsoft.com/office/drawing/2010/main" val="0"/>
@@ -701,35 +1702,56 @@
     <w:p>
       <w:pPr>
         <w:pStyle w:val="a4"/>
+        <w:ind w:left="360" w:firstLineChars="0" w:firstLine="0"/>
+        <w:rPr>
+          <w:rFonts w:ascii="微软雅黑" w:hAnsi="微软雅黑"/>
+          <w:szCs w:val="24"/>
+        </w:rPr>
+      </w:pPr>
+    </w:p>
+    <w:p>
+      <w:pPr>
+        <w:pStyle w:val="2"/>
+      </w:pPr>
+      <w:r>
+        <w:rPr>
+          <w:rFonts w:hint="eastAsia"/>
+        </w:rPr>
+        <w:t>第二节：数量积</w:t>
+      </w:r>
+      <w:r>
+        <w:t xml:space="preserve">  </w:t>
+      </w:r>
+      <w:r>
+        <w:rPr>
+          <w:rFonts w:hint="eastAsia"/>
+        </w:rPr>
+        <w:t>向量积</w:t>
+      </w:r>
+    </w:p>
+    <w:p>
+      <w:pPr>
+        <w:pStyle w:val="3"/>
         <w:numPr>
           <w:ilvl w:val="0"/>
-          <w:numId w:val="3"/>
+          <w:numId w:val="8"/>
         </w:numPr>
-        <w:ind w:firstLineChars="0"/>
-        <w:rPr>
-          <w:rFonts w:ascii="微软雅黑" w:eastAsia="微软雅黑" w:hAnsi="微软雅黑"/>
-          <w:b/>
-          <w:sz w:val="24"/>
-          <w:szCs w:val="24"/>
-        </w:rPr>
-      </w:pPr>
-      <w:r>
-        <w:rPr>
-          <w:rFonts w:ascii="微软雅黑" w:eastAsia="微软雅黑" w:hAnsi="微软雅黑" w:hint="eastAsia"/>
-          <w:b/>
-          <w:sz w:val="24"/>
-          <w:szCs w:val="24"/>
+      </w:pPr>
+      <w:bookmarkStart w:id="5" w:name="_Toc511717665"/>
+      <w:r>
+        <w:rPr>
+          <w:rFonts w:hint="eastAsia"/>
         </w:rPr>
         <w:t>数量积</w:t>
       </w:r>
+      <w:bookmarkEnd w:id="5"/>
     </w:p>
     <w:p>
       <w:pPr>
         <w:pStyle w:val="a4"/>
         <w:ind w:left="360" w:firstLineChars="0" w:firstLine="0"/>
         <w:rPr>
-          <w:rFonts w:ascii="微软雅黑" w:eastAsia="微软雅黑" w:hAnsi="微软雅黑"/>
-          <w:sz w:val="24"/>
+          <w:rFonts w:ascii="微软雅黑" w:hAnsi="微软雅黑"/>
           <w:szCs w:val="24"/>
         </w:rPr>
       </w:pPr>
@@ -738,9 +1760,9 @@
           <w:noProof/>
         </w:rPr>
         <w:drawing>
-          <wp:inline distT="0" distB="0" distL="0" distR="0" wp14:anchorId="554B78FB" wp14:editId="66C3F939">
-            <wp:extent cx="5274310" cy="4511675"/>
-            <wp:effectExtent l="0" t="0" r="2540" b="3175"/>
+          <wp:inline distT="0" distB="0" distL="0" distR="0" wp14:anchorId="554B78FB" wp14:editId="6F0C40CB">
+            <wp:extent cx="4333875" cy="3707222"/>
+            <wp:effectExtent l="0" t="0" r="0" b="7620"/>
             <wp:docPr id="23" name="图片 23"/>
             <wp:cNvGraphicFramePr>
               <a:graphicFrameLocks xmlns:a="http://schemas.openxmlformats.org/drawingml/2006/main" noChangeAspect="1"/>
@@ -753,7 +1775,7 @@
                     <pic:cNvPicPr/>
                   </pic:nvPicPr>
                   <pic:blipFill>
-                    <a:blip r:embed="rId9"/>
+                    <a:blip r:embed="rId11"/>
                     <a:stretch>
                       <a:fillRect/>
                     </a:stretch>
@@ -761,7 +1783,7 @@
                   <pic:spPr>
                     <a:xfrm>
                       <a:off x="0" y="0"/>
-                      <a:ext cx="5274310" cy="4511675"/>
+                      <a:ext cx="4344360" cy="3716191"/>
                     </a:xfrm>
                     <a:prstGeom prst="rect">
                       <a:avLst/>
@@ -776,144 +1798,129 @@
     </w:p>
     <w:p>
       <w:pPr>
+        <w:pStyle w:val="3"/>
+      </w:pPr>
+      <w:bookmarkStart w:id="6" w:name="_Toc511717666"/>
+      <w:r>
+        <w:rPr>
+          <w:rFonts w:hint="eastAsia"/>
+        </w:rPr>
+        <w:t>向量积</w:t>
+      </w:r>
+      <w:bookmarkEnd w:id="6"/>
+    </w:p>
+    <w:p>
+      <w:pPr>
         <w:pStyle w:val="a4"/>
+        <w:ind w:left="360" w:firstLineChars="0" w:firstLine="0"/>
+        <w:rPr>
+          <w:rFonts w:ascii="微软雅黑" w:hAnsi="微软雅黑"/>
+          <w:szCs w:val="24"/>
+        </w:rPr>
+      </w:pPr>
+      <w:r>
+        <w:rPr>
+          <w:rFonts w:ascii="微软雅黑" w:hAnsi="微软雅黑" w:hint="eastAsia"/>
+          <w:szCs w:val="24"/>
+        </w:rPr>
+        <w:lastRenderedPageBreak/>
+        <w:t>待</w:t>
+      </w:r>
+      <w:r>
+        <w:rPr>
+          <w:rFonts w:ascii="微软雅黑" w:hAnsi="微软雅黑" w:hint="eastAsia"/>
+          <w:szCs w:val="24"/>
+        </w:rPr>
+        <w:t>续</w:t>
+      </w:r>
+    </w:p>
+    <w:p>
+      <w:pPr>
+        <w:pStyle w:val="a4"/>
+        <w:ind w:left="360" w:firstLineChars="0" w:firstLine="0"/>
+        <w:rPr>
+          <w:rFonts w:ascii="微软雅黑" w:hAnsi="微软雅黑"/>
+          <w:szCs w:val="24"/>
+        </w:rPr>
+      </w:pPr>
+    </w:p>
+    <w:p>
+      <w:pPr>
+        <w:pStyle w:val="2"/>
+      </w:pPr>
+      <w:bookmarkStart w:id="7" w:name="_Toc511717667"/>
+      <w:r>
+        <w:rPr>
+          <w:rFonts w:hint="eastAsia"/>
+        </w:rPr>
+        <w:t>第</w:t>
+      </w:r>
+      <w:r>
+        <w:rPr>
+          <w:rFonts w:hint="eastAsia"/>
+        </w:rPr>
+        <w:t>三</w:t>
+      </w:r>
+      <w:r>
+        <w:rPr>
+          <w:rFonts w:hint="eastAsia"/>
+        </w:rPr>
+        <w:t>节：平面及方程</w:t>
+      </w:r>
+      <w:bookmarkEnd w:id="7"/>
+    </w:p>
+    <w:p>
+      <w:pPr>
+        <w:pStyle w:val="a4"/>
+        <w:ind w:left="360" w:firstLineChars="0" w:firstLine="0"/>
+        <w:rPr>
+          <w:rFonts w:ascii="微软雅黑" w:hAnsi="微软雅黑"/>
+          <w:szCs w:val="24"/>
+        </w:rPr>
+      </w:pPr>
+      <w:r>
+        <w:rPr>
+          <w:rFonts w:ascii="微软雅黑" w:hAnsi="微软雅黑" w:hint="eastAsia"/>
+          <w:szCs w:val="24"/>
+        </w:rPr>
+        <w:t>平面和空间直线是曲面和空间曲线的特例。</w:t>
+      </w:r>
+    </w:p>
+    <w:p>
+      <w:pPr>
+        <w:pStyle w:val="3"/>
         <w:numPr>
           <w:ilvl w:val="0"/>
-          <w:numId w:val="3"/>
+          <w:numId w:val="7"/>
         </w:numPr>
-        <w:ind w:firstLineChars="0"/>
-        <w:rPr>
-          <w:rFonts w:ascii="微软雅黑" w:eastAsia="微软雅黑" w:hAnsi="微软雅黑"/>
-          <w:b/>
-          <w:sz w:val="24"/>
-          <w:szCs w:val="24"/>
-        </w:rPr>
-      </w:pPr>
-      <w:r>
-        <w:rPr>
-          <w:rFonts w:ascii="微软雅黑" w:eastAsia="微软雅黑" w:hAnsi="微软雅黑" w:hint="eastAsia"/>
-          <w:b/>
-          <w:sz w:val="24"/>
-          <w:szCs w:val="24"/>
-        </w:rPr>
-        <w:t>向量积</w:t>
-      </w:r>
+      </w:pPr>
+      <w:bookmarkStart w:id="8" w:name="_Toc511717668"/>
+      <w:r>
+        <w:rPr>
+          <w:rFonts w:hint="eastAsia"/>
+        </w:rPr>
+        <w:t>平面的</w:t>
+      </w:r>
+      <w:r>
+        <w:rPr>
+          <w:rFonts w:hint="eastAsia"/>
+        </w:rPr>
+        <w:t>点法式方程</w:t>
+      </w:r>
+      <w:bookmarkEnd w:id="8"/>
     </w:p>
     <w:p>
       <w:pPr>
         <w:pStyle w:val="a4"/>
         <w:ind w:left="360" w:firstLineChars="0" w:firstLine="0"/>
         <w:rPr>
-          <w:rFonts w:ascii="微软雅黑" w:eastAsia="微软雅黑" w:hAnsi="微软雅黑"/>
-          <w:sz w:val="24"/>
-          <w:szCs w:val="24"/>
-        </w:rPr>
-      </w:pPr>
-      <w:r>
-        <w:rPr>
-          <w:rFonts w:ascii="微软雅黑" w:eastAsia="微软雅黑" w:hAnsi="微软雅黑" w:hint="eastAsia"/>
-          <w:sz w:val="24"/>
-          <w:szCs w:val="24"/>
-        </w:rPr>
-        <w:t>待</w:t>
-      </w:r>
-      <w:r>
-        <w:rPr>
-          <w:rFonts w:ascii="微软雅黑" w:eastAsia="微软雅黑" w:hAnsi="微软雅黑" w:hint="eastAsia"/>
-          <w:sz w:val="24"/>
-          <w:szCs w:val="24"/>
-        </w:rPr>
-        <w:t>续</w:t>
-      </w:r>
-    </w:p>
-    <w:p>
-      <w:pPr>
-        <w:pStyle w:val="a4"/>
-        <w:ind w:left="360" w:firstLineChars="0" w:firstLine="0"/>
-        <w:rPr>
-          <w:rFonts w:ascii="微软雅黑" w:eastAsia="微软雅黑" w:hAnsi="微软雅黑" w:hint="eastAsia"/>
-          <w:sz w:val="24"/>
-          <w:szCs w:val="24"/>
-        </w:rPr>
-      </w:pPr>
-    </w:p>
-    <w:p>
-      <w:pPr>
-        <w:pStyle w:val="2"/>
-      </w:pPr>
-      <w:r>
-        <w:rPr>
-          <w:rFonts w:hint="eastAsia"/>
-        </w:rPr>
-        <w:t>第二节：平面及方程</w:t>
-      </w:r>
-    </w:p>
-    <w:p>
-      <w:pPr>
-        <w:pStyle w:val="a4"/>
-        <w:ind w:left="360" w:firstLineChars="0" w:firstLine="0"/>
-        <w:rPr>
-          <w:rFonts w:ascii="微软雅黑" w:eastAsia="微软雅黑" w:hAnsi="微软雅黑"/>
-          <w:sz w:val="24"/>
-          <w:szCs w:val="24"/>
-        </w:rPr>
-      </w:pPr>
-      <w:r>
-        <w:rPr>
-          <w:rFonts w:ascii="微软雅黑" w:eastAsia="微软雅黑" w:hAnsi="微软雅黑" w:hint="eastAsia"/>
-          <w:sz w:val="24"/>
-          <w:szCs w:val="24"/>
-        </w:rPr>
-        <w:t>平面和空间直线是曲面和空间曲线的特例。</w:t>
-      </w:r>
-    </w:p>
-    <w:p>
-      <w:pPr>
-        <w:pStyle w:val="a4"/>
-        <w:numPr>
-          <w:ilvl w:val="0"/>
-          <w:numId w:val="5"/>
-        </w:numPr>
-        <w:ind w:firstLineChars="0"/>
-        <w:rPr>
-          <w:rFonts w:ascii="微软雅黑" w:eastAsia="微软雅黑" w:hAnsi="微软雅黑"/>
-          <w:b/>
-          <w:sz w:val="24"/>
-          <w:szCs w:val="24"/>
-        </w:rPr>
-      </w:pPr>
-      <w:r>
-        <w:rPr>
-          <w:rFonts w:ascii="微软雅黑" w:eastAsia="微软雅黑" w:hAnsi="微软雅黑" w:hint="eastAsia"/>
-          <w:b/>
-          <w:sz w:val="24"/>
-          <w:szCs w:val="24"/>
-        </w:rPr>
-        <w:t>平面的</w:t>
-      </w:r>
-      <w:r>
-        <w:rPr>
-          <w:rFonts w:ascii="微软雅黑" w:eastAsia="微软雅黑" w:hAnsi="微软雅黑" w:hint="eastAsia"/>
-          <w:b/>
-          <w:sz w:val="24"/>
-          <w:szCs w:val="24"/>
-        </w:rPr>
-        <w:t>点法式方程</w:t>
-      </w:r>
-    </w:p>
-    <w:p>
-      <w:pPr>
-        <w:pStyle w:val="a4"/>
-        <w:ind w:left="360" w:firstLineChars="0" w:firstLine="0"/>
-        <w:rPr>
-          <w:rFonts w:ascii="微软雅黑" w:eastAsia="微软雅黑" w:hAnsi="微软雅黑" w:hint="eastAsia"/>
-          <w:sz w:val="24"/>
-          <w:szCs w:val="24"/>
-        </w:rPr>
-      </w:pPr>
-      <w:r>
-        <w:rPr>
-          <w:rFonts w:ascii="微软雅黑" w:eastAsia="微软雅黑" w:hAnsi="微软雅黑"/>
+          <w:rFonts w:ascii="微软雅黑" w:hAnsi="微软雅黑"/>
+          <w:szCs w:val="24"/>
+        </w:rPr>
+      </w:pPr>
+      <w:r>
+        <w:rPr>
+          <w:rFonts w:ascii="微软雅黑" w:hAnsi="微软雅黑"/>
           <w:noProof/>
         </w:rPr>
         <w:drawing>
@@ -934,7 +1941,7 @@
                     </pic:cNvPicPr>
                   </pic:nvPicPr>
                   <pic:blipFill>
-                    <a:blip r:embed="rId10">
+                    <a:blip r:embed="rId12">
                       <a:extLst>
                         <a:ext uri="{28A0092B-C50C-407E-A947-70E740481C1C}">
                           <a14:useLocalDpi xmlns:a14="http://schemas.microsoft.com/office/drawing/2010/main" val="0"/>
@@ -970,74 +1977,65 @@
       <w:pPr>
         <w:spacing w:before="240"/>
         <w:rPr>
-          <w:rFonts w:ascii="微软雅黑" w:eastAsia="微软雅黑" w:hAnsi="微软雅黑"/>
-          <w:sz w:val="24"/>
-          <w:szCs w:val="24"/>
-        </w:rPr>
-      </w:pPr>
-      <w:r>
-        <w:rPr>
-          <w:rFonts w:ascii="微软雅黑" w:eastAsia="微软雅黑" w:hAnsi="微软雅黑" w:hint="eastAsia"/>
-          <w:sz w:val="24"/>
+          <w:rFonts w:ascii="微软雅黑" w:hAnsi="微软雅黑"/>
+          <w:szCs w:val="24"/>
+        </w:rPr>
+      </w:pPr>
+      <w:r>
+        <w:rPr>
+          <w:rFonts w:ascii="微软雅黑" w:hAnsi="微软雅黑" w:hint="eastAsia"/>
           <w:szCs w:val="24"/>
         </w:rPr>
         <w:t>由上图，可以看出来，</w:t>
       </w:r>
       <w:r>
         <w:rPr>
-          <w:rFonts w:ascii="微软雅黑" w:eastAsia="微软雅黑" w:hAnsi="微软雅黑" w:hint="eastAsia"/>
-          <w:sz w:val="24"/>
+          <w:rFonts w:ascii="微软雅黑" w:hAnsi="微软雅黑" w:hint="eastAsia"/>
           <w:szCs w:val="24"/>
         </w:rPr>
         <w:t>平面的法线向量</w:t>
       </w:r>
       <w:r>
         <w:rPr>
-          <w:rFonts w:ascii="微软雅黑" w:eastAsia="微软雅黑" w:hAnsi="微软雅黑" w:hint="eastAsia"/>
+          <w:rFonts w:ascii="微软雅黑" w:hAnsi="微软雅黑" w:hint="eastAsia"/>
           <w:b/>
-          <w:sz w:val="24"/>
           <w:szCs w:val="24"/>
         </w:rPr>
         <w:t>n</w:t>
       </w:r>
       <w:r>
         <w:rPr>
-          <w:rFonts w:ascii="微软雅黑" w:eastAsia="微软雅黑" w:hAnsi="微软雅黑"/>
-          <w:sz w:val="24"/>
+          <w:rFonts w:ascii="微软雅黑" w:hAnsi="微软雅黑"/>
           <w:szCs w:val="24"/>
         </w:rPr>
         <w:t>=(A, B, C)</w:t>
       </w:r>
       <w:r>
         <w:rPr>
-          <w:rFonts w:ascii="微软雅黑" w:eastAsia="微软雅黑" w:hAnsi="微软雅黑" w:hint="eastAsia"/>
-          <w:sz w:val="24"/>
+          <w:rFonts w:ascii="微软雅黑" w:hAnsi="微软雅黑" w:hint="eastAsia"/>
           <w:szCs w:val="24"/>
         </w:rPr>
         <w:t>确定了平面的方向，且</w:t>
       </w:r>
       <w:r>
         <w:rPr>
-          <w:rFonts w:ascii="微软雅黑" w:eastAsia="微软雅黑" w:hAnsi="微软雅黑" w:hint="eastAsia"/>
-          <w:sz w:val="24"/>
+          <w:rFonts w:ascii="微软雅黑" w:hAnsi="微软雅黑" w:hint="eastAsia"/>
           <w:szCs w:val="24"/>
         </w:rPr>
         <w:t>平面上的一点</w:t>
       </w:r>
       <w:r>
         <w:rPr>
-          <w:rFonts w:ascii="微软雅黑" w:eastAsia="微软雅黑" w:hAnsi="微软雅黑" w:hint="eastAsia"/>
+          <w:rFonts w:ascii="微软雅黑" w:hAnsi="微软雅黑" w:hint="eastAsia"/>
           <w:b/>
-          <w:sz w:val="24"/>
           <w:szCs w:val="24"/>
         </w:rPr>
         <w:t>M</w:t>
       </w:r>
       <w:r>
         <w:rPr>
-          <w:rFonts w:ascii="微软雅黑" w:eastAsia="微软雅黑" w:hAnsi="微软雅黑"/>
+          <w:rFonts w:ascii="微软雅黑" w:hAnsi="微软雅黑"/>
           <w:b/>
-          <w:sz w:val="24"/>
           <w:szCs w:val="24"/>
           <w:vertAlign w:val="subscript"/>
         </w:rPr>
@@ -1045,43 +2043,38 @@
       </w:r>
       <w:r>
         <w:rPr>
-          <w:rFonts w:ascii="微软雅黑" w:eastAsia="微软雅黑" w:hAnsi="微软雅黑" w:hint="eastAsia"/>
-          <w:sz w:val="24"/>
+          <w:rFonts w:ascii="微软雅黑" w:hAnsi="微软雅黑" w:hint="eastAsia"/>
           <w:szCs w:val="24"/>
         </w:rPr>
         <w:t>确定了平面的位置。因为</w:t>
       </w:r>
       <w:r>
         <w:rPr>
-          <w:rFonts w:ascii="微软雅黑" w:eastAsia="微软雅黑" w:hAnsi="微软雅黑" w:hint="eastAsia"/>
+          <w:rFonts w:ascii="微软雅黑" w:hAnsi="微软雅黑" w:hint="eastAsia"/>
           <w:b/>
-          <w:sz w:val="24"/>
           <w:szCs w:val="24"/>
         </w:rPr>
         <w:t>n</w:t>
       </w:r>
       <w:r>
         <w:rPr>
-          <w:rFonts w:ascii="微软雅黑" w:eastAsia="微软雅黑" w:hAnsi="微软雅黑" w:hint="eastAsia"/>
-          <w:sz w:val="24"/>
+          <w:rFonts w:ascii="微软雅黑" w:hAnsi="微软雅黑" w:hint="eastAsia"/>
           <w:szCs w:val="24"/>
         </w:rPr>
         <w:t>与</w:t>
       </w:r>
       <w:r>
         <w:rPr>
-          <w:rFonts w:ascii="微软雅黑" w:eastAsia="微软雅黑" w:hAnsi="微软雅黑" w:hint="eastAsia"/>
+          <w:rFonts w:ascii="微软雅黑" w:hAnsi="微软雅黑" w:hint="eastAsia"/>
           <w:b/>
-          <w:sz w:val="24"/>
           <w:szCs w:val="24"/>
         </w:rPr>
         <w:t>M</w:t>
       </w:r>
       <w:r>
         <w:rPr>
-          <w:rFonts w:ascii="微软雅黑" w:eastAsia="微软雅黑" w:hAnsi="微软雅黑"/>
+          <w:rFonts w:ascii="微软雅黑" w:hAnsi="微软雅黑"/>
           <w:b/>
-          <w:sz w:val="24"/>
           <w:szCs w:val="24"/>
           <w:vertAlign w:val="subscript"/>
         </w:rPr>
@@ -1089,17 +2082,15 @@
       </w:r>
       <w:r>
         <w:rPr>
-          <w:rFonts w:ascii="微软雅黑" w:eastAsia="微软雅黑" w:hAnsi="微软雅黑"/>
+          <w:rFonts w:ascii="微软雅黑" w:hAnsi="微软雅黑"/>
           <w:b/>
-          <w:sz w:val="24"/>
           <w:szCs w:val="24"/>
         </w:rPr>
         <w:t>M</w:t>
       </w:r>
       <w:r>
         <w:rPr>
-          <w:rFonts w:ascii="微软雅黑" w:eastAsia="微软雅黑" w:hAnsi="微软雅黑" w:hint="eastAsia"/>
-          <w:sz w:val="24"/>
+          <w:rFonts w:ascii="微软雅黑" w:hAnsi="微软雅黑" w:hint="eastAsia"/>
           <w:szCs w:val="24"/>
         </w:rPr>
         <w:t>互相垂直，得出点法式方程：</w:t>
@@ -1109,47 +2100,42 @@
       <w:pPr>
         <w:ind w:left="420"/>
         <w:rPr>
-          <w:rFonts w:ascii="微软雅黑" w:eastAsia="微软雅黑" w:hAnsi="微软雅黑"/>
+          <w:rFonts w:ascii="微软雅黑" w:hAnsi="微软雅黑"/>
           <w:color w:val="BF8F00" w:themeColor="accent4" w:themeShade="BF"/>
-          <w:sz w:val="24"/>
-          <w:szCs w:val="24"/>
-        </w:rPr>
-      </w:pPr>
-      <w:r>
-        <w:rPr>
-          <w:rFonts w:ascii="微软雅黑" w:eastAsia="微软雅黑" w:hAnsi="微软雅黑" w:hint="eastAsia"/>
+          <w:szCs w:val="24"/>
+        </w:rPr>
+      </w:pPr>
+      <w:r>
+        <w:rPr>
+          <w:rFonts w:ascii="微软雅黑" w:hAnsi="微软雅黑" w:hint="eastAsia"/>
           <w:b/>
           <w:color w:val="BF8F00" w:themeColor="accent4" w:themeShade="BF"/>
-          <w:sz w:val="24"/>
           <w:szCs w:val="24"/>
         </w:rPr>
         <w:t>n</w:t>
       </w:r>
       <w:r>
         <w:rPr>
-          <w:rFonts w:ascii="微软雅黑" w:eastAsia="微软雅黑" w:hAnsi="微软雅黑"/>
+          <w:rFonts w:ascii="微软雅黑" w:hAnsi="微软雅黑"/>
           <w:color w:val="BF8F00" w:themeColor="accent4" w:themeShade="BF"/>
-          <w:sz w:val="24"/>
           <w:szCs w:val="24"/>
         </w:rPr>
         <w:t>*</w:t>
       </w:r>
       <w:r>
         <w:rPr>
-          <w:rFonts w:ascii="微软雅黑" w:eastAsia="微软雅黑" w:hAnsi="微软雅黑"/>
+          <w:rFonts w:ascii="微软雅黑" w:hAnsi="微软雅黑"/>
           <w:b/>
           <w:color w:val="BF8F00" w:themeColor="accent4" w:themeShade="BF"/>
-          <w:sz w:val="24"/>
           <w:szCs w:val="24"/>
         </w:rPr>
         <w:t>M</w:t>
       </w:r>
       <w:r>
         <w:rPr>
-          <w:rFonts w:ascii="微软雅黑" w:eastAsia="微软雅黑" w:hAnsi="微软雅黑"/>
+          <w:rFonts w:ascii="微软雅黑" w:hAnsi="微软雅黑"/>
           <w:b/>
           <w:color w:val="BF8F00" w:themeColor="accent4" w:themeShade="BF"/>
-          <w:sz w:val="24"/>
           <w:szCs w:val="24"/>
           <w:vertAlign w:val="subscript"/>
         </w:rPr>
@@ -1157,48 +2143,42 @@
       </w:r>
       <w:r>
         <w:rPr>
-          <w:rFonts w:ascii="微软雅黑" w:eastAsia="微软雅黑" w:hAnsi="微软雅黑"/>
+          <w:rFonts w:ascii="微软雅黑" w:hAnsi="微软雅黑"/>
           <w:b/>
           <w:color w:val="BF8F00" w:themeColor="accent4" w:themeShade="BF"/>
-          <w:sz w:val="24"/>
           <w:szCs w:val="24"/>
         </w:rPr>
         <w:t>M</w:t>
       </w:r>
       <w:r>
         <w:rPr>
-          <w:rFonts w:ascii="微软雅黑" w:eastAsia="微软雅黑" w:hAnsi="微软雅黑"/>
+          <w:rFonts w:ascii="微软雅黑" w:hAnsi="微软雅黑"/>
           <w:color w:val="BF8F00" w:themeColor="accent4" w:themeShade="BF"/>
-          <w:sz w:val="24"/>
-          <w:szCs w:val="24"/>
-        </w:rPr>
-        <w:t xml:space="preserve"> = </w:t>
-      </w:r>
-      <w:proofErr w:type="gramStart"/>
-      <w:r>
-        <w:rPr>
-          <w:rFonts w:ascii="微软雅黑" w:eastAsia="微软雅黑" w:hAnsi="微软雅黑"/>
+          <w:szCs w:val="24"/>
+        </w:rPr>
+        <w:t xml:space="preserve"> = A(x - x</w:t>
+      </w:r>
+      <w:r>
+        <w:rPr>
+          <w:rFonts w:ascii="微软雅黑" w:hAnsi="微软雅黑"/>
           <w:color w:val="BF8F00" w:themeColor="accent4" w:themeShade="BF"/>
-          <w:sz w:val="24"/>
-          <w:szCs w:val="24"/>
-        </w:rPr>
-        <w:t>A(</w:t>
-      </w:r>
-      <w:proofErr w:type="gramEnd"/>
-      <w:r>
-        <w:rPr>
-          <w:rFonts w:ascii="微软雅黑" w:eastAsia="微软雅黑" w:hAnsi="微软雅黑"/>
+          <w:szCs w:val="24"/>
+          <w:vertAlign w:val="subscript"/>
+        </w:rPr>
+        <w:t>0</w:t>
+      </w:r>
+      <w:r>
+        <w:rPr>
+          <w:rFonts w:ascii="微软雅黑" w:hAnsi="微软雅黑"/>
           <w:color w:val="BF8F00" w:themeColor="accent4" w:themeShade="BF"/>
-          <w:sz w:val="24"/>
-          <w:szCs w:val="24"/>
-        </w:rPr>
-        <w:t>x - x</w:t>
-      </w:r>
-      <w:r>
-        <w:rPr>
-          <w:rFonts w:ascii="微软雅黑" w:eastAsia="微软雅黑" w:hAnsi="微软雅黑"/>
+          <w:szCs w:val="24"/>
+        </w:rPr>
+        <w:t>) + B(y – y</w:t>
+      </w:r>
+      <w:r>
+        <w:rPr>
+          <w:rFonts w:ascii="微软雅黑" w:hAnsi="微软雅黑"/>
           <w:color w:val="BF8F00" w:themeColor="accent4" w:themeShade="BF"/>
-          <w:sz w:val="24"/>
           <w:szCs w:val="24"/>
           <w:vertAlign w:val="subscript"/>
         </w:rPr>
@@ -1206,18 +2186,16 @@
       </w:r>
       <w:r>
         <w:rPr>
-          <w:rFonts w:ascii="微软雅黑" w:eastAsia="微软雅黑" w:hAnsi="微软雅黑"/>
+          <w:rFonts w:ascii="微软雅黑" w:hAnsi="微软雅黑"/>
           <w:color w:val="BF8F00" w:themeColor="accent4" w:themeShade="BF"/>
-          <w:sz w:val="24"/>
-          <w:szCs w:val="24"/>
-        </w:rPr>
-        <w:t>) + B(y – y</w:t>
-      </w:r>
-      <w:r>
-        <w:rPr>
-          <w:rFonts w:ascii="微软雅黑" w:eastAsia="微软雅黑" w:hAnsi="微软雅黑"/>
+          <w:szCs w:val="24"/>
+        </w:rPr>
+        <w:t>) +C(z - z</w:t>
+      </w:r>
+      <w:r>
+        <w:rPr>
+          <w:rFonts w:ascii="微软雅黑" w:hAnsi="微软雅黑"/>
           <w:color w:val="BF8F00" w:themeColor="accent4" w:themeShade="BF"/>
-          <w:sz w:val="24"/>
           <w:szCs w:val="24"/>
           <w:vertAlign w:val="subscript"/>
         </w:rPr>
@@ -1225,28 +2203,8 @@
       </w:r>
       <w:r>
         <w:rPr>
-          <w:rFonts w:ascii="微软雅黑" w:eastAsia="微软雅黑" w:hAnsi="微软雅黑"/>
+          <w:rFonts w:ascii="微软雅黑" w:hAnsi="微软雅黑"/>
           <w:color w:val="BF8F00" w:themeColor="accent4" w:themeShade="BF"/>
-          <w:sz w:val="24"/>
-          <w:szCs w:val="24"/>
-        </w:rPr>
-        <w:t>) +C(z - z</w:t>
-      </w:r>
-      <w:r>
-        <w:rPr>
-          <w:rFonts w:ascii="微软雅黑" w:eastAsia="微软雅黑" w:hAnsi="微软雅黑"/>
-          <w:color w:val="BF8F00" w:themeColor="accent4" w:themeShade="BF"/>
-          <w:sz w:val="24"/>
-          <w:szCs w:val="24"/>
-          <w:vertAlign w:val="subscript"/>
-        </w:rPr>
-        <w:t>0</w:t>
-      </w:r>
-      <w:r>
-        <w:rPr>
-          <w:rFonts w:ascii="微软雅黑" w:eastAsia="微软雅黑" w:hAnsi="微软雅黑"/>
-          <w:color w:val="BF8F00" w:themeColor="accent4" w:themeShade="BF"/>
-          <w:sz w:val="24"/>
           <w:szCs w:val="24"/>
         </w:rPr>
         <w:t>) = 0</w:t>
@@ -1255,84 +2213,53 @@
     <w:p>
       <w:pPr>
         <w:rPr>
-          <w:rFonts w:ascii="微软雅黑" w:eastAsia="微软雅黑" w:hAnsi="微软雅黑"/>
-          <w:sz w:val="24"/>
-          <w:szCs w:val="24"/>
-        </w:rPr>
-      </w:pPr>
-      <w:r>
-        <w:rPr>
-          <w:rFonts w:ascii="微软雅黑" w:eastAsia="微软雅黑" w:hAnsi="微软雅黑" w:hint="eastAsia"/>
-          <w:sz w:val="24"/>
-          <w:szCs w:val="24"/>
-        </w:rPr>
-        <w:t>平面的法线向量：垂直于</w:t>
-      </w:r>
-      <w:proofErr w:type="gramStart"/>
-      <w:r>
-        <w:rPr>
-          <w:rFonts w:ascii="微软雅黑" w:eastAsia="微软雅黑" w:hAnsi="微软雅黑" w:hint="eastAsia"/>
-          <w:sz w:val="24"/>
-          <w:szCs w:val="24"/>
-        </w:rPr>
-        <w:t>一</w:t>
-      </w:r>
-      <w:proofErr w:type="gramEnd"/>
-      <w:r>
-        <w:rPr>
-          <w:rFonts w:ascii="微软雅黑" w:eastAsia="微软雅黑" w:hAnsi="微软雅黑" w:hint="eastAsia"/>
-          <w:sz w:val="24"/>
-          <w:szCs w:val="24"/>
-        </w:rPr>
-        <w:t>平面的非零向量。</w:t>
-      </w:r>
-    </w:p>
-    <w:p>
-      <w:pPr>
-        <w:rPr>
-          <w:rFonts w:ascii="微软雅黑" w:eastAsia="微软雅黑" w:hAnsi="微软雅黑"/>
-          <w:sz w:val="24"/>
-          <w:szCs w:val="24"/>
-        </w:rPr>
-      </w:pPr>
-    </w:p>
-    <w:p>
-      <w:pPr>
-        <w:pStyle w:val="a4"/>
+          <w:rFonts w:ascii="微软雅黑" w:hAnsi="微软雅黑"/>
+          <w:szCs w:val="24"/>
+        </w:rPr>
+      </w:pPr>
+      <w:r>
+        <w:rPr>
+          <w:rFonts w:ascii="微软雅黑" w:hAnsi="微软雅黑" w:hint="eastAsia"/>
+          <w:szCs w:val="24"/>
+        </w:rPr>
+        <w:t>平面的法线向量：垂直于一平面的非零向量。</w:t>
+      </w:r>
+    </w:p>
+    <w:p>
+      <w:pPr>
+        <w:rPr>
+          <w:rFonts w:ascii="微软雅黑" w:hAnsi="微软雅黑"/>
+          <w:szCs w:val="24"/>
+        </w:rPr>
+      </w:pPr>
+    </w:p>
+    <w:p>
+      <w:pPr>
+        <w:pStyle w:val="3"/>
         <w:numPr>
           <w:ilvl w:val="0"/>
-          <w:numId w:val="5"/>
+          <w:numId w:val="7"/>
         </w:numPr>
-        <w:ind w:firstLineChars="0"/>
-        <w:rPr>
-          <w:rFonts w:ascii="微软雅黑" w:eastAsia="微软雅黑" w:hAnsi="微软雅黑"/>
-          <w:b/>
-          <w:sz w:val="24"/>
-          <w:szCs w:val="24"/>
-        </w:rPr>
-      </w:pPr>
-      <w:r>
-        <w:rPr>
-          <w:rFonts w:ascii="微软雅黑" w:eastAsia="微软雅黑" w:hAnsi="微软雅黑" w:hint="eastAsia"/>
-          <w:b/>
-          <w:sz w:val="24"/>
-          <w:szCs w:val="24"/>
+      </w:pPr>
+      <w:bookmarkStart w:id="9" w:name="_Toc511717669"/>
+      <w:r>
+        <w:rPr>
+          <w:rFonts w:hint="eastAsia"/>
         </w:rPr>
         <w:t>平面的一般方程</w:t>
       </w:r>
-    </w:p>
-    <w:p>
-      <w:pPr>
-        <w:rPr>
-          <w:rFonts w:ascii="微软雅黑" w:eastAsia="微软雅黑" w:hAnsi="微软雅黑"/>
-          <w:sz w:val="24"/>
-          <w:szCs w:val="24"/>
-        </w:rPr>
-      </w:pPr>
-      <w:r>
-        <w:rPr>
-          <w:rFonts w:ascii="微软雅黑" w:eastAsia="微软雅黑" w:hAnsi="微软雅黑" w:hint="eastAsia"/>
-          <w:sz w:val="24"/>
+      <w:bookmarkEnd w:id="9"/>
+    </w:p>
+    <w:p>
+      <w:pPr>
+        <w:rPr>
+          <w:rFonts w:ascii="微软雅黑" w:hAnsi="微软雅黑"/>
+          <w:szCs w:val="24"/>
+        </w:rPr>
+      </w:pPr>
+      <w:r>
+        <w:rPr>
+          <w:rFonts w:ascii="微软雅黑" w:hAnsi="微软雅黑" w:hint="eastAsia"/>
           <w:szCs w:val="24"/>
         </w:rPr>
         <w:t>因为平面的点法式方程是一个三元一次方程，所以平面的一般方程就是</w:t>
@@ -1343,80 +2270,45 @@
         <w:pStyle w:val="a4"/>
         <w:ind w:left="360" w:firstLineChars="0" w:firstLine="0"/>
         <w:rPr>
-          <w:rFonts w:ascii="微软雅黑" w:eastAsia="微软雅黑" w:hAnsi="微软雅黑"/>
+          <w:rFonts w:ascii="微软雅黑" w:hAnsi="微软雅黑"/>
           <w:color w:val="BF8F00" w:themeColor="accent4" w:themeShade="BF"/>
-          <w:sz w:val="24"/>
-          <w:szCs w:val="24"/>
-        </w:rPr>
-      </w:pPr>
-      <w:r>
-        <w:rPr>
-          <w:rFonts w:ascii="微软雅黑" w:eastAsia="微软雅黑" w:hAnsi="微软雅黑"/>
+          <w:szCs w:val="24"/>
+        </w:rPr>
+      </w:pPr>
+      <w:r>
+        <w:rPr>
+          <w:rFonts w:ascii="微软雅黑" w:hAnsi="微软雅黑"/>
           <w:color w:val="BF8F00" w:themeColor="accent4" w:themeShade="BF"/>
-          <w:sz w:val="24"/>
-          <w:szCs w:val="24"/>
-        </w:rPr>
-        <w:t>Ax + By +</w:t>
-      </w:r>
-      <w:proofErr w:type="spellStart"/>
-      <w:r>
-        <w:rPr>
-          <w:rFonts w:ascii="微软雅黑" w:eastAsia="微软雅黑" w:hAnsi="微软雅黑"/>
-          <w:color w:val="BF8F00" w:themeColor="accent4" w:themeShade="BF"/>
-          <w:sz w:val="24"/>
-          <w:szCs w:val="24"/>
-        </w:rPr>
-        <w:t>Cz</w:t>
-      </w:r>
-      <w:proofErr w:type="spellEnd"/>
-      <w:r>
-        <w:rPr>
-          <w:rFonts w:ascii="微软雅黑" w:eastAsia="微软雅黑" w:hAnsi="微软雅黑"/>
-          <w:color w:val="BF8F00" w:themeColor="accent4" w:themeShade="BF"/>
-          <w:sz w:val="24"/>
-          <w:szCs w:val="24"/>
-        </w:rPr>
-        <w:t xml:space="preserve"> + D = 0</w:t>
-      </w:r>
-    </w:p>
-    <w:p>
-      <w:pPr>
-        <w:rPr>
-          <w:rFonts w:ascii="微软雅黑" w:eastAsia="微软雅黑" w:hAnsi="微软雅黑"/>
-          <w:sz w:val="24"/>
-          <w:szCs w:val="24"/>
-        </w:rPr>
-      </w:pPr>
-      <w:proofErr w:type="gramStart"/>
-      <w:r>
-        <w:rPr>
-          <w:rFonts w:ascii="微软雅黑" w:eastAsia="微软雅黑" w:hAnsi="微软雅黑" w:hint="eastAsia"/>
-          <w:sz w:val="24"/>
-          <w:szCs w:val="24"/>
-        </w:rPr>
-        <w:t>取满足</w:t>
-      </w:r>
-      <w:proofErr w:type="gramEnd"/>
-      <w:r>
-        <w:rPr>
-          <w:rFonts w:ascii="微软雅黑" w:eastAsia="微软雅黑" w:hAnsi="微软雅黑" w:hint="eastAsia"/>
-          <w:sz w:val="24"/>
-          <w:szCs w:val="24"/>
-        </w:rPr>
-        <w:t>方程的一组数(</w:t>
-      </w:r>
-      <w:r>
-        <w:rPr>
-          <w:rFonts w:ascii="微软雅黑" w:eastAsia="微软雅黑" w:hAnsi="微软雅黑"/>
-          <w:sz w:val="24"/>
+          <w:szCs w:val="24"/>
+        </w:rPr>
+        <w:t>Ax + By +Cz + D = 0</w:t>
+      </w:r>
+    </w:p>
+    <w:p>
+      <w:pPr>
+        <w:rPr>
+          <w:rFonts w:ascii="微软雅黑" w:hAnsi="微软雅黑"/>
+          <w:szCs w:val="24"/>
+        </w:rPr>
+      </w:pPr>
+      <w:r>
+        <w:rPr>
+          <w:rFonts w:ascii="微软雅黑" w:hAnsi="微软雅黑" w:hint="eastAsia"/>
+          <w:szCs w:val="24"/>
+        </w:rPr>
+        <w:lastRenderedPageBreak/>
+        <w:t>取满足方程的一组数(</w:t>
+      </w:r>
+      <w:r>
+        <w:rPr>
+          <w:rFonts w:ascii="微软雅黑" w:hAnsi="微软雅黑"/>
           <w:szCs w:val="24"/>
         </w:rPr>
         <w:t>x</w:t>
       </w:r>
       <w:r>
         <w:rPr>
-          <w:rFonts w:ascii="微软雅黑" w:eastAsia="微软雅黑" w:hAnsi="微软雅黑"/>
-          <w:sz w:val="24"/>
+          <w:rFonts w:ascii="微软雅黑" w:hAnsi="微软雅黑"/>
           <w:szCs w:val="24"/>
           <w:vertAlign w:val="subscript"/>
         </w:rPr>
@@ -1424,16 +2316,14 @@
       </w:r>
       <w:r>
         <w:rPr>
-          <w:rFonts w:ascii="微软雅黑" w:eastAsia="微软雅黑" w:hAnsi="微软雅黑"/>
-          <w:sz w:val="24"/>
+          <w:rFonts w:ascii="微软雅黑" w:hAnsi="微软雅黑"/>
           <w:szCs w:val="24"/>
         </w:rPr>
         <w:t>, y</w:t>
       </w:r>
       <w:r>
         <w:rPr>
-          <w:rFonts w:ascii="微软雅黑" w:eastAsia="微软雅黑" w:hAnsi="微软雅黑"/>
-          <w:sz w:val="24"/>
+          <w:rFonts w:ascii="微软雅黑" w:hAnsi="微软雅黑"/>
           <w:szCs w:val="24"/>
           <w:vertAlign w:val="subscript"/>
         </w:rPr>
@@ -1441,16 +2331,14 @@
       </w:r>
       <w:r>
         <w:rPr>
-          <w:rFonts w:ascii="微软雅黑" w:eastAsia="微软雅黑" w:hAnsi="微软雅黑"/>
-          <w:sz w:val="24"/>
+          <w:rFonts w:ascii="微软雅黑" w:hAnsi="微软雅黑"/>
           <w:szCs w:val="24"/>
         </w:rPr>
         <w:t>, z</w:t>
       </w:r>
       <w:r>
         <w:rPr>
-          <w:rFonts w:ascii="微软雅黑" w:eastAsia="微软雅黑" w:hAnsi="微软雅黑"/>
-          <w:sz w:val="24"/>
+          <w:rFonts w:ascii="微软雅黑" w:hAnsi="微软雅黑"/>
           <w:szCs w:val="24"/>
           <w:vertAlign w:val="subscript"/>
         </w:rPr>
@@ -1458,16 +2346,14 @@
       </w:r>
       <w:r>
         <w:rPr>
-          <w:rFonts w:ascii="微软雅黑" w:eastAsia="微软雅黑" w:hAnsi="微软雅黑"/>
-          <w:sz w:val="24"/>
+          <w:rFonts w:ascii="微软雅黑" w:hAnsi="微软雅黑"/>
           <w:szCs w:val="24"/>
         </w:rPr>
         <w:t>)</w:t>
       </w:r>
       <w:r>
         <w:rPr>
-          <w:rFonts w:ascii="微软雅黑" w:eastAsia="微软雅黑" w:hAnsi="微软雅黑" w:hint="eastAsia"/>
-          <w:sz w:val="24"/>
+          <w:rFonts w:ascii="微软雅黑" w:hAnsi="微软雅黑" w:hint="eastAsia"/>
           <w:szCs w:val="24"/>
         </w:rPr>
         <w:t>，有</w:t>
@@ -1476,15 +2362,13 @@
     <w:p>
       <w:pPr>
         <w:rPr>
-          <w:rFonts w:ascii="微软雅黑" w:eastAsia="微软雅黑" w:hAnsi="微软雅黑"/>
-          <w:sz w:val="24"/>
-          <w:szCs w:val="24"/>
-        </w:rPr>
-      </w:pPr>
-      <w:r>
-        <w:rPr>
-          <w:rFonts w:ascii="微软雅黑" w:eastAsia="微软雅黑" w:hAnsi="微软雅黑"/>
-          <w:sz w:val="24"/>
+          <w:rFonts w:ascii="微软雅黑" w:hAnsi="微软雅黑"/>
+          <w:szCs w:val="24"/>
+        </w:rPr>
+      </w:pPr>
+      <w:r>
+        <w:rPr>
+          <w:rFonts w:ascii="微软雅黑" w:hAnsi="微软雅黑"/>
           <w:szCs w:val="24"/>
         </w:rPr>
         <w:tab/>
@@ -1492,8 +2376,7 @@
       </w:r>
       <w:r>
         <w:rPr>
-          <w:rFonts w:ascii="微软雅黑" w:eastAsia="微软雅黑" w:hAnsi="微软雅黑"/>
-          <w:sz w:val="24"/>
+          <w:rFonts w:ascii="微软雅黑" w:hAnsi="微软雅黑"/>
           <w:szCs w:val="24"/>
           <w:vertAlign w:val="subscript"/>
         </w:rPr>
@@ -1501,16 +2384,14 @@
       </w:r>
       <w:r>
         <w:rPr>
-          <w:rFonts w:ascii="微软雅黑" w:eastAsia="微软雅黑" w:hAnsi="微软雅黑"/>
-          <w:sz w:val="24"/>
+          <w:rFonts w:ascii="微软雅黑" w:hAnsi="微软雅黑"/>
           <w:szCs w:val="24"/>
         </w:rPr>
         <w:t xml:space="preserve"> + By</w:t>
       </w:r>
       <w:r>
         <w:rPr>
-          <w:rFonts w:ascii="微软雅黑" w:eastAsia="微软雅黑" w:hAnsi="微软雅黑"/>
-          <w:sz w:val="24"/>
+          <w:rFonts w:ascii="微软雅黑" w:hAnsi="微软雅黑"/>
           <w:szCs w:val="24"/>
           <w:vertAlign w:val="subscript"/>
         </w:rPr>
@@ -1518,16 +2399,14 @@
       </w:r>
       <w:r>
         <w:rPr>
-          <w:rFonts w:ascii="微软雅黑" w:eastAsia="微软雅黑" w:hAnsi="微软雅黑"/>
-          <w:sz w:val="24"/>
+          <w:rFonts w:ascii="微软雅黑" w:hAnsi="微软雅黑"/>
           <w:szCs w:val="24"/>
         </w:rPr>
         <w:t xml:space="preserve"> + Cz</w:t>
       </w:r>
       <w:r>
         <w:rPr>
-          <w:rFonts w:ascii="微软雅黑" w:eastAsia="微软雅黑" w:hAnsi="微软雅黑"/>
-          <w:sz w:val="24"/>
+          <w:rFonts w:ascii="微软雅黑" w:hAnsi="微软雅黑"/>
           <w:szCs w:val="24"/>
           <w:vertAlign w:val="subscript"/>
         </w:rPr>
@@ -1535,8 +2414,7 @@
       </w:r>
       <w:r>
         <w:rPr>
-          <w:rFonts w:ascii="微软雅黑" w:eastAsia="微软雅黑" w:hAnsi="微软雅黑"/>
-          <w:sz w:val="24"/>
+          <w:rFonts w:ascii="微软雅黑" w:hAnsi="微软雅黑"/>
           <w:szCs w:val="24"/>
         </w:rPr>
         <w:t xml:space="preserve"> + D = 0</w:t>
@@ -1545,15 +2423,13 @@
     <w:p>
       <w:pPr>
         <w:rPr>
-          <w:rFonts w:ascii="微软雅黑" w:eastAsia="微软雅黑" w:hAnsi="微软雅黑"/>
-          <w:sz w:val="24"/>
-          <w:szCs w:val="24"/>
-        </w:rPr>
-      </w:pPr>
-      <w:r>
-        <w:rPr>
-          <w:rFonts w:ascii="微软雅黑" w:eastAsia="微软雅黑" w:hAnsi="微软雅黑" w:hint="eastAsia"/>
-          <w:sz w:val="24"/>
+          <w:rFonts w:ascii="微软雅黑" w:hAnsi="微软雅黑"/>
+          <w:szCs w:val="24"/>
+        </w:rPr>
+      </w:pPr>
+      <w:r>
+        <w:rPr>
+          <w:rFonts w:ascii="微软雅黑" w:hAnsi="微软雅黑" w:hint="eastAsia"/>
           <w:szCs w:val="24"/>
         </w:rPr>
         <w:t>上述两式相减可得</w:t>
@@ -1562,50 +2438,35 @@
     <w:p>
       <w:pPr>
         <w:rPr>
-          <w:rFonts w:ascii="微软雅黑" w:eastAsia="微软雅黑" w:hAnsi="微软雅黑"/>
-          <w:sz w:val="24"/>
-          <w:szCs w:val="24"/>
-        </w:rPr>
-      </w:pPr>
-      <w:r>
-        <w:rPr>
-          <w:rFonts w:ascii="微软雅黑" w:eastAsia="微软雅黑" w:hAnsi="微软雅黑"/>
-          <w:sz w:val="24"/>
-          <w:szCs w:val="24"/>
-        </w:rPr>
-        <w:lastRenderedPageBreak/>
+          <w:rFonts w:ascii="微软雅黑" w:hAnsi="微软雅黑"/>
+          <w:szCs w:val="24"/>
+        </w:rPr>
+      </w:pPr>
+      <w:r>
+        <w:rPr>
+          <w:rFonts w:ascii="微软雅黑" w:hAnsi="微软雅黑"/>
+          <w:szCs w:val="24"/>
+        </w:rPr>
         <w:tab/>
-      </w:r>
-      <w:proofErr w:type="gramStart"/>
-      <w:r>
-        <w:rPr>
-          <w:rFonts w:ascii="微软雅黑" w:eastAsia="微软雅黑" w:hAnsi="微软雅黑"/>
-          <w:sz w:val="24"/>
-          <w:szCs w:val="24"/>
-        </w:rPr>
         <w:t>A(</w:t>
       </w:r>
-      <w:proofErr w:type="gramEnd"/>
-      <w:r>
-        <w:rPr>
-          <w:rFonts w:ascii="微软雅黑" w:eastAsia="微软雅黑" w:hAnsi="微软雅黑" w:hint="eastAsia"/>
-          <w:sz w:val="24"/>
+      <w:r>
+        <w:rPr>
+          <w:rFonts w:ascii="微软雅黑" w:hAnsi="微软雅黑" w:hint="eastAsia"/>
           <w:szCs w:val="24"/>
         </w:rPr>
         <w:t>x</w:t>
       </w:r>
       <w:r>
         <w:rPr>
-          <w:rFonts w:ascii="微软雅黑" w:eastAsia="微软雅黑" w:hAnsi="微软雅黑"/>
-          <w:sz w:val="24"/>
+          <w:rFonts w:ascii="微软雅黑" w:hAnsi="微软雅黑"/>
           <w:szCs w:val="24"/>
         </w:rPr>
         <w:t xml:space="preserve"> – x</w:t>
       </w:r>
       <w:r>
         <w:rPr>
-          <w:rFonts w:ascii="微软雅黑" w:eastAsia="微软雅黑" w:hAnsi="微软雅黑"/>
-          <w:sz w:val="24"/>
+          <w:rFonts w:ascii="微软雅黑" w:hAnsi="微软雅黑"/>
           <w:szCs w:val="24"/>
           <w:vertAlign w:val="subscript"/>
         </w:rPr>
@@ -1613,16 +2474,14 @@
       </w:r>
       <w:r>
         <w:rPr>
-          <w:rFonts w:ascii="微软雅黑" w:eastAsia="微软雅黑" w:hAnsi="微软雅黑"/>
-          <w:sz w:val="24"/>
+          <w:rFonts w:ascii="微软雅黑" w:hAnsi="微软雅黑"/>
           <w:szCs w:val="24"/>
         </w:rPr>
         <w:t>) + B(y – y</w:t>
       </w:r>
       <w:r>
         <w:rPr>
-          <w:rFonts w:ascii="微软雅黑" w:eastAsia="微软雅黑" w:hAnsi="微软雅黑"/>
-          <w:sz w:val="24"/>
+          <w:rFonts w:ascii="微软雅黑" w:hAnsi="微软雅黑"/>
           <w:szCs w:val="24"/>
           <w:vertAlign w:val="subscript"/>
         </w:rPr>
@@ -1630,16 +2489,14 @@
       </w:r>
       <w:r>
         <w:rPr>
-          <w:rFonts w:ascii="微软雅黑" w:eastAsia="微软雅黑" w:hAnsi="微软雅黑"/>
-          <w:sz w:val="24"/>
+          <w:rFonts w:ascii="微软雅黑" w:hAnsi="微软雅黑"/>
           <w:szCs w:val="24"/>
         </w:rPr>
         <w:t>) + C(z – z</w:t>
       </w:r>
       <w:r>
         <w:rPr>
-          <w:rFonts w:ascii="微软雅黑" w:eastAsia="微软雅黑" w:hAnsi="微软雅黑"/>
-          <w:sz w:val="24"/>
+          <w:rFonts w:ascii="微软雅黑" w:hAnsi="微软雅黑"/>
           <w:szCs w:val="24"/>
           <w:vertAlign w:val="subscript"/>
         </w:rPr>
@@ -1647,8 +2504,7 @@
       </w:r>
       <w:r>
         <w:rPr>
-          <w:rFonts w:ascii="微软雅黑" w:eastAsia="微软雅黑" w:hAnsi="微软雅黑"/>
-          <w:sz w:val="24"/>
+          <w:rFonts w:ascii="微软雅黑" w:hAnsi="微软雅黑"/>
           <w:szCs w:val="24"/>
         </w:rPr>
         <w:t>) = 0</w:t>
@@ -1657,80 +2513,70 @@
     <w:p>
       <w:pPr>
         <w:rPr>
-          <w:rFonts w:ascii="微软雅黑" w:eastAsia="微软雅黑" w:hAnsi="微软雅黑" w:hint="eastAsia"/>
-          <w:sz w:val="24"/>
-          <w:szCs w:val="24"/>
-        </w:rPr>
-      </w:pPr>
-      <w:r>
-        <w:rPr>
-          <w:rFonts w:ascii="微软雅黑" w:eastAsia="微软雅黑" w:hAnsi="微软雅黑" w:hint="eastAsia"/>
-          <w:sz w:val="24"/>
+          <w:rFonts w:ascii="微软雅黑" w:hAnsi="微软雅黑"/>
+          <w:szCs w:val="24"/>
+        </w:rPr>
+      </w:pPr>
+      <w:r>
+        <w:rPr>
+          <w:rFonts w:ascii="微软雅黑" w:hAnsi="微软雅黑" w:hint="eastAsia"/>
           <w:szCs w:val="24"/>
         </w:rPr>
         <w:t>也就是平面的点法式方程，说明一般方程中的A</w:t>
       </w:r>
       <w:r>
         <w:rPr>
-          <w:rFonts w:ascii="微软雅黑" w:eastAsia="微软雅黑" w:hAnsi="微软雅黑"/>
-          <w:sz w:val="24"/>
+          <w:rFonts w:ascii="微软雅黑" w:hAnsi="微软雅黑"/>
           <w:szCs w:val="24"/>
         </w:rPr>
         <w:t>BC</w:t>
       </w:r>
       <w:r>
         <w:rPr>
-          <w:rFonts w:ascii="微软雅黑" w:eastAsia="微软雅黑" w:hAnsi="微软雅黑" w:hint="eastAsia"/>
-          <w:sz w:val="24"/>
+          <w:rFonts w:ascii="微软雅黑" w:hAnsi="微软雅黑" w:hint="eastAsia"/>
           <w:szCs w:val="24"/>
         </w:rPr>
         <w:t>就是法线向量</w:t>
       </w:r>
       <w:r>
         <w:rPr>
-          <w:rFonts w:ascii="微软雅黑" w:eastAsia="微软雅黑" w:hAnsi="微软雅黑" w:hint="eastAsia"/>
+          <w:rFonts w:ascii="微软雅黑" w:hAnsi="微软雅黑" w:hint="eastAsia"/>
           <w:b/>
-          <w:sz w:val="24"/>
           <w:szCs w:val="24"/>
         </w:rPr>
         <w:t>n</w:t>
       </w:r>
       <w:r>
         <w:rPr>
-          <w:rFonts w:ascii="微软雅黑" w:eastAsia="微软雅黑" w:hAnsi="微软雅黑"/>
-          <w:sz w:val="24"/>
+          <w:rFonts w:ascii="微软雅黑" w:hAnsi="微软雅黑"/>
           <w:szCs w:val="24"/>
         </w:rPr>
         <w:t xml:space="preserve"> </w:t>
       </w:r>
       <w:r>
         <w:rPr>
-          <w:rFonts w:ascii="微软雅黑" w:eastAsia="微软雅黑" w:hAnsi="微软雅黑" w:hint="eastAsia"/>
-          <w:sz w:val="24"/>
+          <w:rFonts w:ascii="微软雅黑" w:hAnsi="微软雅黑" w:hint="eastAsia"/>
           <w:szCs w:val="24"/>
         </w:rPr>
         <w:t>=</w:t>
       </w:r>
       <w:r>
         <w:rPr>
-          <w:rFonts w:ascii="微软雅黑" w:eastAsia="微软雅黑" w:hAnsi="微软雅黑"/>
-          <w:sz w:val="24"/>
+          <w:rFonts w:ascii="微软雅黑" w:hAnsi="微软雅黑"/>
           <w:szCs w:val="24"/>
         </w:rPr>
         <w:t xml:space="preserve"> </w:t>
       </w:r>
       <w:r>
         <w:rPr>
-          <w:rFonts w:ascii="微软雅黑" w:eastAsia="微软雅黑" w:hAnsi="微软雅黑" w:hint="eastAsia"/>
-          <w:sz w:val="24"/>
+          <w:rFonts w:ascii="微软雅黑" w:hAnsi="微软雅黑" w:hint="eastAsia"/>
           <w:szCs w:val="24"/>
         </w:rPr>
         <w:t>(</w:t>
       </w:r>
       <w:r>
         <w:rPr>
-          <w:rFonts w:ascii="微软雅黑" w:eastAsia="微软雅黑" w:hAnsi="微软雅黑"/>
-          <w:sz w:val="24"/>
+          <w:rFonts w:ascii="微软雅黑" w:hAnsi="微软雅黑"/>
           <w:szCs w:val="24"/>
         </w:rPr>
         <w:t>A, B, C)</w:t>
@@ -1739,23 +2585,20 @@
     <w:p>
       <w:pPr>
         <w:rPr>
-          <w:rFonts w:ascii="微软雅黑" w:eastAsia="微软雅黑" w:hAnsi="微软雅黑"/>
-          <w:sz w:val="24"/>
-          <w:szCs w:val="24"/>
-        </w:rPr>
-      </w:pPr>
-      <w:r>
-        <w:rPr>
-          <w:rFonts w:ascii="微软雅黑" w:eastAsia="微软雅黑" w:hAnsi="微软雅黑" w:hint="eastAsia"/>
-          <w:sz w:val="24"/>
+          <w:rFonts w:ascii="微软雅黑" w:hAnsi="微软雅黑"/>
+          <w:szCs w:val="24"/>
+        </w:rPr>
+      </w:pPr>
+      <w:r>
+        <w:rPr>
+          <w:rFonts w:ascii="微软雅黑" w:hAnsi="微软雅黑" w:hint="eastAsia"/>
           <w:szCs w:val="24"/>
         </w:rPr>
         <w:t>特殊情况</w:t>
       </w:r>
       <w:r>
         <w:rPr>
-          <w:rFonts w:ascii="微软雅黑" w:eastAsia="微软雅黑" w:hAnsi="微软雅黑" w:hint="eastAsia"/>
-          <w:sz w:val="24"/>
+          <w:rFonts w:ascii="微软雅黑" w:hAnsi="微软雅黑" w:hint="eastAsia"/>
           <w:szCs w:val="24"/>
         </w:rPr>
         <w:t>：</w:t>
@@ -1764,146 +2607,112 @@
     <w:p>
       <w:pPr>
         <w:rPr>
-          <w:rFonts w:ascii="微软雅黑" w:eastAsia="微软雅黑" w:hAnsi="微软雅黑"/>
-          <w:sz w:val="24"/>
-          <w:szCs w:val="24"/>
-        </w:rPr>
-      </w:pPr>
-      <w:r>
-        <w:rPr>
-          <w:rFonts w:ascii="微软雅黑" w:eastAsia="微软雅黑" w:hAnsi="微软雅黑" w:hint="eastAsia"/>
-          <w:sz w:val="24"/>
+          <w:rFonts w:ascii="微软雅黑" w:hAnsi="微软雅黑"/>
+          <w:szCs w:val="24"/>
+        </w:rPr>
+      </w:pPr>
+      <w:r>
+        <w:rPr>
+          <w:rFonts w:ascii="微软雅黑" w:hAnsi="微软雅黑" w:hint="eastAsia"/>
           <w:szCs w:val="24"/>
         </w:rPr>
         <w:t>D</w:t>
       </w:r>
       <w:r>
         <w:rPr>
-          <w:rFonts w:ascii="微软雅黑" w:eastAsia="微软雅黑" w:hAnsi="微软雅黑"/>
-          <w:sz w:val="24"/>
+          <w:rFonts w:ascii="微软雅黑" w:hAnsi="微软雅黑"/>
           <w:szCs w:val="24"/>
         </w:rPr>
         <w:t xml:space="preserve"> </w:t>
       </w:r>
       <w:r>
         <w:rPr>
-          <w:rFonts w:ascii="微软雅黑" w:eastAsia="微软雅黑" w:hAnsi="微软雅黑" w:hint="eastAsia"/>
-          <w:sz w:val="24"/>
+          <w:rFonts w:ascii="微软雅黑" w:hAnsi="微软雅黑" w:hint="eastAsia"/>
           <w:szCs w:val="24"/>
         </w:rPr>
         <w:t>=</w:t>
       </w:r>
       <w:r>
         <w:rPr>
-          <w:rFonts w:ascii="微软雅黑" w:eastAsia="微软雅黑" w:hAnsi="微软雅黑"/>
-          <w:sz w:val="24"/>
+          <w:rFonts w:ascii="微软雅黑" w:hAnsi="微软雅黑"/>
           <w:szCs w:val="24"/>
         </w:rPr>
         <w:t xml:space="preserve"> </w:t>
       </w:r>
       <w:r>
         <w:rPr>
-          <w:rFonts w:ascii="微软雅黑" w:eastAsia="微软雅黑" w:hAnsi="微软雅黑" w:hint="eastAsia"/>
-          <w:sz w:val="24"/>
-          <w:szCs w:val="24"/>
-        </w:rPr>
-        <w:t>0：平面过原点 （因为</w:t>
-      </w:r>
-      <w:proofErr w:type="spellStart"/>
-      <w:r>
-        <w:rPr>
-          <w:rFonts w:ascii="微软雅黑" w:eastAsia="微软雅黑" w:hAnsi="微软雅黑" w:hint="eastAsia"/>
-          <w:sz w:val="24"/>
-          <w:szCs w:val="24"/>
-        </w:rPr>
-        <w:t>xyz</w:t>
-      </w:r>
-      <w:proofErr w:type="spellEnd"/>
-      <w:r>
-        <w:rPr>
-          <w:rFonts w:ascii="微软雅黑" w:eastAsia="微软雅黑" w:hAnsi="微软雅黑" w:hint="eastAsia"/>
-          <w:sz w:val="24"/>
-          <w:szCs w:val="24"/>
-        </w:rPr>
-        <w:t>都取0等式成立）</w:t>
-      </w:r>
-    </w:p>
-    <w:p>
-      <w:pPr>
-        <w:rPr>
-          <w:rFonts w:ascii="微软雅黑" w:eastAsia="微软雅黑" w:hAnsi="微软雅黑"/>
-          <w:sz w:val="24"/>
-          <w:szCs w:val="24"/>
-        </w:rPr>
-      </w:pPr>
-      <w:r>
-        <w:rPr>
-          <w:rFonts w:ascii="微软雅黑" w:eastAsia="微软雅黑" w:hAnsi="微软雅黑" w:hint="eastAsia"/>
-          <w:sz w:val="24"/>
+          <w:rFonts w:ascii="微软雅黑" w:hAnsi="微软雅黑" w:hint="eastAsia"/>
+          <w:szCs w:val="24"/>
+        </w:rPr>
+        <w:t>0：平面过原点 （因为xyz都取0等式成立）</w:t>
+      </w:r>
+    </w:p>
+    <w:p>
+      <w:pPr>
+        <w:rPr>
+          <w:rFonts w:ascii="微软雅黑" w:hAnsi="微软雅黑"/>
+          <w:szCs w:val="24"/>
+        </w:rPr>
+      </w:pPr>
+      <w:r>
+        <w:rPr>
+          <w:rFonts w:ascii="微软雅黑" w:hAnsi="微软雅黑" w:hint="eastAsia"/>
           <w:szCs w:val="24"/>
         </w:rPr>
         <w:t>A</w:t>
       </w:r>
       <w:r>
         <w:rPr>
-          <w:rFonts w:ascii="微软雅黑" w:eastAsia="微软雅黑" w:hAnsi="微软雅黑"/>
-          <w:sz w:val="24"/>
+          <w:rFonts w:ascii="微软雅黑" w:hAnsi="微软雅黑"/>
           <w:szCs w:val="24"/>
         </w:rPr>
         <w:t xml:space="preserve"> </w:t>
       </w:r>
       <w:r>
         <w:rPr>
-          <w:rFonts w:ascii="微软雅黑" w:eastAsia="微软雅黑" w:hAnsi="微软雅黑" w:hint="eastAsia"/>
-          <w:sz w:val="24"/>
+          <w:rFonts w:ascii="微软雅黑" w:hAnsi="微软雅黑" w:hint="eastAsia"/>
           <w:szCs w:val="24"/>
         </w:rPr>
         <w:t>=</w:t>
       </w:r>
       <w:r>
         <w:rPr>
-          <w:rFonts w:ascii="微软雅黑" w:eastAsia="微软雅黑" w:hAnsi="微软雅黑"/>
-          <w:sz w:val="24"/>
+          <w:rFonts w:ascii="微软雅黑" w:hAnsi="微软雅黑"/>
           <w:szCs w:val="24"/>
         </w:rPr>
         <w:t xml:space="preserve"> </w:t>
       </w:r>
       <w:r>
         <w:rPr>
-          <w:rFonts w:ascii="微软雅黑" w:eastAsia="微软雅黑" w:hAnsi="微软雅黑" w:hint="eastAsia"/>
-          <w:sz w:val="24"/>
+          <w:rFonts w:ascii="微软雅黑" w:hAnsi="微软雅黑" w:hint="eastAsia"/>
           <w:szCs w:val="24"/>
         </w:rPr>
         <w:t>0：法线向量垂直于x轴，平面平行于x轴。</w:t>
       </w:r>
       <w:r>
         <w:rPr>
-          <w:rFonts w:ascii="微软雅黑" w:eastAsia="微软雅黑" w:hAnsi="微软雅黑"/>
-          <w:sz w:val="24"/>
+          <w:rFonts w:ascii="微软雅黑" w:hAnsi="微软雅黑"/>
           <w:szCs w:val="24"/>
         </w:rPr>
         <w:t>B=0</w:t>
       </w:r>
       <w:r>
         <w:rPr>
-          <w:rFonts w:ascii="微软雅黑" w:eastAsia="微软雅黑" w:hAnsi="微软雅黑" w:hint="eastAsia"/>
-          <w:sz w:val="24"/>
+          <w:rFonts w:ascii="微软雅黑" w:hAnsi="微软雅黑" w:hint="eastAsia"/>
           <w:szCs w:val="24"/>
         </w:rPr>
         <w:t>和C</w:t>
       </w:r>
       <w:r>
         <w:rPr>
-          <w:rFonts w:ascii="微软雅黑" w:eastAsia="微软雅黑" w:hAnsi="微软雅黑"/>
-          <w:sz w:val="24"/>
+          <w:rFonts w:ascii="微软雅黑" w:hAnsi="微软雅黑"/>
           <w:szCs w:val="24"/>
         </w:rPr>
         <w:t>=0</w:t>
       </w:r>
       <w:r>
         <w:rPr>
-          <w:rFonts w:ascii="微软雅黑" w:eastAsia="微软雅黑" w:hAnsi="微软雅黑" w:hint="eastAsia"/>
-          <w:sz w:val="24"/>
+          <w:rFonts w:ascii="微软雅黑" w:hAnsi="微软雅黑" w:hint="eastAsia"/>
           <w:szCs w:val="24"/>
         </w:rPr>
         <w:t>同理。</w:t>
@@ -1912,152 +2721,77 @@
     <w:p>
       <w:pPr>
         <w:rPr>
-          <w:rFonts w:ascii="微软雅黑" w:eastAsia="微软雅黑" w:hAnsi="微软雅黑"/>
-          <w:sz w:val="24"/>
-          <w:szCs w:val="24"/>
-        </w:rPr>
-      </w:pPr>
-      <w:r>
-        <w:rPr>
-          <w:rFonts w:ascii="微软雅黑" w:eastAsia="微软雅黑" w:hAnsi="微软雅黑" w:hint="eastAsia"/>
-          <w:sz w:val="24"/>
+          <w:rFonts w:ascii="微软雅黑" w:hAnsi="微软雅黑"/>
+          <w:szCs w:val="24"/>
+        </w:rPr>
+      </w:pPr>
+      <w:r>
+        <w:rPr>
+          <w:rFonts w:ascii="微软雅黑" w:hAnsi="微软雅黑" w:hint="eastAsia"/>
           <w:szCs w:val="24"/>
         </w:rPr>
         <w:t>A</w:t>
       </w:r>
       <w:r>
         <w:rPr>
-          <w:rFonts w:ascii="微软雅黑" w:eastAsia="微软雅黑" w:hAnsi="微软雅黑"/>
-          <w:sz w:val="24"/>
+          <w:rFonts w:ascii="微软雅黑" w:hAnsi="微软雅黑"/>
           <w:szCs w:val="24"/>
         </w:rPr>
         <w:t>=B=0</w:t>
       </w:r>
       <w:r>
         <w:rPr>
-          <w:rFonts w:ascii="微软雅黑" w:eastAsia="微软雅黑" w:hAnsi="微软雅黑" w:hint="eastAsia"/>
-          <w:sz w:val="24"/>
-          <w:szCs w:val="24"/>
-        </w:rPr>
-        <w:t>：法线向量垂直于</w:t>
-      </w:r>
-      <w:proofErr w:type="spellStart"/>
-      <w:r>
-        <w:rPr>
-          <w:rFonts w:ascii="微软雅黑" w:eastAsia="微软雅黑" w:hAnsi="微软雅黑" w:hint="eastAsia"/>
-          <w:sz w:val="24"/>
-          <w:szCs w:val="24"/>
-        </w:rPr>
-        <w:t>xOy</w:t>
-      </w:r>
-      <w:proofErr w:type="spellEnd"/>
-      <w:r>
-        <w:rPr>
-          <w:rFonts w:ascii="微软雅黑" w:eastAsia="微软雅黑" w:hAnsi="微软雅黑" w:hint="eastAsia"/>
-          <w:sz w:val="24"/>
-          <w:szCs w:val="24"/>
-        </w:rPr>
-        <w:t>平面，平面平行</w:t>
-      </w:r>
-      <w:r>
-        <w:rPr>
-          <w:rFonts w:ascii="微软雅黑" w:eastAsia="微软雅黑" w:hAnsi="微软雅黑" w:hint="eastAsia"/>
-          <w:sz w:val="24"/>
+          <w:rFonts w:ascii="微软雅黑" w:hAnsi="微软雅黑" w:hint="eastAsia"/>
+          <w:szCs w:val="24"/>
+        </w:rPr>
+        <w:t>：法线向量垂直于xOy平面，平面平行</w:t>
+      </w:r>
+      <w:r>
+        <w:rPr>
+          <w:rFonts w:ascii="微软雅黑" w:hAnsi="微软雅黑" w:hint="eastAsia"/>
           <w:szCs w:val="24"/>
         </w:rPr>
         <w:t>（或重合）</w:t>
       </w:r>
       <w:r>
         <w:rPr>
-          <w:rFonts w:ascii="微软雅黑" w:eastAsia="微软雅黑" w:hAnsi="微软雅黑" w:hint="eastAsia"/>
-          <w:sz w:val="24"/>
-          <w:szCs w:val="24"/>
-        </w:rPr>
-        <w:t>于</w:t>
-      </w:r>
-      <w:proofErr w:type="spellStart"/>
-      <w:r>
-        <w:rPr>
-          <w:rFonts w:ascii="微软雅黑" w:eastAsia="微软雅黑" w:hAnsi="微软雅黑" w:hint="eastAsia"/>
-          <w:sz w:val="24"/>
-          <w:szCs w:val="24"/>
-        </w:rPr>
-        <w:t>xOy</w:t>
-      </w:r>
-      <w:proofErr w:type="spellEnd"/>
-      <w:r>
-        <w:rPr>
-          <w:rFonts w:ascii="微软雅黑" w:eastAsia="微软雅黑" w:hAnsi="微软雅黑" w:hint="eastAsia"/>
-          <w:sz w:val="24"/>
-          <w:szCs w:val="24"/>
-        </w:rPr>
-        <w:t>平面。其它同理。</w:t>
-      </w:r>
-    </w:p>
-    <w:p>
-      <w:pPr>
-        <w:rPr>
-          <w:rFonts w:ascii="微软雅黑" w:eastAsia="微软雅黑" w:hAnsi="微软雅黑"/>
-          <w:sz w:val="24"/>
-          <w:szCs w:val="24"/>
-        </w:rPr>
-      </w:pPr>
-      <w:r>
-        <w:rPr>
-          <w:rFonts w:ascii="微软雅黑" w:eastAsia="微软雅黑" w:hAnsi="微软雅黑" w:hint="eastAsia"/>
-          <w:sz w:val="24"/>
-          <w:szCs w:val="24"/>
-        </w:rPr>
-        <w:t>一般方程的应用，点</w:t>
-      </w:r>
-      <w:proofErr w:type="gramStart"/>
-      <w:r>
-        <w:rPr>
-          <w:rFonts w:ascii="微软雅黑" w:eastAsia="微软雅黑" w:hAnsi="微软雅黑" w:hint="eastAsia"/>
-          <w:sz w:val="24"/>
-          <w:szCs w:val="24"/>
-        </w:rPr>
-        <w:t>法式搞</w:t>
-      </w:r>
-      <w:proofErr w:type="gramEnd"/>
-      <w:r>
-        <w:rPr>
-          <w:rFonts w:ascii="微软雅黑" w:eastAsia="微软雅黑" w:hAnsi="微软雅黑" w:hint="eastAsia"/>
-          <w:sz w:val="24"/>
-          <w:szCs w:val="24"/>
-        </w:rPr>
-        <w:t>不定就用一般方程啊，例如一个平面通过x轴，过点(</w:t>
-      </w:r>
-      <w:r>
-        <w:rPr>
-          <w:rFonts w:ascii="微软雅黑" w:eastAsia="微软雅黑" w:hAnsi="微软雅黑"/>
-          <w:sz w:val="24"/>
+          <w:rFonts w:ascii="微软雅黑" w:hAnsi="微软雅黑" w:hint="eastAsia"/>
+          <w:szCs w:val="24"/>
+        </w:rPr>
+        <w:t>于xOy平面。其它同理。</w:t>
+      </w:r>
+    </w:p>
+    <w:p>
+      <w:pPr>
+        <w:rPr>
+          <w:rFonts w:ascii="微软雅黑" w:hAnsi="微软雅黑"/>
+          <w:szCs w:val="24"/>
+        </w:rPr>
+      </w:pPr>
+      <w:r>
+        <w:rPr>
+          <w:rFonts w:ascii="微软雅黑" w:hAnsi="微软雅黑" w:hint="eastAsia"/>
+          <w:szCs w:val="24"/>
+        </w:rPr>
+        <w:t>一般方程的应用，点法式搞不定就用一般方程啊，例如一个平面通过x轴，过点(</w:t>
+      </w:r>
+      <w:r>
+        <w:rPr>
+          <w:rFonts w:ascii="微软雅黑" w:hAnsi="微软雅黑"/>
           <w:szCs w:val="24"/>
         </w:rPr>
         <w:t>a, b, c)</w:t>
       </w:r>
       <w:r>
         <w:rPr>
-          <w:rFonts w:ascii="微软雅黑" w:eastAsia="微软雅黑" w:hAnsi="微软雅黑" w:hint="eastAsia"/>
-          <w:sz w:val="24"/>
-          <w:szCs w:val="24"/>
-        </w:rPr>
-        <w:t>。通过x</w:t>
-      </w:r>
-      <w:proofErr w:type="gramStart"/>
-      <w:r>
-        <w:rPr>
-          <w:rFonts w:ascii="微软雅黑" w:eastAsia="微软雅黑" w:hAnsi="微软雅黑" w:hint="eastAsia"/>
-          <w:sz w:val="24"/>
-          <w:szCs w:val="24"/>
-        </w:rPr>
-        <w:t>轴说明</w:t>
-      </w:r>
-      <w:proofErr w:type="gramEnd"/>
-      <w:r>
-        <w:rPr>
-          <w:rFonts w:ascii="微软雅黑" w:eastAsia="微软雅黑" w:hAnsi="微软雅黑" w:hint="eastAsia"/>
-          <w:sz w:val="24"/>
+          <w:rFonts w:ascii="微软雅黑" w:hAnsi="微软雅黑" w:hint="eastAsia"/>
+          <w:szCs w:val="24"/>
+        </w:rPr>
+        <w:t>。通过x轴说明</w:t>
+      </w:r>
+      <w:r>
+        <w:rPr>
+          <w:rFonts w:ascii="微软雅黑" w:hAnsi="微软雅黑" w:hint="eastAsia"/>
           <w:szCs w:val="24"/>
         </w:rPr>
         <w:t>A=0，并且D=0（过原点了）</w:t>
@@ -2066,49 +2800,38 @@
     <w:p>
       <w:pPr>
         <w:rPr>
-          <w:rFonts w:ascii="微软雅黑" w:eastAsia="微软雅黑" w:hAnsi="微软雅黑"/>
-          <w:sz w:val="24"/>
-          <w:szCs w:val="24"/>
-        </w:rPr>
-      </w:pPr>
-    </w:p>
-    <w:p>
-      <w:pPr>
-        <w:pStyle w:val="a4"/>
+          <w:rFonts w:ascii="微软雅黑" w:hAnsi="微软雅黑"/>
+          <w:szCs w:val="24"/>
+        </w:rPr>
+      </w:pPr>
+    </w:p>
+    <w:p>
+      <w:pPr>
+        <w:pStyle w:val="3"/>
         <w:numPr>
           <w:ilvl w:val="0"/>
-          <w:numId w:val="5"/>
+          <w:numId w:val="7"/>
         </w:numPr>
-        <w:ind w:firstLineChars="0"/>
-        <w:rPr>
-          <w:rFonts w:ascii="微软雅黑" w:eastAsia="微软雅黑" w:hAnsi="微软雅黑"/>
-          <w:b/>
-          <w:sz w:val="24"/>
-          <w:szCs w:val="24"/>
-        </w:rPr>
-      </w:pPr>
-      <w:r>
-        <w:rPr>
-          <w:rFonts w:ascii="微软雅黑" w:eastAsia="微软雅黑" w:hAnsi="微软雅黑" w:hint="eastAsia"/>
-          <w:b/>
-          <w:sz w:val="24"/>
-          <w:szCs w:val="24"/>
+      </w:pPr>
+      <w:bookmarkStart w:id="10" w:name="_Toc511717670"/>
+      <w:r>
+        <w:rPr>
+          <w:rFonts w:hint="eastAsia"/>
         </w:rPr>
         <w:t>平面的截距式方程</w:t>
       </w:r>
-    </w:p>
-    <w:p>
-      <w:pPr>
-        <w:rPr>
-          <w:rFonts w:ascii="微软雅黑" w:eastAsia="微软雅黑" w:hAnsi="微软雅黑"/>
-          <w:sz w:val="24"/>
-          <w:szCs w:val="24"/>
-        </w:rPr>
-      </w:pPr>
-      <w:r>
-        <w:rPr>
-          <w:rFonts w:ascii="微软雅黑" w:eastAsia="微软雅黑" w:hAnsi="微软雅黑" w:hint="eastAsia"/>
-          <w:sz w:val="24"/>
+      <w:bookmarkEnd w:id="10"/>
+    </w:p>
+    <w:p>
+      <w:pPr>
+        <w:rPr>
+          <w:rFonts w:ascii="微软雅黑" w:hAnsi="微软雅黑"/>
+          <w:szCs w:val="24"/>
+        </w:rPr>
+      </w:pPr>
+      <w:r>
+        <w:rPr>
+          <w:rFonts w:ascii="微软雅黑" w:hAnsi="微软雅黑" w:hint="eastAsia"/>
           <w:szCs w:val="24"/>
         </w:rPr>
         <w:t>这种比较特殊，其实就是一般方程的衍生。</w:t>
@@ -2119,79 +2842,69 @@
         <w:pStyle w:val="a4"/>
         <w:ind w:left="360" w:firstLineChars="0" w:firstLine="0"/>
         <w:rPr>
-          <w:rFonts w:ascii="微软雅黑" w:eastAsia="微软雅黑" w:hAnsi="微软雅黑"/>
-          <w:sz w:val="24"/>
-          <w:szCs w:val="24"/>
-        </w:rPr>
-      </w:pPr>
-      <w:r>
-        <w:rPr>
-          <w:rFonts w:ascii="微软雅黑" w:eastAsia="微软雅黑" w:hAnsi="微软雅黑" w:hint="eastAsia"/>
-          <w:sz w:val="24"/>
+          <w:rFonts w:ascii="微软雅黑" w:hAnsi="微软雅黑"/>
+          <w:szCs w:val="24"/>
+        </w:rPr>
+      </w:pPr>
+      <w:r>
+        <w:rPr>
+          <w:rFonts w:ascii="微软雅黑" w:hAnsi="微软雅黑" w:hint="eastAsia"/>
           <w:szCs w:val="24"/>
         </w:rPr>
         <w:t>x</w:t>
       </w:r>
       <w:r>
         <w:rPr>
-          <w:rFonts w:ascii="微软雅黑" w:eastAsia="微软雅黑" w:hAnsi="微软雅黑"/>
-          <w:sz w:val="24"/>
+          <w:rFonts w:ascii="微软雅黑" w:hAnsi="微软雅黑"/>
           <w:szCs w:val="24"/>
         </w:rPr>
         <w:t xml:space="preserve">/a + y/b +z/c </w:t>
       </w:r>
       <w:r>
         <w:rPr>
-          <w:rFonts w:ascii="微软雅黑" w:eastAsia="微软雅黑" w:hAnsi="微软雅黑" w:hint="eastAsia"/>
-          <w:sz w:val="24"/>
+          <w:rFonts w:ascii="微软雅黑" w:hAnsi="微软雅黑" w:hint="eastAsia"/>
           <w:szCs w:val="24"/>
         </w:rPr>
         <w:t>=</w:t>
       </w:r>
       <w:r>
         <w:rPr>
-          <w:rFonts w:ascii="微软雅黑" w:eastAsia="微软雅黑" w:hAnsi="微软雅黑"/>
-          <w:sz w:val="24"/>
+          <w:rFonts w:ascii="微软雅黑" w:hAnsi="微软雅黑"/>
           <w:szCs w:val="24"/>
         </w:rPr>
         <w:t xml:space="preserve"> </w:t>
       </w:r>
       <w:r>
         <w:rPr>
-          <w:rFonts w:ascii="微软雅黑" w:eastAsia="微软雅黑" w:hAnsi="微软雅黑" w:hint="eastAsia"/>
-          <w:sz w:val="24"/>
+          <w:rFonts w:ascii="微软雅黑" w:hAnsi="微软雅黑" w:hint="eastAsia"/>
           <w:szCs w:val="24"/>
         </w:rPr>
         <w:t>0</w:t>
       </w:r>
       <w:r>
         <w:rPr>
-          <w:rFonts w:ascii="微软雅黑" w:eastAsia="微软雅黑" w:hAnsi="微软雅黑"/>
-          <w:sz w:val="24"/>
+          <w:rFonts w:ascii="微软雅黑" w:hAnsi="微软雅黑"/>
           <w:szCs w:val="24"/>
         </w:rPr>
         <w:t xml:space="preserve">  </w:t>
       </w:r>
       <w:r>
         <w:rPr>
-          <w:rFonts w:ascii="微软雅黑" w:eastAsia="微软雅黑" w:hAnsi="微软雅黑" w:hint="eastAsia"/>
-          <w:sz w:val="24"/>
+          <w:rFonts w:ascii="微软雅黑" w:hAnsi="微软雅黑" w:hint="eastAsia"/>
           <w:szCs w:val="24"/>
         </w:rPr>
         <w:t>（</w:t>
       </w:r>
       <w:r>
         <w:rPr>
-          <w:rFonts w:ascii="微软雅黑" w:eastAsia="微软雅黑" w:hAnsi="微软雅黑" w:hint="eastAsia"/>
-          <w:sz w:val="24"/>
+          <w:rFonts w:ascii="微软雅黑" w:hAnsi="微软雅黑" w:hint="eastAsia"/>
           <w:szCs w:val="24"/>
         </w:rPr>
         <w:t>证明</w:t>
       </w:r>
       <w:r>
         <w:rPr>
-          <w:rFonts w:ascii="微软雅黑" w:eastAsia="微软雅黑" w:hAnsi="微软雅黑" w:hint="eastAsia"/>
-          <w:sz w:val="24"/>
+          <w:rFonts w:ascii="微软雅黑" w:hAnsi="微软雅黑" w:hint="eastAsia"/>
           <w:szCs w:val="24"/>
         </w:rPr>
         <w:t>从略）</w:t>
@@ -2200,46 +2913,63 @@
     <w:p>
       <w:pPr>
         <w:rPr>
-          <w:rFonts w:ascii="微软雅黑" w:eastAsia="微软雅黑" w:hAnsi="微软雅黑"/>
-          <w:sz w:val="24"/>
-          <w:szCs w:val="24"/>
-        </w:rPr>
-      </w:pPr>
-    </w:p>
-    <w:p>
-      <w:pPr>
-        <w:pStyle w:val="a4"/>
+          <w:rFonts w:ascii="微软雅黑" w:hAnsi="微软雅黑"/>
+          <w:szCs w:val="24"/>
+        </w:rPr>
+      </w:pPr>
+    </w:p>
+    <w:p>
+      <w:pPr>
+        <w:rPr>
+          <w:rFonts w:ascii="微软雅黑" w:hAnsi="微软雅黑"/>
+          <w:szCs w:val="24"/>
+        </w:rPr>
+      </w:pPr>
+    </w:p>
+    <w:p>
+      <w:pPr>
+        <w:rPr>
+          <w:rFonts w:ascii="微软雅黑" w:hAnsi="微软雅黑"/>
+          <w:szCs w:val="24"/>
+        </w:rPr>
+      </w:pPr>
+    </w:p>
+    <w:p>
+      <w:pPr>
+        <w:rPr>
+          <w:rFonts w:ascii="微软雅黑" w:hAnsi="微软雅黑"/>
+          <w:szCs w:val="24"/>
+        </w:rPr>
+      </w:pPr>
+    </w:p>
+    <w:p>
+      <w:pPr>
+        <w:pStyle w:val="3"/>
         <w:numPr>
           <w:ilvl w:val="0"/>
-          <w:numId w:val="5"/>
+          <w:numId w:val="7"/>
         </w:numPr>
-        <w:ind w:firstLineChars="0"/>
-        <w:rPr>
-          <w:rFonts w:ascii="微软雅黑" w:eastAsia="微软雅黑" w:hAnsi="微软雅黑"/>
-          <w:b/>
-          <w:sz w:val="24"/>
-          <w:szCs w:val="24"/>
-        </w:rPr>
-      </w:pPr>
-      <w:r>
-        <w:rPr>
-          <w:rFonts w:ascii="微软雅黑" w:eastAsia="微软雅黑" w:hAnsi="微软雅黑" w:hint="eastAsia"/>
-          <w:b/>
-          <w:sz w:val="24"/>
-          <w:szCs w:val="24"/>
+      </w:pPr>
+      <w:bookmarkStart w:id="11" w:name="_Toc511717671"/>
+      <w:r>
+        <w:rPr>
+          <w:rFonts w:hint="eastAsia"/>
         </w:rPr>
         <w:t>平面的夹角</w:t>
       </w:r>
-    </w:p>
-    <w:p>
-      <w:pPr>
-        <w:rPr>
-          <w:rFonts w:ascii="微软雅黑" w:eastAsia="微软雅黑" w:hAnsi="微软雅黑" w:hint="eastAsia"/>
-          <w:sz w:val="24"/>
-          <w:szCs w:val="24"/>
-        </w:rPr>
-      </w:pPr>
-      <w:r>
+      <w:bookmarkEnd w:id="11"/>
+    </w:p>
+    <w:p>
+      <w:pPr>
+        <w:rPr>
+          <w:rFonts w:ascii="微软雅黑" w:hAnsi="微软雅黑"/>
+          <w:szCs w:val="24"/>
+        </w:rPr>
+      </w:pPr>
+      <w:r>
+        <w:rPr>
+          <w:noProof/>
+        </w:rPr>
         <w:lastRenderedPageBreak/>
         <w:drawing>
           <wp:inline distT="0" distB="0" distL="0" distR="0" wp14:anchorId="1809E2D6" wp14:editId="180C6364">
@@ -2257,7 +2987,7 @@
                     <pic:cNvPicPr/>
                   </pic:nvPicPr>
                   <pic:blipFill>
-                    <a:blip r:embed="rId11"/>
+                    <a:blip r:embed="rId13"/>
                     <a:stretch>
                       <a:fillRect/>
                     </a:stretch>
@@ -2281,17 +3011,15 @@
     <w:p>
       <w:pPr>
         <w:rPr>
-          <w:rFonts w:ascii="微软雅黑" w:eastAsia="微软雅黑" w:hAnsi="微软雅黑" w:hint="eastAsia"/>
-          <w:sz w:val="24"/>
-          <w:szCs w:val="24"/>
-        </w:rPr>
-      </w:pPr>
-    </w:p>
-    <w:p>
-      <w:pPr>
-        <w:rPr>
-          <w:rFonts w:ascii="微软雅黑" w:eastAsia="微软雅黑" w:hAnsi="微软雅黑"/>
-          <w:sz w:val="24"/>
+          <w:rFonts w:ascii="微软雅黑" w:hAnsi="微软雅黑"/>
+          <w:szCs w:val="24"/>
+        </w:rPr>
+      </w:pPr>
+    </w:p>
+    <w:p>
+      <w:pPr>
+        <w:rPr>
+          <w:rFonts w:ascii="微软雅黑" w:hAnsi="微软雅黑"/>
           <w:szCs w:val="24"/>
         </w:rPr>
       </w:pPr>
@@ -2317,7 +3045,7 @@
                     </pic:cNvPicPr>
                   </pic:nvPicPr>
                   <pic:blipFill>
-                    <a:blip r:embed="rId12">
+                    <a:blip r:embed="rId14">
                       <a:extLst>
                         <a:ext uri="{28A0092B-C50C-407E-A947-70E740481C1C}">
                           <a14:useLocalDpi xmlns:a14="http://schemas.microsoft.com/office/drawing/2010/main" val="0"/>
@@ -2352,43 +3080,22 @@
     <w:p>
       <w:pPr>
         <w:rPr>
-          <w:rFonts w:ascii="微软雅黑" w:eastAsia="微软雅黑" w:hAnsi="微软雅黑" w:hint="eastAsia"/>
-          <w:sz w:val="24"/>
-          <w:szCs w:val="24"/>
-        </w:rPr>
-      </w:pPr>
-      <w:r>
-        <w:rPr>
-          <w:rFonts w:ascii="微软雅黑" w:eastAsia="微软雅黑" w:hAnsi="微软雅黑" w:hint="eastAsia"/>
-          <w:sz w:val="24"/>
-          <w:szCs w:val="24"/>
-        </w:rPr>
-        <w:t>利用</w:t>
-      </w:r>
-      <w:proofErr w:type="gramStart"/>
-      <w:r>
-        <w:rPr>
-          <w:rFonts w:ascii="微软雅黑" w:eastAsia="微软雅黑" w:hAnsi="微软雅黑" w:hint="eastAsia"/>
-          <w:sz w:val="24"/>
-          <w:szCs w:val="24"/>
-        </w:rPr>
-        <w:t>以上以上</w:t>
-      </w:r>
-      <w:proofErr w:type="gramEnd"/>
-      <w:r>
-        <w:rPr>
-          <w:rFonts w:ascii="微软雅黑" w:eastAsia="微软雅黑" w:hAnsi="微软雅黑" w:hint="eastAsia"/>
-          <w:sz w:val="24"/>
-          <w:szCs w:val="24"/>
-        </w:rPr>
-        <w:t>公式，得知两平面垂直的充要条件：</w:t>
-      </w:r>
-    </w:p>
-    <w:p>
-      <w:pPr>
-        <w:rPr>
-          <w:rFonts w:ascii="微软雅黑" w:eastAsia="微软雅黑" w:hAnsi="微软雅黑"/>
-          <w:sz w:val="24"/>
+          <w:rFonts w:ascii="微软雅黑" w:hAnsi="微软雅黑"/>
+          <w:szCs w:val="24"/>
+        </w:rPr>
+      </w:pPr>
+      <w:r>
+        <w:rPr>
+          <w:rFonts w:ascii="微软雅黑" w:hAnsi="微软雅黑" w:hint="eastAsia"/>
+          <w:szCs w:val="24"/>
+        </w:rPr>
+        <w:t>利用以上以上公式，得知两平面垂直的充要条件：</w:t>
+      </w:r>
+    </w:p>
+    <w:p>
+      <w:pPr>
+        <w:rPr>
+          <w:rFonts w:ascii="微软雅黑" w:hAnsi="微软雅黑"/>
           <w:szCs w:val="24"/>
         </w:rPr>
       </w:pPr>
@@ -2414,7 +3121,7 @@
                     </pic:cNvPicPr>
                   </pic:nvPicPr>
                   <pic:blipFill>
-                    <a:blip r:embed="rId13">
+                    <a:blip r:embed="rId15">
                       <a:extLst>
                         <a:ext uri="{28A0092B-C50C-407E-A947-70E740481C1C}">
                           <a14:useLocalDpi xmlns:a14="http://schemas.microsoft.com/office/drawing/2010/main" val="0"/>
@@ -2449,15 +3156,13 @@
     <w:p>
       <w:pPr>
         <w:rPr>
-          <w:rFonts w:ascii="微软雅黑" w:eastAsia="微软雅黑" w:hAnsi="微软雅黑" w:hint="eastAsia"/>
-          <w:sz w:val="24"/>
-          <w:szCs w:val="24"/>
-        </w:rPr>
-      </w:pPr>
-      <w:r>
-        <w:rPr>
-          <w:rFonts w:ascii="微软雅黑" w:eastAsia="微软雅黑" w:hAnsi="微软雅黑" w:hint="eastAsia"/>
-          <w:sz w:val="24"/>
+          <w:rFonts w:ascii="微软雅黑" w:hAnsi="微软雅黑"/>
+          <w:szCs w:val="24"/>
+        </w:rPr>
+      </w:pPr>
+      <w:r>
+        <w:rPr>
+          <w:rFonts w:ascii="微软雅黑" w:hAnsi="微软雅黑" w:hint="eastAsia"/>
           <w:szCs w:val="24"/>
         </w:rPr>
         <w:t>两平面平行的充要条件</w:t>
@@ -2466,8 +3171,7 @@
     <w:p>
       <w:pPr>
         <w:rPr>
-          <w:rFonts w:ascii="微软雅黑" w:eastAsia="微软雅黑" w:hAnsi="微软雅黑"/>
-          <w:sz w:val="24"/>
+          <w:rFonts w:ascii="微软雅黑" w:hAnsi="微软雅黑"/>
           <w:szCs w:val="24"/>
         </w:rPr>
       </w:pPr>
@@ -2493,7 +3197,7 @@
                     </pic:cNvPicPr>
                   </pic:nvPicPr>
                   <pic:blipFill>
-                    <a:blip r:embed="rId14">
+                    <a:blip r:embed="rId16">
                       <a:extLst>
                         <a:ext uri="{28A0092B-C50C-407E-A947-70E740481C1C}">
                           <a14:useLocalDpi xmlns:a14="http://schemas.microsoft.com/office/drawing/2010/main" val="0"/>
@@ -2526,24 +3230,21 @@
       </w:r>
       <w:r>
         <w:rPr>
-          <w:rFonts w:ascii="微软雅黑" w:eastAsia="微软雅黑" w:hAnsi="微软雅黑" w:hint="eastAsia"/>
-          <w:sz w:val="24"/>
+          <w:rFonts w:ascii="微软雅黑" w:hAnsi="微软雅黑" w:hint="eastAsia"/>
           <w:szCs w:val="24"/>
         </w:rPr>
         <w:t xml:space="preserve"> </w:t>
       </w:r>
       <w:r>
         <w:rPr>
-          <w:rFonts w:ascii="微软雅黑" w:eastAsia="微软雅黑" w:hAnsi="微软雅黑"/>
-          <w:sz w:val="24"/>
+          <w:rFonts w:ascii="微软雅黑" w:hAnsi="微软雅黑"/>
           <w:szCs w:val="24"/>
         </w:rPr>
         <w:t xml:space="preserve"> </w:t>
       </w:r>
       <w:r>
         <w:rPr>
-          <w:rFonts w:ascii="微软雅黑" w:eastAsia="微软雅黑" w:hAnsi="微软雅黑" w:hint="eastAsia"/>
-          <w:sz w:val="24"/>
+          <w:rFonts w:ascii="微软雅黑" w:hAnsi="微软雅黑" w:hint="eastAsia"/>
           <w:szCs w:val="24"/>
         </w:rPr>
         <w:t>（也就是cos等于1）</w:t>
@@ -2552,15 +3253,13 @@
     <w:p>
       <w:pPr>
         <w:rPr>
-          <w:rFonts w:ascii="微软雅黑" w:eastAsia="微软雅黑" w:hAnsi="微软雅黑"/>
-          <w:sz w:val="24"/>
-          <w:szCs w:val="24"/>
-        </w:rPr>
-      </w:pPr>
-      <w:r>
-        <w:rPr>
-          <w:rFonts w:ascii="微软雅黑" w:eastAsia="微软雅黑" w:hAnsi="微软雅黑" w:hint="eastAsia"/>
-          <w:sz w:val="24"/>
+          <w:rFonts w:ascii="微软雅黑" w:hAnsi="微软雅黑"/>
+          <w:szCs w:val="24"/>
+        </w:rPr>
+      </w:pPr>
+      <w:r>
+        <w:rPr>
+          <w:rFonts w:ascii="微软雅黑" w:hAnsi="微软雅黑" w:hint="eastAsia"/>
           <w:szCs w:val="24"/>
         </w:rPr>
         <w:t>这里的角度是取锐角或者直角，cos的最后值大于或等于0就是锐角或直角</w:t>
@@ -2569,108 +3268,67 @@
     <w:p>
       <w:pPr>
         <w:rPr>
-          <w:rFonts w:ascii="微软雅黑" w:eastAsia="微软雅黑" w:hAnsi="微软雅黑"/>
-          <w:sz w:val="24"/>
-          <w:szCs w:val="24"/>
-        </w:rPr>
-      </w:pPr>
-    </w:p>
-    <w:p>
-      <w:pPr>
-        <w:pStyle w:val="a4"/>
+          <w:rFonts w:ascii="微软雅黑" w:hAnsi="微软雅黑"/>
+          <w:szCs w:val="24"/>
+        </w:rPr>
+      </w:pPr>
+    </w:p>
+    <w:p>
+      <w:pPr>
+        <w:pStyle w:val="3"/>
         <w:numPr>
           <w:ilvl w:val="0"/>
-          <w:numId w:val="5"/>
+          <w:numId w:val="7"/>
         </w:numPr>
-        <w:ind w:firstLineChars="0"/>
-        <w:rPr>
-          <w:rFonts w:ascii="微软雅黑" w:eastAsia="微软雅黑" w:hAnsi="微软雅黑" w:hint="eastAsia"/>
-          <w:b/>
-          <w:sz w:val="24"/>
-          <w:szCs w:val="24"/>
-        </w:rPr>
-      </w:pPr>
-      <w:r>
-        <w:rPr>
-          <w:rFonts w:ascii="微软雅黑" w:eastAsia="微软雅黑" w:hAnsi="微软雅黑" w:hint="eastAsia"/>
-          <w:b/>
-          <w:sz w:val="24"/>
-          <w:szCs w:val="24"/>
+        <w:ind w:left="357" w:hanging="357"/>
+      </w:pPr>
+      <w:bookmarkStart w:id="12" w:name="_Toc511717672"/>
+      <w:r>
+        <w:rPr>
+          <w:rFonts w:hint="eastAsia"/>
         </w:rPr>
         <w:t>点(</w:t>
       </w:r>
       <w:r>
-        <w:rPr>
-          <w:rFonts w:ascii="微软雅黑" w:eastAsia="微软雅黑" w:hAnsi="微软雅黑"/>
-          <w:b/>
-          <w:sz w:val="24"/>
-          <w:szCs w:val="24"/>
-        </w:rPr>
         <w:t>x</w:t>
       </w:r>
       <w:r>
         <w:rPr>
-          <w:rFonts w:ascii="微软雅黑" w:eastAsia="微软雅黑" w:hAnsi="微软雅黑"/>
-          <w:b/>
-          <w:sz w:val="24"/>
-          <w:szCs w:val="24"/>
           <w:vertAlign w:val="subscript"/>
         </w:rPr>
         <w:t>0</w:t>
       </w:r>
       <w:r>
-        <w:rPr>
-          <w:rFonts w:ascii="微软雅黑" w:eastAsia="微软雅黑" w:hAnsi="微软雅黑"/>
-          <w:b/>
-          <w:sz w:val="24"/>
-          <w:szCs w:val="24"/>
-        </w:rPr>
         <w:t>, y</w:t>
       </w:r>
       <w:r>
         <w:rPr>
-          <w:rFonts w:ascii="微软雅黑" w:eastAsia="微软雅黑" w:hAnsi="微软雅黑"/>
-          <w:b/>
-          <w:sz w:val="24"/>
-          <w:szCs w:val="24"/>
           <w:vertAlign w:val="subscript"/>
         </w:rPr>
         <w:t>0</w:t>
       </w:r>
       <w:r>
-        <w:rPr>
-          <w:rFonts w:ascii="微软雅黑" w:eastAsia="微软雅黑" w:hAnsi="微软雅黑"/>
-          <w:b/>
-          <w:sz w:val="24"/>
-          <w:szCs w:val="24"/>
-        </w:rPr>
         <w:t>, z</w:t>
       </w:r>
       <w:r>
         <w:rPr>
-          <w:rFonts w:ascii="微软雅黑" w:eastAsia="微软雅黑" w:hAnsi="微软雅黑" w:hint="eastAsia"/>
-          <w:b/>
-          <w:sz w:val="24"/>
-          <w:szCs w:val="24"/>
+          <w:rFonts w:hint="eastAsia"/>
           <w:vertAlign w:val="subscript"/>
         </w:rPr>
         <w:t>0</w:t>
       </w:r>
       <w:r>
         <w:rPr>
-          <w:rFonts w:ascii="微软雅黑" w:eastAsia="微软雅黑" w:hAnsi="微软雅黑" w:hint="eastAsia"/>
-          <w:b/>
-          <w:sz w:val="24"/>
-          <w:szCs w:val="24"/>
+          <w:rFonts w:hint="eastAsia"/>
         </w:rPr>
         <w:t>)到平面的距离公式</w:t>
       </w:r>
-    </w:p>
-    <w:p>
-      <w:pPr>
-        <w:rPr>
-          <w:rFonts w:ascii="微软雅黑" w:eastAsia="微软雅黑" w:hAnsi="微软雅黑" w:hint="eastAsia"/>
-          <w:sz w:val="24"/>
+      <w:bookmarkEnd w:id="12"/>
+    </w:p>
+    <w:p>
+      <w:pPr>
+        <w:rPr>
+          <w:rFonts w:ascii="微软雅黑" w:hAnsi="微软雅黑"/>
           <w:szCs w:val="24"/>
         </w:rPr>
       </w:pPr>
@@ -2696,7 +3354,7 @@
                     </pic:cNvPicPr>
                   </pic:nvPicPr>
                   <pic:blipFill>
-                    <a:blip r:embed="rId15">
+                    <a:blip r:embed="rId17">
                       <a:extLst>
                         <a:ext uri="{28A0092B-C50C-407E-A947-70E740481C1C}">
                           <a14:useLocalDpi xmlns:a14="http://schemas.microsoft.com/office/drawing/2010/main" val="0"/>
@@ -2729,58 +3387,49 @@
       </w:r>
       <w:r>
         <w:rPr>
-          <w:rFonts w:ascii="微软雅黑" w:eastAsia="微软雅黑" w:hAnsi="微软雅黑" w:hint="eastAsia"/>
-          <w:sz w:val="24"/>
+          <w:rFonts w:ascii="微软雅黑" w:hAnsi="微软雅黑" w:hint="eastAsia"/>
           <w:szCs w:val="24"/>
         </w:rPr>
         <w:t xml:space="preserve"> </w:t>
       </w:r>
       <w:r>
         <w:rPr>
-          <w:rFonts w:ascii="微软雅黑" w:eastAsia="微软雅黑" w:hAnsi="微软雅黑"/>
-          <w:sz w:val="24"/>
+          <w:rFonts w:ascii="微软雅黑" w:hAnsi="微软雅黑"/>
           <w:szCs w:val="24"/>
         </w:rPr>
         <w:t xml:space="preserve">   </w:t>
       </w:r>
       <w:r>
         <w:rPr>
-          <w:rFonts w:ascii="微软雅黑" w:eastAsia="微软雅黑" w:hAnsi="微软雅黑" w:hint="eastAsia"/>
-          <w:sz w:val="24"/>
+          <w:rFonts w:ascii="微软雅黑" w:hAnsi="微软雅黑" w:hint="eastAsia"/>
           <w:szCs w:val="24"/>
         </w:rPr>
         <w:t>（证明从略，自己看书</w:t>
       </w:r>
       <w:r>
         <w:rPr>
-          <w:rFonts w:ascii="微软雅黑" w:eastAsia="微软雅黑" w:hAnsi="微软雅黑" w:hint="eastAsia"/>
-          <w:sz w:val="24"/>
+          <w:rFonts w:ascii="微软雅黑" w:hAnsi="微软雅黑" w:hint="eastAsia"/>
           <w:szCs w:val="24"/>
         </w:rPr>
         <w:t>，就是</w:t>
       </w:r>
       <w:r>
         <w:rPr>
-          <w:rFonts w:ascii="微软雅黑" w:eastAsia="微软雅黑" w:hAnsi="微软雅黑" w:hint="eastAsia"/>
-          <w:sz w:val="24"/>
+          <w:rFonts w:ascii="微软雅黑" w:hAnsi="微软雅黑" w:hint="eastAsia"/>
           <w:szCs w:val="24"/>
         </w:rPr>
         <w:t>太多了</w:t>
       </w:r>
-      <w:bookmarkStart w:id="0" w:name="_GoBack"/>
-      <w:bookmarkEnd w:id="0"/>
-      <w:r>
-        <w:rPr>
-          <w:rFonts w:ascii="微软雅黑" w:eastAsia="微软雅黑" w:hAnsi="微软雅黑" w:hint="eastAsia"/>
-          <w:sz w:val="24"/>
+      <w:r>
+        <w:rPr>
+          <w:rFonts w:ascii="微软雅黑" w:hAnsi="微软雅黑" w:hint="eastAsia"/>
           <w:szCs w:val="24"/>
         </w:rPr>
         <w:t>懒得写</w:t>
       </w:r>
       <w:r>
         <w:rPr>
-          <w:rFonts w:ascii="微软雅黑" w:eastAsia="微软雅黑" w:hAnsi="微软雅黑" w:hint="eastAsia"/>
-          <w:sz w:val="24"/>
+          <w:rFonts w:ascii="微软雅黑" w:hAnsi="微软雅黑" w:hint="eastAsia"/>
           <w:szCs w:val="24"/>
         </w:rPr>
         <w:t>）</w:t>
@@ -2789,29 +3438,546 @@
     <w:p>
       <w:pPr>
         <w:rPr>
-          <w:rFonts w:ascii="微软雅黑" w:eastAsia="微软雅黑" w:hAnsi="微软雅黑" w:hint="eastAsia"/>
-          <w:sz w:val="24"/>
-          <w:szCs w:val="24"/>
-        </w:rPr>
-      </w:pPr>
-    </w:p>
-    <w:p>
-      <w:pPr>
-        <w:rPr>
-          <w:rFonts w:ascii="微软雅黑" w:eastAsia="微软雅黑" w:hAnsi="微软雅黑" w:hint="eastAsia"/>
-          <w:sz w:val="24"/>
-          <w:szCs w:val="24"/>
-        </w:rPr>
-      </w:pPr>
-    </w:p>
-    <w:p>
-      <w:pPr>
-        <w:rPr>
-          <w:rFonts w:ascii="微软雅黑" w:eastAsia="微软雅黑" w:hAnsi="微软雅黑"/>
-          <w:sz w:val="24"/>
-          <w:szCs w:val="24"/>
-        </w:rPr>
-      </w:pPr>
+          <w:rFonts w:ascii="微软雅黑" w:hAnsi="微软雅黑"/>
+          <w:szCs w:val="24"/>
+        </w:rPr>
+      </w:pPr>
+    </w:p>
+    <w:p>
+      <w:pPr>
+        <w:pStyle w:val="2"/>
+      </w:pPr>
+      <w:r>
+        <w:rPr>
+          <w:rFonts w:hint="eastAsia"/>
+        </w:rPr>
+        <w:lastRenderedPageBreak/>
+        <w:t>第四节：空间直线及其方程</w:t>
+      </w:r>
+    </w:p>
+    <w:p>
+      <w:pPr>
+        <w:pStyle w:val="3"/>
+        <w:numPr>
+          <w:ilvl w:val="0"/>
+          <w:numId w:val="10"/>
+        </w:numPr>
+      </w:pPr>
+      <w:r>
+        <w:rPr>
+          <w:rFonts w:hint="eastAsia"/>
+        </w:rPr>
+        <w:t>空间直线的一般方程</w:t>
+      </w:r>
+    </w:p>
+    <w:p>
+      <w:pPr>
+        <w:pStyle w:val="3"/>
+        <w:numPr>
+          <w:ilvl w:val="0"/>
+          <w:numId w:val="0"/>
+        </w:numPr>
+      </w:pPr>
+      <w:r>
+        <w:rPr>
+          <w:noProof/>
+        </w:rPr>
+        <w:drawing>
+          <wp:inline distT="0" distB="0" distL="0" distR="0" wp14:anchorId="580B1D26" wp14:editId="7E482C6B">
+            <wp:extent cx="2533650" cy="1724025"/>
+            <wp:effectExtent l="0" t="0" r="0" b="0"/>
+            <wp:docPr id="3" name="图片 3" descr="http://61.139.105.132/gdsx/dzja/6/5.files/image008.gif"/>
+            <wp:cNvGraphicFramePr>
+              <a:graphicFrameLocks xmlns:a="http://schemas.openxmlformats.org/drawingml/2006/main" noChangeAspect="1"/>
+            </wp:cNvGraphicFramePr>
+            <a:graphic xmlns:a="http://schemas.openxmlformats.org/drawingml/2006/main">
+              <a:graphicData uri="http://schemas.openxmlformats.org/drawingml/2006/picture">
+                <pic:pic xmlns:pic="http://schemas.openxmlformats.org/drawingml/2006/picture">
+                  <pic:nvPicPr>
+                    <pic:cNvPr id="0" name="Picture 1" descr="http://61.139.105.132/gdsx/dzja/6/5.files/image008.gif"/>
+                    <pic:cNvPicPr>
+                      <a:picLocks noChangeAspect="1" noChangeArrowheads="1"/>
+                    </pic:cNvPicPr>
+                  </pic:nvPicPr>
+                  <pic:blipFill>
+                    <a:blip r:embed="rId18">
+                      <a:extLst>
+                        <a:ext uri="{28A0092B-C50C-407E-A947-70E740481C1C}">
+                          <a14:useLocalDpi xmlns:a14="http://schemas.microsoft.com/office/drawing/2010/main" val="0"/>
+                        </a:ext>
+                      </a:extLst>
+                    </a:blip>
+                    <a:srcRect/>
+                    <a:stretch>
+                      <a:fillRect/>
+                    </a:stretch>
+                  </pic:blipFill>
+                  <pic:spPr bwMode="auto">
+                    <a:xfrm>
+                      <a:off x="0" y="0"/>
+                      <a:ext cx="2533650" cy="1724025"/>
+                    </a:xfrm>
+                    <a:prstGeom prst="rect">
+                      <a:avLst/>
+                    </a:prstGeom>
+                    <a:noFill/>
+                    <a:ln>
+                      <a:noFill/>
+                    </a:ln>
+                  </pic:spPr>
+                </pic:pic>
+              </a:graphicData>
+            </a:graphic>
+          </wp:inline>
+        </w:drawing>
+      </w:r>
+    </w:p>
+    <w:p>
+      <w:pPr>
+        <w:rPr>
+          <w:rFonts w:ascii="微软雅黑" w:hAnsi="微软雅黑"/>
+          <w:szCs w:val="24"/>
+        </w:rPr>
+      </w:pPr>
+      <w:r>
+        <w:rPr>
+          <w:rFonts w:ascii="微软雅黑" w:hAnsi="微软雅黑" w:hint="eastAsia"/>
+          <w:szCs w:val="24"/>
+        </w:rPr>
+        <w:t>通过空间一直线L的平面有无限多</w:t>
+      </w:r>
+      <w:r>
+        <w:rPr>
+          <w:rFonts w:ascii="微软雅黑" w:hAnsi="微软雅黑" w:hint="eastAsia"/>
+          <w:szCs w:val="24"/>
+        </w:rPr>
+        <w:t>个，只要在这无限多个平面中任意选取两个，将它们的方程联立起来，所得的方程组就表示空间直线L</w:t>
+      </w:r>
+      <w:r>
+        <w:rPr>
+          <w:rFonts w:ascii="微软雅黑" w:hAnsi="微软雅黑"/>
+          <w:szCs w:val="24"/>
+        </w:rPr>
+        <w:t>.</w:t>
+      </w:r>
+    </w:p>
+    <w:p>
+      <w:pPr>
+        <w:rPr>
+          <w:rFonts w:ascii="微软雅黑" w:hAnsi="微软雅黑"/>
+          <w:szCs w:val="24"/>
+        </w:rPr>
+      </w:pPr>
+      <w:r>
+        <w:rPr>
+          <w:noProof/>
+        </w:rPr>
+        <w:drawing>
+          <wp:inline distT="0" distB="0" distL="0" distR="0" wp14:anchorId="5D6B207F" wp14:editId="0650A378">
+            <wp:extent cx="1609725" cy="485775"/>
+            <wp:effectExtent l="0" t="0" r="9525" b="9525"/>
+            <wp:docPr id="12" name="图片 12" descr="http://61.139.105.132/gdsx/dzja/6/5.files/image020.gif"/>
+            <wp:cNvGraphicFramePr>
+              <a:graphicFrameLocks xmlns:a="http://schemas.openxmlformats.org/drawingml/2006/main" noChangeAspect="1"/>
+            </wp:cNvGraphicFramePr>
+            <a:graphic xmlns:a="http://schemas.openxmlformats.org/drawingml/2006/main">
+              <a:graphicData uri="http://schemas.openxmlformats.org/drawingml/2006/picture">
+                <pic:pic xmlns:pic="http://schemas.openxmlformats.org/drawingml/2006/picture">
+                  <pic:nvPicPr>
+                    <pic:cNvPr id="0" name="Picture 16" descr="http://61.139.105.132/gdsx/dzja/6/5.files/image020.gif"/>
+                    <pic:cNvPicPr>
+                      <a:picLocks noChangeAspect="1" noChangeArrowheads="1"/>
+                    </pic:cNvPicPr>
+                  </pic:nvPicPr>
+                  <pic:blipFill>
+                    <a:blip r:embed="rId19">
+                      <a:extLst>
+                        <a:ext uri="{28A0092B-C50C-407E-A947-70E740481C1C}">
+                          <a14:useLocalDpi xmlns:a14="http://schemas.microsoft.com/office/drawing/2010/main" val="0"/>
+                        </a:ext>
+                      </a:extLst>
+                    </a:blip>
+                    <a:srcRect/>
+                    <a:stretch>
+                      <a:fillRect/>
+                    </a:stretch>
+                  </pic:blipFill>
+                  <pic:spPr bwMode="auto">
+                    <a:xfrm>
+                      <a:off x="0" y="0"/>
+                      <a:ext cx="1609725" cy="485775"/>
+                    </a:xfrm>
+                    <a:prstGeom prst="rect">
+                      <a:avLst/>
+                    </a:prstGeom>
+                    <a:noFill/>
+                    <a:ln>
+                      <a:noFill/>
+                    </a:ln>
+                  </pic:spPr>
+                </pic:pic>
+              </a:graphicData>
+            </a:graphic>
+          </wp:inline>
+        </w:drawing>
+      </w:r>
+    </w:p>
+    <w:p>
+      <w:pPr>
+        <w:pStyle w:val="3"/>
+        <w:numPr>
+          <w:ilvl w:val="0"/>
+          <w:numId w:val="10"/>
+        </w:numPr>
+      </w:pPr>
+      <w:r>
+        <w:rPr>
+          <w:rFonts w:hint="eastAsia"/>
+        </w:rPr>
+        <w:t>空间直线的</w:t>
+      </w:r>
+      <w:r>
+        <w:rPr>
+          <w:rFonts w:hint="eastAsia"/>
+        </w:rPr>
+        <w:t>对称式方程（点向式方程）</w:t>
+      </w:r>
+      <w:r>
+        <w:rPr>
+          <w:rFonts w:hint="eastAsia"/>
+        </w:rPr>
+        <w:t>与参数方程</w:t>
+      </w:r>
+    </w:p>
+    <w:p>
+      <w:pPr>
+        <w:pStyle w:val="3"/>
+        <w:numPr>
+          <w:ilvl w:val="0"/>
+          <w:numId w:val="0"/>
+        </w:numPr>
+      </w:pPr>
+      <w:r>
+        <w:object w:dxaOrig="2838" w:dyaOrig="2910" w14:anchorId="3C49196A">
+          <v:shapetype id="_x0000_t75" coordsize="21600,21600" o:spt="75" o:preferrelative="t" path="m@4@5l@4@11@9@11@9@5xe" filled="f" stroked="f">
+            <v:stroke joinstyle="miter"/>
+            <v:formulas>
+              <v:f eqn="if lineDrawn pixelLineWidth 0"/>
+              <v:f eqn="sum @0 1 0"/>
+              <v:f eqn="sum 0 0 @1"/>
+              <v:f eqn="prod @2 1 2"/>
+              <v:f eqn="prod @3 21600 pixelWidth"/>
+              <v:f eqn="prod @3 21600 pixelHeight"/>
+              <v:f eqn="sum @0 0 1"/>
+              <v:f eqn="prod @6 1 2"/>
+              <v:f eqn="prod @7 21600 pixelWidth"/>
+              <v:f eqn="sum @8 21600 0"/>
+              <v:f eqn="prod @7 21600 pixelHeight"/>
+              <v:f eqn="sum @10 21600 0"/>
+            </v:formulas>
+            <v:path o:extrusionok="f" gradientshapeok="t" o:connecttype="rect"/>
+            <o:lock v:ext="edit" aspectratio="t"/>
+          </v:shapetype>
+          <v:shape id="_x0000_i1050" type="#_x0000_t75" style="width:146.25pt;height:145.5pt" o:ole="">
+            <v:imagedata r:id="rId20" o:title=""/>
+          </v:shape>
+          <o:OLEObject Type="Embed" ProgID="AxGlyph.Document" ShapeID="_x0000_i1050" DrawAspect="Content" ObjectID="_1585468175" r:id="rId21"/>
+        </w:object>
+      </w:r>
+    </w:p>
+    <w:p>
+      <w:pPr>
+        <w:spacing w:before="240"/>
+        <w:rPr>
+          <w:rFonts w:ascii="微软雅黑" w:hAnsi="微软雅黑"/>
+        </w:rPr>
+      </w:pPr>
+      <w:r>
+        <w:rPr>
+          <w:rFonts w:ascii="微软雅黑" w:hAnsi="微软雅黑" w:hint="eastAsia"/>
+        </w:rPr>
+        <w:t>由上图，</w:t>
+      </w:r>
+      <w:r>
+        <w:rPr>
+          <w:rFonts w:ascii="微软雅黑" w:hAnsi="微软雅黑" w:hint="eastAsia"/>
+        </w:rPr>
+        <w:t>方向向量</w:t>
+      </w:r>
+      <w:r>
+        <w:rPr>
+          <w:rFonts w:ascii="微软雅黑" w:hAnsi="微软雅黑" w:hint="eastAsia"/>
+          <w:b/>
+        </w:rPr>
+        <w:t>s</w:t>
+      </w:r>
+      <w:r>
+        <w:rPr>
+          <w:rFonts w:ascii="微软雅黑" w:hAnsi="微软雅黑" w:hint="eastAsia"/>
+        </w:rPr>
+        <w:t>=(</w:t>
+      </w:r>
+      <w:r>
+        <w:rPr>
+          <w:rFonts w:ascii="微软雅黑" w:hAnsi="微软雅黑"/>
+        </w:rPr>
+        <w:t>m, n, p)</w:t>
+      </w:r>
+      <w:r>
+        <w:rPr>
+          <w:rFonts w:ascii="微软雅黑" w:hAnsi="微软雅黑" w:hint="eastAsia"/>
+        </w:rPr>
+        <w:t>，直线L上一点M</w:t>
+      </w:r>
+      <w:r>
+        <w:rPr>
+          <w:rFonts w:ascii="微软雅黑" w:hAnsi="微软雅黑" w:hint="eastAsia"/>
+          <w:vertAlign w:val="subscript"/>
+        </w:rPr>
+        <w:t>0</w:t>
+      </w:r>
+      <w:r>
+        <w:rPr>
+          <w:rFonts w:ascii="微软雅黑" w:hAnsi="微软雅黑" w:hint="eastAsia"/>
+        </w:rPr>
+        <w:t>=</w:t>
+      </w:r>
+      <w:r>
+        <w:rPr>
+          <w:rFonts w:ascii="微软雅黑" w:hAnsi="微软雅黑"/>
+        </w:rPr>
+        <w:t>(x</w:t>
+      </w:r>
+      <w:r>
+        <w:rPr>
+          <w:rFonts w:ascii="微软雅黑" w:hAnsi="微软雅黑"/>
+          <w:vertAlign w:val="subscript"/>
+        </w:rPr>
+        <w:t>0</w:t>
+      </w:r>
+      <w:r>
+        <w:rPr>
+          <w:rFonts w:ascii="微软雅黑" w:hAnsi="微软雅黑"/>
+        </w:rPr>
+        <w:t>, y</w:t>
+      </w:r>
+      <w:r>
+        <w:rPr>
+          <w:rFonts w:ascii="微软雅黑" w:hAnsi="微软雅黑"/>
+          <w:vertAlign w:val="subscript"/>
+        </w:rPr>
+        <w:t>0</w:t>
+      </w:r>
+      <w:r>
+        <w:rPr>
+          <w:rFonts w:ascii="微软雅黑" w:hAnsi="微软雅黑"/>
+        </w:rPr>
+        <w:t>, z</w:t>
+      </w:r>
+      <w:r>
+        <w:rPr>
+          <w:rFonts w:ascii="微软雅黑" w:hAnsi="微软雅黑"/>
+          <w:vertAlign w:val="subscript"/>
+        </w:rPr>
+        <w:t>0</w:t>
+      </w:r>
+      <w:r>
+        <w:rPr>
+          <w:rFonts w:ascii="微软雅黑" w:hAnsi="微软雅黑"/>
+        </w:rPr>
+        <w:t>)</w:t>
+      </w:r>
+      <w:r>
+        <w:rPr>
+          <w:rFonts w:ascii="微软雅黑" w:hAnsi="微软雅黑" w:hint="eastAsia"/>
+        </w:rPr>
+        <w:t>，</w:t>
+      </w:r>
+      <w:r>
+        <w:rPr>
+          <w:rFonts w:ascii="微软雅黑" w:hAnsi="微软雅黑" w:hint="eastAsia"/>
+        </w:rPr>
+        <w:t>两向量对应坐标成比例，可得</w:t>
+      </w:r>
+    </w:p>
+    <w:p>
+      <w:pPr>
+        <w:ind w:firstLine="420"/>
+        <w:rPr>
+          <w:rFonts w:ascii="微软雅黑" w:hAnsi="微软雅黑"/>
+        </w:rPr>
+      </w:pPr>
+      <w:r>
+        <w:rPr>
+          <w:rFonts w:ascii="微软雅黑" w:hAnsi="微软雅黑"/>
+          <w:position w:val="-81"/>
+        </w:rPr>
+        <w:object w:dxaOrig="3194" w:dyaOrig="1761" w14:anchorId="26F3509B">
+          <v:shape id="_x0000_i1025" type="#_x0000_t75" style="width:159.75pt;height:87.75pt" o:ole="">
+            <v:imagedata r:id="rId22" o:title=""/>
+          </v:shape>
+          <o:OLEObject Type="Embed" ProgID="Equation.AxMath" ShapeID="_x0000_i1025" DrawAspect="Content" ObjectID="_1585468176" r:id="rId23"/>
+        </w:object>
+      </w:r>
+    </w:p>
+    <w:p>
+      <w:pPr>
+        <w:rPr>
+          <w:rFonts w:ascii="微软雅黑" w:hAnsi="微软雅黑"/>
+        </w:rPr>
+      </w:pPr>
+      <w:r>
+        <w:rPr>
+          <w:rFonts w:ascii="微软雅黑" w:hAnsi="微软雅黑" w:hint="eastAsia"/>
+        </w:rPr>
+        <w:t>直线的任一方向向量</w:t>
+      </w:r>
+      <w:r>
+        <w:rPr>
+          <w:rFonts w:ascii="微软雅黑" w:hAnsi="微软雅黑" w:hint="eastAsia"/>
+          <w:b/>
+        </w:rPr>
+        <w:t>s</w:t>
+      </w:r>
+      <w:r>
+        <w:rPr>
+          <w:rFonts w:ascii="微软雅黑" w:hAnsi="微软雅黑" w:hint="eastAsia"/>
+        </w:rPr>
+        <w:t>的坐标m</w:t>
+      </w:r>
+      <w:r>
+        <w:rPr>
+          <w:rFonts w:ascii="微软雅黑" w:hAnsi="微软雅黑"/>
+        </w:rPr>
+        <w:t xml:space="preserve"> n</w:t>
+      </w:r>
+      <w:r>
+        <w:rPr>
+          <w:rFonts w:ascii="微软雅黑" w:hAnsi="微软雅黑" w:hint="eastAsia"/>
+        </w:rPr>
+        <w:t>和p叫做这直线的一组方向数，而向量</w:t>
+      </w:r>
+      <w:r>
+        <w:rPr>
+          <w:rFonts w:ascii="微软雅黑" w:hAnsi="微软雅黑" w:hint="eastAsia"/>
+          <w:b/>
+        </w:rPr>
+        <w:t>s</w:t>
+      </w:r>
+      <w:r>
+        <w:rPr>
+          <w:rFonts w:ascii="微软雅黑" w:hAnsi="微软雅黑" w:hint="eastAsia"/>
+        </w:rPr>
+        <w:t>的方向余弦叫做该直线的方向余弦。</w:t>
+      </w:r>
+    </w:p>
+    <w:p>
+      <w:pPr>
+        <w:rPr>
+          <w:rFonts w:ascii="微软雅黑" w:hAnsi="微软雅黑" w:cs="Arial"/>
+          <w:b/>
+          <w:bCs/>
+          <w:color w:val="222222"/>
+          <w:shd w:val="clear" w:color="auto" w:fill="FFFFFF"/>
+        </w:rPr>
+      </w:pPr>
+      <w:r>
+        <w:rPr>
+          <w:rFonts w:ascii="微软雅黑" w:hAnsi="微软雅黑" w:cs="Arial"/>
+          <w:b/>
+          <w:bCs/>
+          <w:color w:val="222222"/>
+          <w:shd w:val="clear" w:color="auto" w:fill="FFFFFF"/>
+        </w:rPr>
+        <w:t>方向余弦</w:t>
+      </w:r>
+      <w:r>
+        <w:rPr>
+          <w:rFonts w:ascii="微软雅黑" w:hAnsi="微软雅黑" w:cs="Arial"/>
+          <w:color w:val="222222"/>
+          <w:shd w:val="clear" w:color="auto" w:fill="FFFFFF"/>
+        </w:rPr>
+        <w:t>是指在解析几何里，一个向量的三个</w:t>
+      </w:r>
+      <w:r>
+        <w:rPr>
+          <w:rFonts w:ascii="微软雅黑" w:hAnsi="微软雅黑" w:cs="Arial"/>
+          <w:b/>
+          <w:bCs/>
+          <w:color w:val="222222"/>
+          <w:shd w:val="clear" w:color="auto" w:fill="FFFFFF"/>
+        </w:rPr>
+        <w:t>方向余弦</w:t>
+      </w:r>
+      <w:r>
+        <w:rPr>
+          <w:rFonts w:ascii="微软雅黑" w:hAnsi="微软雅黑" w:cs="Arial"/>
+          <w:color w:val="222222"/>
+          <w:shd w:val="clear" w:color="auto" w:fill="FFFFFF"/>
+        </w:rPr>
+        <w:t>分别是这向量与三个坐标轴之间的角度的</w:t>
+      </w:r>
+      <w:r>
+        <w:rPr>
+          <w:rFonts w:ascii="微软雅黑" w:hAnsi="微软雅黑" w:cs="Arial"/>
+          <w:b/>
+          <w:bCs/>
+          <w:color w:val="222222"/>
+          <w:shd w:val="clear" w:color="auto" w:fill="FFFFFF"/>
+        </w:rPr>
+        <w:t>余弦</w:t>
+      </w:r>
+      <w:r>
+        <w:rPr>
+          <w:rFonts w:ascii="微软雅黑" w:hAnsi="微软雅黑" w:cs="Arial"/>
+          <w:color w:val="222222"/>
+          <w:shd w:val="clear" w:color="auto" w:fill="FFFFFF"/>
+        </w:rPr>
+        <w:t>。 两个向量之间的</w:t>
+      </w:r>
+      <w:r>
+        <w:rPr>
+          <w:rFonts w:ascii="微软雅黑" w:hAnsi="微软雅黑" w:cs="Arial"/>
+          <w:b/>
+          <w:bCs/>
+          <w:color w:val="222222"/>
+          <w:shd w:val="clear" w:color="auto" w:fill="FFFFFF"/>
+        </w:rPr>
+        <w:t>方向余弦</w:t>
+      </w:r>
+      <w:r>
+        <w:rPr>
+          <w:rFonts w:ascii="微软雅黑" w:hAnsi="微软雅黑" w:cs="Arial"/>
+          <w:color w:val="222222"/>
+          <w:shd w:val="clear" w:color="auto" w:fill="FFFFFF"/>
+        </w:rPr>
+        <w:t>指的是这两个向量之间的角度的</w:t>
+      </w:r>
+      <w:r>
+        <w:rPr>
+          <w:rFonts w:ascii="微软雅黑" w:hAnsi="微软雅黑" w:cs="Arial"/>
+          <w:b/>
+          <w:bCs/>
+          <w:color w:val="222222"/>
+          <w:shd w:val="clear" w:color="auto" w:fill="FFFFFF"/>
+        </w:rPr>
+        <w:t>余弦</w:t>
+      </w:r>
+    </w:p>
+    <w:p>
+      <w:pPr>
+        <w:rPr>
+          <w:rFonts w:ascii="微软雅黑" w:hAnsi="微软雅黑" w:hint="eastAsia"/>
+        </w:rPr>
+      </w:pPr>
+      <w:r>
+        <w:rPr>
+          <w:rFonts w:ascii="微软雅黑" w:hAnsi="微软雅黑" w:hint="eastAsia"/>
+        </w:rPr>
+        <w:t>设</w:t>
+      </w:r>
+      <w:bookmarkStart w:id="13" w:name="_GoBack"/>
+      <w:bookmarkEnd w:id="13"/>
     </w:p>
     <w:sectPr>
       <w:pgSz w:w="11906" w:h="16838"/>
@@ -2823,9 +3989,225 @@
 </w:document>
 </file>
 
+<file path=word/endnotes.xml><?xml version="1.0" encoding="utf-8"?>
+<w:endnotes xmlns:wpc="http://schemas.microsoft.com/office/word/2010/wordprocessingCanvas" xmlns:cx="http://schemas.microsoft.com/office/drawing/2014/chartex" xmlns:cx1="http://schemas.microsoft.com/office/drawing/2015/9/8/chartex" xmlns:cx2="http://schemas.microsoft.com/office/drawing/2015/10/21/chartex" xmlns:cx3="http://schemas.microsoft.com/office/drawing/2016/5/9/chartex" xmlns:cx4="http://schemas.microsoft.com/office/drawing/2016/5/10/chartex" xmlns:cx5="http://schemas.microsoft.com/office/drawing/2016/5/11/chartex" xmlns:cx6="http://schemas.microsoft.com/office/drawing/2016/5/12/chartex" xmlns:cx7="http://schemas.microsoft.com/office/drawing/2016/5/13/chartex" xmlns:cx8="http://schemas.microsoft.com/office/drawing/2016/5/14/chartex" xmlns:mc="http://schemas.openxmlformats.org/markup-compatibility/2006" xmlns:aink="http://schemas.microsoft.com/office/drawing/2016/ink" xmlns:am3d="http://schemas.microsoft.com/office/drawing/2017/model3d" xmlns:o="urn:schemas-microsoft-com:office:office" xmlns:r="http://schemas.openxmlformats.org/officeDocument/2006/relationships" xmlns:m="http://schemas.openxmlformats.org/officeDocument/2006/math" xmlns:v="urn:schemas-microsoft-com:vml" xmlns:wp14="http://schemas.microsoft.com/office/word/2010/wordprocessingDrawing" xmlns:wp="http://schemas.openxmlformats.org/drawingml/2006/wordprocessingDrawing" xmlns:w10="urn:schemas-microsoft-com:office:word" xmlns:w="http://schemas.openxmlformats.org/wordprocessingml/2006/main" xmlns:w14="http://schemas.microsoft.com/office/word/2010/wordml" xmlns:w15="http://schemas.microsoft.com/office/word/2012/wordml" xmlns:w16cid="http://schemas.microsoft.com/office/word/2016/wordml/cid" xmlns:w16se="http://schemas.microsoft.com/office/word/2015/wordml/symex" xmlns:wpg="http://schemas.microsoft.com/office/word/2010/wordprocessingGroup" xmlns:wpi="http://schemas.microsoft.com/office/word/2010/wordprocessingInk" xmlns:wne="http://schemas.microsoft.com/office/word/2006/wordml" xmlns:wps="http://schemas.microsoft.com/office/word/2010/wordprocessingShape" mc:Ignorable="w14 w15 w16se w16cid wp14">
+  <w:endnote w:type="separator" w:id="-1">
+    <w:p>
+      <w:r>
+        <w:separator/>
+      </w:r>
+    </w:p>
+  </w:endnote>
+  <w:endnote w:type="continuationSeparator" w:id="0">
+    <w:p>
+      <w:r>
+        <w:continuationSeparator/>
+      </w:r>
+    </w:p>
+  </w:endnote>
+</w:endnotes>
+</file>
+
+<file path=word/footnotes.xml><?xml version="1.0" encoding="utf-8"?>
+<w:footnotes xmlns:wpc="http://schemas.microsoft.com/office/word/2010/wordprocessingCanvas" xmlns:cx="http://schemas.microsoft.com/office/drawing/2014/chartex" xmlns:cx1="http://schemas.microsoft.com/office/drawing/2015/9/8/chartex" xmlns:cx2="http://schemas.microsoft.com/office/drawing/2015/10/21/chartex" xmlns:cx3="http://schemas.microsoft.com/office/drawing/2016/5/9/chartex" xmlns:cx4="http://schemas.microsoft.com/office/drawing/2016/5/10/chartex" xmlns:cx5="http://schemas.microsoft.com/office/drawing/2016/5/11/chartex" xmlns:cx6="http://schemas.microsoft.com/office/drawing/2016/5/12/chartex" xmlns:cx7="http://schemas.microsoft.com/office/drawing/2016/5/13/chartex" xmlns:cx8="http://schemas.microsoft.com/office/drawing/2016/5/14/chartex" xmlns:mc="http://schemas.openxmlformats.org/markup-compatibility/2006" xmlns:aink="http://schemas.microsoft.com/office/drawing/2016/ink" xmlns:am3d="http://schemas.microsoft.com/office/drawing/2017/model3d" xmlns:o="urn:schemas-microsoft-com:office:office" xmlns:r="http://schemas.openxmlformats.org/officeDocument/2006/relationships" xmlns:m="http://schemas.openxmlformats.org/officeDocument/2006/math" xmlns:v="urn:schemas-microsoft-com:vml" xmlns:wp14="http://schemas.microsoft.com/office/word/2010/wordprocessingDrawing" xmlns:wp="http://schemas.openxmlformats.org/drawingml/2006/wordprocessingDrawing" xmlns:w10="urn:schemas-microsoft-com:office:word" xmlns:w="http://schemas.openxmlformats.org/wordprocessingml/2006/main" xmlns:w14="http://schemas.microsoft.com/office/word/2010/wordml" xmlns:w15="http://schemas.microsoft.com/office/word/2012/wordml" xmlns:w16cid="http://schemas.microsoft.com/office/word/2016/wordml/cid" xmlns:w16se="http://schemas.microsoft.com/office/word/2015/wordml/symex" xmlns:wpg="http://schemas.microsoft.com/office/word/2010/wordprocessingGroup" xmlns:wpi="http://schemas.microsoft.com/office/word/2010/wordprocessingInk" xmlns:wne="http://schemas.microsoft.com/office/word/2006/wordml" xmlns:wps="http://schemas.microsoft.com/office/word/2010/wordprocessingShape" mc:Ignorable="w14 w15 w16se w16cid wp14">
+  <w:footnote w:type="separator" w:id="-1">
+    <w:p>
+      <w:r>
+        <w:separator/>
+      </w:r>
+    </w:p>
+  </w:footnote>
+  <w:footnote w:type="continuationSeparator" w:id="0">
+    <w:p>
+      <w:r>
+        <w:continuationSeparator/>
+      </w:r>
+    </w:p>
+  </w:footnote>
+</w:footnotes>
+</file>
+
 <file path=word/numbering.xml><?xml version="1.0" encoding="utf-8"?>
 <w:numbering xmlns:wpc="http://schemas.microsoft.com/office/word/2010/wordprocessingCanvas" xmlns:cx="http://schemas.microsoft.com/office/drawing/2014/chartex" xmlns:cx1="http://schemas.microsoft.com/office/drawing/2015/9/8/chartex" xmlns:cx2="http://schemas.microsoft.com/office/drawing/2015/10/21/chartex" xmlns:cx3="http://schemas.microsoft.com/office/drawing/2016/5/9/chartex" xmlns:cx4="http://schemas.microsoft.com/office/drawing/2016/5/10/chartex" xmlns:cx5="http://schemas.microsoft.com/office/drawing/2016/5/11/chartex" xmlns:cx6="http://schemas.microsoft.com/office/drawing/2016/5/12/chartex" xmlns:cx7="http://schemas.microsoft.com/office/drawing/2016/5/13/chartex" xmlns:cx8="http://schemas.microsoft.com/office/drawing/2016/5/14/chartex" xmlns:mc="http://schemas.openxmlformats.org/markup-compatibility/2006" xmlns:aink="http://schemas.microsoft.com/office/drawing/2016/ink" xmlns:am3d="http://schemas.microsoft.com/office/drawing/2017/model3d" xmlns:o="urn:schemas-microsoft-com:office:office" xmlns:r="http://schemas.openxmlformats.org/officeDocument/2006/relationships" xmlns:m="http://schemas.openxmlformats.org/officeDocument/2006/math" xmlns:v="urn:schemas-microsoft-com:vml" xmlns:wp14="http://schemas.microsoft.com/office/word/2010/wordprocessingDrawing" xmlns:wp="http://schemas.openxmlformats.org/drawingml/2006/wordprocessingDrawing" xmlns:w10="urn:schemas-microsoft-com:office:word" xmlns:w="http://schemas.openxmlformats.org/wordprocessingml/2006/main" xmlns:w14="http://schemas.microsoft.com/office/word/2010/wordml" xmlns:w15="http://schemas.microsoft.com/office/word/2012/wordml" xmlns:w16cid="http://schemas.microsoft.com/office/word/2016/wordml/cid" xmlns:w16se="http://schemas.microsoft.com/office/word/2015/wordml/symex" xmlns:wpg="http://schemas.microsoft.com/office/word/2010/wordprocessingGroup" xmlns:wpi="http://schemas.microsoft.com/office/word/2010/wordprocessingInk" xmlns:wne="http://schemas.microsoft.com/office/word/2006/wordml" xmlns:wps="http://schemas.microsoft.com/office/word/2010/wordprocessingShape" mc:Ignorable="w14 w15 w16se w16cid wp14">
   <w:abstractNum w:abstractNumId="0" w15:restartNumberingAfterBreak="0">
+    <w:nsid w:val="02DD75CD"/>
+    <w:multiLevelType w:val="hybridMultilevel"/>
+    <w:tmpl w:val="26945DBC"/>
+    <w:lvl w:ilvl="0" w:tplc="9F004A76">
+      <w:start w:val="1"/>
+      <w:numFmt w:val="decimal"/>
+      <w:lvlText w:val="%1."/>
+      <w:lvlJc w:val="left"/>
+      <w:pPr>
+        <w:ind w:left="360" w:hanging="360"/>
+      </w:pPr>
+      <w:rPr>
+        <w:rFonts w:hint="default"/>
+      </w:rPr>
+    </w:lvl>
+    <w:lvl w:ilvl="1" w:tplc="04090019" w:tentative="1">
+      <w:start w:val="1"/>
+      <w:numFmt w:val="lowerLetter"/>
+      <w:lvlText w:val="%2)"/>
+      <w:lvlJc w:val="left"/>
+      <w:pPr>
+        <w:ind w:left="840" w:hanging="420"/>
+      </w:pPr>
+    </w:lvl>
+    <w:lvl w:ilvl="2" w:tplc="0409001B" w:tentative="1">
+      <w:start w:val="1"/>
+      <w:numFmt w:val="lowerRoman"/>
+      <w:lvlText w:val="%3."/>
+      <w:lvlJc w:val="right"/>
+      <w:pPr>
+        <w:ind w:left="1260" w:hanging="420"/>
+      </w:pPr>
+    </w:lvl>
+    <w:lvl w:ilvl="3" w:tplc="0409000F" w:tentative="1">
+      <w:start w:val="1"/>
+      <w:numFmt w:val="decimal"/>
+      <w:lvlText w:val="%4."/>
+      <w:lvlJc w:val="left"/>
+      <w:pPr>
+        <w:ind w:left="1680" w:hanging="420"/>
+      </w:pPr>
+    </w:lvl>
+    <w:lvl w:ilvl="4" w:tplc="04090019" w:tentative="1">
+      <w:start w:val="1"/>
+      <w:numFmt w:val="lowerLetter"/>
+      <w:lvlText w:val="%5)"/>
+      <w:lvlJc w:val="left"/>
+      <w:pPr>
+        <w:ind w:left="2100" w:hanging="420"/>
+      </w:pPr>
+    </w:lvl>
+    <w:lvl w:ilvl="5" w:tplc="0409001B" w:tentative="1">
+      <w:start w:val="1"/>
+      <w:numFmt w:val="lowerRoman"/>
+      <w:lvlText w:val="%6."/>
+      <w:lvlJc w:val="right"/>
+      <w:pPr>
+        <w:ind w:left="2520" w:hanging="420"/>
+      </w:pPr>
+    </w:lvl>
+    <w:lvl w:ilvl="6" w:tplc="0409000F" w:tentative="1">
+      <w:start w:val="1"/>
+      <w:numFmt w:val="decimal"/>
+      <w:lvlText w:val="%7."/>
+      <w:lvlJc w:val="left"/>
+      <w:pPr>
+        <w:ind w:left="2940" w:hanging="420"/>
+      </w:pPr>
+    </w:lvl>
+    <w:lvl w:ilvl="7" w:tplc="04090019" w:tentative="1">
+      <w:start w:val="1"/>
+      <w:numFmt w:val="lowerLetter"/>
+      <w:lvlText w:val="%8)"/>
+      <w:lvlJc w:val="left"/>
+      <w:pPr>
+        <w:ind w:left="3360" w:hanging="420"/>
+      </w:pPr>
+    </w:lvl>
+    <w:lvl w:ilvl="8" w:tplc="0409001B" w:tentative="1">
+      <w:start w:val="1"/>
+      <w:numFmt w:val="lowerRoman"/>
+      <w:lvlText w:val="%9."/>
+      <w:lvlJc w:val="right"/>
+      <w:pPr>
+        <w:ind w:left="3780" w:hanging="420"/>
+      </w:pPr>
+    </w:lvl>
+  </w:abstractNum>
+  <w:abstractNum w:abstractNumId="1" w15:restartNumberingAfterBreak="0">
+    <w:nsid w:val="076A1E50"/>
+    <w:multiLevelType w:val="hybridMultilevel"/>
+    <w:tmpl w:val="E99E0E7C"/>
+    <w:lvl w:ilvl="0" w:tplc="B576E6C6">
+      <w:start w:val="1"/>
+      <w:numFmt w:val="decimal"/>
+      <w:lvlText w:val="%1."/>
+      <w:lvlJc w:val="left"/>
+      <w:pPr>
+        <w:ind w:left="360" w:hanging="360"/>
+      </w:pPr>
+      <w:rPr>
+        <w:rFonts w:hint="default"/>
+      </w:rPr>
+    </w:lvl>
+    <w:lvl w:ilvl="1" w:tplc="04090019" w:tentative="1">
+      <w:start w:val="1"/>
+      <w:numFmt w:val="lowerLetter"/>
+      <w:lvlText w:val="%2)"/>
+      <w:lvlJc w:val="left"/>
+      <w:pPr>
+        <w:ind w:left="840" w:hanging="420"/>
+      </w:pPr>
+    </w:lvl>
+    <w:lvl w:ilvl="2" w:tplc="0409001B" w:tentative="1">
+      <w:start w:val="1"/>
+      <w:numFmt w:val="lowerRoman"/>
+      <w:lvlText w:val="%3."/>
+      <w:lvlJc w:val="right"/>
+      <w:pPr>
+        <w:ind w:left="1260" w:hanging="420"/>
+      </w:pPr>
+    </w:lvl>
+    <w:lvl w:ilvl="3" w:tplc="0409000F" w:tentative="1">
+      <w:start w:val="1"/>
+      <w:numFmt w:val="decimal"/>
+      <w:lvlText w:val="%4."/>
+      <w:lvlJc w:val="left"/>
+      <w:pPr>
+        <w:ind w:left="1680" w:hanging="420"/>
+      </w:pPr>
+    </w:lvl>
+    <w:lvl w:ilvl="4" w:tplc="04090019" w:tentative="1">
+      <w:start w:val="1"/>
+      <w:numFmt w:val="lowerLetter"/>
+      <w:lvlText w:val="%5)"/>
+      <w:lvlJc w:val="left"/>
+      <w:pPr>
+        <w:ind w:left="2100" w:hanging="420"/>
+      </w:pPr>
+    </w:lvl>
+    <w:lvl w:ilvl="5" w:tplc="0409001B" w:tentative="1">
+      <w:start w:val="1"/>
+      <w:numFmt w:val="lowerRoman"/>
+      <w:lvlText w:val="%6."/>
+      <w:lvlJc w:val="right"/>
+      <w:pPr>
+        <w:ind w:left="2520" w:hanging="420"/>
+      </w:pPr>
+    </w:lvl>
+    <w:lvl w:ilvl="6" w:tplc="0409000F" w:tentative="1">
+      <w:start w:val="1"/>
+      <w:numFmt w:val="decimal"/>
+      <w:lvlText w:val="%7."/>
+      <w:lvlJc w:val="left"/>
+      <w:pPr>
+        <w:ind w:left="2940" w:hanging="420"/>
+      </w:pPr>
+    </w:lvl>
+    <w:lvl w:ilvl="7" w:tplc="04090019" w:tentative="1">
+      <w:start w:val="1"/>
+      <w:numFmt w:val="lowerLetter"/>
+      <w:lvlText w:val="%8)"/>
+      <w:lvlJc w:val="left"/>
+      <w:pPr>
+        <w:ind w:left="3360" w:hanging="420"/>
+      </w:pPr>
+    </w:lvl>
+    <w:lvl w:ilvl="8" w:tplc="0409001B" w:tentative="1">
+      <w:start w:val="1"/>
+      <w:numFmt w:val="lowerRoman"/>
+      <w:lvlText w:val="%9."/>
+      <w:lvlJc w:val="right"/>
+      <w:pPr>
+        <w:ind w:left="3780" w:hanging="420"/>
+      </w:pPr>
+    </w:lvl>
+  </w:abstractNum>
+  <w:abstractNum w:abstractNumId="2" w15:restartNumberingAfterBreak="0">
     <w:nsid w:val="20C30D95"/>
     <w:multiLevelType w:val="hybridMultilevel"/>
     <w:tmpl w:val="6E843C08"/>
@@ -2938,7 +4320,7 @@
       </w:rPr>
     </w:lvl>
   </w:abstractNum>
-  <w:abstractNum w:abstractNumId="1" w15:restartNumberingAfterBreak="0">
+  <w:abstractNum w:abstractNumId="3" w15:restartNumberingAfterBreak="0">
     <w:nsid w:val="26246208"/>
     <w:multiLevelType w:val="hybridMultilevel"/>
     <w:tmpl w:val="B6A8D3C2"/>
@@ -3027,7 +4409,7 @@
       </w:pPr>
     </w:lvl>
   </w:abstractNum>
-  <w:abstractNum w:abstractNumId="2" w15:restartNumberingAfterBreak="0">
+  <w:abstractNum w:abstractNumId="4" w15:restartNumberingAfterBreak="0">
     <w:nsid w:val="2FD24CCB"/>
     <w:multiLevelType w:val="hybridMultilevel"/>
     <w:tmpl w:val="62D27050"/>
@@ -3116,7 +4498,7 @@
       </w:pPr>
     </w:lvl>
   </w:abstractNum>
-  <w:abstractNum w:abstractNumId="3" w15:restartNumberingAfterBreak="0">
+  <w:abstractNum w:abstractNumId="5" w15:restartNumberingAfterBreak="0">
     <w:nsid w:val="3E8B1653"/>
     <w:multiLevelType w:val="hybridMultilevel"/>
     <w:tmpl w:val="215C3BCA"/>
@@ -3229,7 +4611,7 @@
       </w:rPr>
     </w:lvl>
   </w:abstractNum>
-  <w:abstractNum w:abstractNumId="4" w15:restartNumberingAfterBreak="0">
+  <w:abstractNum w:abstractNumId="6" w15:restartNumberingAfterBreak="0">
     <w:nsid w:val="6B7701A4"/>
     <w:multiLevelType w:val="hybridMultilevel"/>
     <w:tmpl w:val="1F1CFA4C"/>
@@ -3342,13 +4724,14 @@
       </w:rPr>
     </w:lvl>
   </w:abstractNum>
-  <w:abstractNum w:abstractNumId="5" w15:restartNumberingAfterBreak="0">
+  <w:abstractNum w:abstractNumId="7" w15:restartNumberingAfterBreak="0">
     <w:nsid w:val="72E3425F"/>
     <w:multiLevelType w:val="hybridMultilevel"/>
-    <w:tmpl w:val="57362142"/>
-    <w:lvl w:ilvl="0" w:tplc="F7702950">
+    <w:tmpl w:val="BF222654"/>
+    <w:lvl w:ilvl="0" w:tplc="E1F0700A">
       <w:start w:val="1"/>
       <w:numFmt w:val="decimal"/>
+      <w:pStyle w:val="3"/>
       <w:lvlText w:val="%1."/>
       <w:lvlJc w:val="left"/>
       <w:pPr>
@@ -3431,23 +4814,127 @@
       </w:pPr>
     </w:lvl>
   </w:abstractNum>
+  <w:abstractNum w:abstractNumId="8" w15:restartNumberingAfterBreak="0">
+    <w:nsid w:val="7D7C5618"/>
+    <w:multiLevelType w:val="hybridMultilevel"/>
+    <w:tmpl w:val="E20EDCA4"/>
+    <w:lvl w:ilvl="0" w:tplc="5ECC226C">
+      <w:start w:val="1"/>
+      <w:numFmt w:val="decimal"/>
+      <w:lvlText w:val="%1."/>
+      <w:lvlJc w:val="left"/>
+      <w:pPr>
+        <w:ind w:left="360" w:hanging="360"/>
+      </w:pPr>
+      <w:rPr>
+        <w:rFonts w:hint="default"/>
+      </w:rPr>
+    </w:lvl>
+    <w:lvl w:ilvl="1" w:tplc="04090019" w:tentative="1">
+      <w:start w:val="1"/>
+      <w:numFmt w:val="lowerLetter"/>
+      <w:lvlText w:val="%2)"/>
+      <w:lvlJc w:val="left"/>
+      <w:pPr>
+        <w:ind w:left="840" w:hanging="420"/>
+      </w:pPr>
+    </w:lvl>
+    <w:lvl w:ilvl="2" w:tplc="0409001B" w:tentative="1">
+      <w:start w:val="1"/>
+      <w:numFmt w:val="lowerRoman"/>
+      <w:lvlText w:val="%3."/>
+      <w:lvlJc w:val="right"/>
+      <w:pPr>
+        <w:ind w:left="1260" w:hanging="420"/>
+      </w:pPr>
+    </w:lvl>
+    <w:lvl w:ilvl="3" w:tplc="0409000F" w:tentative="1">
+      <w:start w:val="1"/>
+      <w:numFmt w:val="decimal"/>
+      <w:lvlText w:val="%4."/>
+      <w:lvlJc w:val="left"/>
+      <w:pPr>
+        <w:ind w:left="1680" w:hanging="420"/>
+      </w:pPr>
+    </w:lvl>
+    <w:lvl w:ilvl="4" w:tplc="04090019" w:tentative="1">
+      <w:start w:val="1"/>
+      <w:numFmt w:val="lowerLetter"/>
+      <w:lvlText w:val="%5)"/>
+      <w:lvlJc w:val="left"/>
+      <w:pPr>
+        <w:ind w:left="2100" w:hanging="420"/>
+      </w:pPr>
+    </w:lvl>
+    <w:lvl w:ilvl="5" w:tplc="0409001B" w:tentative="1">
+      <w:start w:val="1"/>
+      <w:numFmt w:val="lowerRoman"/>
+      <w:lvlText w:val="%6."/>
+      <w:lvlJc w:val="right"/>
+      <w:pPr>
+        <w:ind w:left="2520" w:hanging="420"/>
+      </w:pPr>
+    </w:lvl>
+    <w:lvl w:ilvl="6" w:tplc="0409000F" w:tentative="1">
+      <w:start w:val="1"/>
+      <w:numFmt w:val="decimal"/>
+      <w:lvlText w:val="%7."/>
+      <w:lvlJc w:val="left"/>
+      <w:pPr>
+        <w:ind w:left="2940" w:hanging="420"/>
+      </w:pPr>
+    </w:lvl>
+    <w:lvl w:ilvl="7" w:tplc="04090019" w:tentative="1">
+      <w:start w:val="1"/>
+      <w:numFmt w:val="lowerLetter"/>
+      <w:lvlText w:val="%8)"/>
+      <w:lvlJc w:val="left"/>
+      <w:pPr>
+        <w:ind w:left="3360" w:hanging="420"/>
+      </w:pPr>
+    </w:lvl>
+    <w:lvl w:ilvl="8" w:tplc="0409001B" w:tentative="1">
+      <w:start w:val="1"/>
+      <w:numFmt w:val="lowerRoman"/>
+      <w:lvlText w:val="%9."/>
+      <w:lvlJc w:val="right"/>
+      <w:pPr>
+        <w:ind w:left="3780" w:hanging="420"/>
+      </w:pPr>
+    </w:lvl>
+  </w:abstractNum>
   <w:num w:numId="1">
+    <w:abstractNumId w:val="5"/>
+  </w:num>
+  <w:num w:numId="2">
+    <w:abstractNumId w:val="2"/>
+  </w:num>
+  <w:num w:numId="3">
+    <w:abstractNumId w:val="4"/>
+  </w:num>
+  <w:num w:numId="4">
     <w:abstractNumId w:val="3"/>
   </w:num>
-  <w:num w:numId="2">
-    <w:abstractNumId w:val="0"/>
+  <w:num w:numId="5">
+    <w:abstractNumId w:val="7"/>
   </w:num>
-  <w:num w:numId="3">
-    <w:abstractNumId w:val="2"/>
+  <w:num w:numId="6">
+    <w:abstractNumId w:val="6"/>
   </w:num>
-  <w:num w:numId="4">
+  <w:num w:numId="7">
+    <w:abstractNumId w:val="8"/>
+  </w:num>
+  <w:num w:numId="8">
+    <w:abstractNumId w:val="7"/>
+    <w:lvlOverride w:ilvl="0">
+      <w:startOverride w:val="1"/>
+    </w:lvlOverride>
+  </w:num>
+  <w:num w:numId="9">
     <w:abstractNumId w:val="1"/>
   </w:num>
-  <w:num w:numId="5">
-    <w:abstractNumId w:val="5"/>
-  </w:num>
-  <w:num w:numId="6">
-    <w:abstractNumId w:val="4"/>
+  <w:num w:numId="10">
+    <w:abstractNumId w:val="0"/>
   </w:num>
 </w:numbering>
 </file>
@@ -3846,10 +5333,15 @@
   <w:style w:type="paragraph" w:default="1" w:styleId="a">
     <w:name w:val="Normal"/>
     <w:qFormat/>
+    <w:rsid w:val="000516D3"/>
     <w:pPr>
       <w:widowControl w:val="0"/>
       <w:jc w:val="both"/>
     </w:pPr>
+    <w:rPr>
+      <w:rFonts w:eastAsia="微软雅黑"/>
+      <w:sz w:val="24"/>
+    </w:rPr>
   </w:style>
   <w:style w:type="paragraph" w:styleId="1">
     <w:name w:val="heading 1"/>
@@ -3880,13 +5372,36 @@
     <w:uiPriority w:val="9"/>
     <w:unhideWhenUsed/>
     <w:qFormat/>
-    <w:rsid w:val="00E14772"/>
+    <w:rsid w:val="001D5810"/>
     <w:pPr>
       <w:spacing w:before="260" w:after="260" w:line="415" w:lineRule="auto"/>
       <w:outlineLvl w:val="1"/>
     </w:pPr>
     <w:rPr>
-      <w:rFonts w:asciiTheme="majorHAnsi" w:eastAsiaTheme="majorEastAsia" w:hAnsiTheme="majorHAnsi" w:cstheme="majorBidi"/>
+      <w:rFonts w:asciiTheme="majorHAnsi" w:eastAsia="黑体" w:hAnsiTheme="majorHAnsi" w:cstheme="majorBidi"/>
+      <w:b/>
+      <w:bCs/>
+      <w:sz w:val="32"/>
+      <w:szCs w:val="32"/>
+    </w:rPr>
+  </w:style>
+  <w:style w:type="paragraph" w:styleId="30">
+    <w:name w:val="heading 3"/>
+    <w:basedOn w:val="a"/>
+    <w:next w:val="a"/>
+    <w:link w:val="31"/>
+    <w:uiPriority w:val="9"/>
+    <w:semiHidden/>
+    <w:unhideWhenUsed/>
+    <w:qFormat/>
+    <w:rsid w:val="00ED34CF"/>
+    <w:pPr>
+      <w:keepNext/>
+      <w:keepLines/>
+      <w:spacing w:before="260" w:after="260" w:line="416" w:lineRule="auto"/>
+      <w:outlineLvl w:val="2"/>
+    </w:pPr>
+    <w:rPr>
       <w:b/>
       <w:bCs/>
       <w:sz w:val="32"/>
@@ -3966,13 +5481,224 @@
     <w:basedOn w:val="a0"/>
     <w:link w:val="2"/>
     <w:uiPriority w:val="9"/>
-    <w:rsid w:val="00E14772"/>
+    <w:rsid w:val="001D5810"/>
     <w:rPr>
-      <w:rFonts w:asciiTheme="majorHAnsi" w:eastAsiaTheme="majorEastAsia" w:hAnsiTheme="majorHAnsi" w:cstheme="majorBidi"/>
+      <w:rFonts w:asciiTheme="majorHAnsi" w:eastAsia="黑体" w:hAnsiTheme="majorHAnsi" w:cstheme="majorBidi"/>
       <w:b/>
       <w:bCs/>
       <w:sz w:val="32"/>
       <w:szCs w:val="32"/>
+    </w:rPr>
+  </w:style>
+  <w:style w:type="paragraph" w:customStyle="1" w:styleId="3">
+    <w:name w:val="标题3"/>
+    <w:basedOn w:val="30"/>
+    <w:link w:val="32"/>
+    <w:qFormat/>
+    <w:rsid w:val="00ED34CF"/>
+    <w:pPr>
+      <w:keepNext w:val="0"/>
+      <w:keepLines w:val="0"/>
+      <w:numPr>
+        <w:numId w:val="5"/>
+      </w:numPr>
+      <w:spacing w:line="415" w:lineRule="auto"/>
+      <w:ind w:left="357" w:hanging="357"/>
+    </w:pPr>
+    <w:rPr>
+      <w:rFonts w:ascii="微软雅黑" w:hAnsi="微软雅黑"/>
+      <w:sz w:val="24"/>
+      <w:szCs w:val="24"/>
+    </w:rPr>
+  </w:style>
+  <w:style w:type="paragraph" w:styleId="TOC">
+    <w:name w:val="TOC Heading"/>
+    <w:basedOn w:val="1"/>
+    <w:next w:val="a"/>
+    <w:uiPriority w:val="39"/>
+    <w:unhideWhenUsed/>
+    <w:qFormat/>
+    <w:rsid w:val="008D6BDB"/>
+    <w:pPr>
+      <w:keepNext/>
+      <w:keepLines/>
+      <w:widowControl/>
+      <w:spacing w:before="240" w:after="0" w:line="259" w:lineRule="auto"/>
+      <w:jc w:val="left"/>
+      <w:outlineLvl w:val="9"/>
+    </w:pPr>
+    <w:rPr>
+      <w:rFonts w:asciiTheme="majorHAnsi" w:eastAsiaTheme="majorEastAsia" w:hAnsiTheme="majorHAnsi" w:cstheme="majorBidi"/>
+      <w:b w:val="0"/>
+      <w:bCs w:val="0"/>
+      <w:color w:val="2F5496" w:themeColor="accent1" w:themeShade="BF"/>
+      <w:kern w:val="0"/>
+      <w:sz w:val="32"/>
+      <w:szCs w:val="32"/>
+    </w:rPr>
+  </w:style>
+  <w:style w:type="character" w:customStyle="1" w:styleId="31">
+    <w:name w:val="标题 3 字符"/>
+    <w:basedOn w:val="a0"/>
+    <w:link w:val="30"/>
+    <w:uiPriority w:val="9"/>
+    <w:semiHidden/>
+    <w:rsid w:val="00ED34CF"/>
+    <w:rPr>
+      <w:b/>
+      <w:bCs/>
+      <w:sz w:val="32"/>
+      <w:szCs w:val="32"/>
+    </w:rPr>
+  </w:style>
+  <w:style w:type="character" w:customStyle="1" w:styleId="32">
+    <w:name w:val="标题3 字符"/>
+    <w:basedOn w:val="31"/>
+    <w:link w:val="3"/>
+    <w:rsid w:val="00ED34CF"/>
+    <w:rPr>
+      <w:rFonts w:ascii="微软雅黑" w:eastAsia="微软雅黑" w:hAnsi="微软雅黑"/>
+      <w:b/>
+      <w:bCs/>
+      <w:sz w:val="24"/>
+      <w:szCs w:val="24"/>
+    </w:rPr>
+  </w:style>
+  <w:style w:type="paragraph" w:styleId="21">
+    <w:name w:val="toc 2"/>
+    <w:basedOn w:val="a"/>
+    <w:next w:val="a"/>
+    <w:autoRedefine/>
+    <w:uiPriority w:val="39"/>
+    <w:unhideWhenUsed/>
+    <w:rsid w:val="008D6BDB"/>
+    <w:pPr>
+      <w:widowControl/>
+      <w:spacing w:after="100" w:line="259" w:lineRule="auto"/>
+      <w:ind w:left="220"/>
+      <w:jc w:val="left"/>
+    </w:pPr>
+    <w:rPr>
+      <w:rFonts w:cs="Times New Roman"/>
+      <w:kern w:val="0"/>
+      <w:sz w:val="22"/>
+    </w:rPr>
+  </w:style>
+  <w:style w:type="paragraph" w:styleId="11">
+    <w:name w:val="toc 1"/>
+    <w:basedOn w:val="a"/>
+    <w:next w:val="a"/>
+    <w:autoRedefine/>
+    <w:uiPriority w:val="39"/>
+    <w:unhideWhenUsed/>
+    <w:rsid w:val="008D6BDB"/>
+    <w:pPr>
+      <w:widowControl/>
+      <w:spacing w:after="100" w:line="259" w:lineRule="auto"/>
+      <w:jc w:val="left"/>
+    </w:pPr>
+    <w:rPr>
+      <w:rFonts w:cs="Times New Roman"/>
+      <w:kern w:val="0"/>
+      <w:sz w:val="22"/>
+    </w:rPr>
+  </w:style>
+  <w:style w:type="paragraph" w:styleId="33">
+    <w:name w:val="toc 3"/>
+    <w:basedOn w:val="a"/>
+    <w:next w:val="a"/>
+    <w:autoRedefine/>
+    <w:uiPriority w:val="39"/>
+    <w:unhideWhenUsed/>
+    <w:rsid w:val="008D6BDB"/>
+    <w:pPr>
+      <w:widowControl/>
+      <w:spacing w:after="100" w:line="259" w:lineRule="auto"/>
+      <w:ind w:left="440"/>
+      <w:jc w:val="left"/>
+    </w:pPr>
+    <w:rPr>
+      <w:rFonts w:cs="Times New Roman"/>
+      <w:kern w:val="0"/>
+      <w:sz w:val="22"/>
+    </w:rPr>
+  </w:style>
+  <w:style w:type="character" w:styleId="a5">
+    <w:name w:val="Hyperlink"/>
+    <w:basedOn w:val="a0"/>
+    <w:uiPriority w:val="99"/>
+    <w:unhideWhenUsed/>
+    <w:rsid w:val="008D6BDB"/>
+    <w:rPr>
+      <w:color w:val="0563C1" w:themeColor="hyperlink"/>
+      <w:u w:val="single"/>
+    </w:rPr>
+  </w:style>
+  <w:style w:type="paragraph" w:styleId="a6">
+    <w:name w:val="header"/>
+    <w:basedOn w:val="a"/>
+    <w:link w:val="a7"/>
+    <w:uiPriority w:val="99"/>
+    <w:unhideWhenUsed/>
+    <w:rsid w:val="00F96E25"/>
+    <w:pPr>
+      <w:pBdr>
+        <w:bottom w:val="single" w:sz="6" w:space="1" w:color="auto"/>
+      </w:pBdr>
+      <w:tabs>
+        <w:tab w:val="center" w:pos="4153"/>
+        <w:tab w:val="right" w:pos="8306"/>
+      </w:tabs>
+      <w:snapToGrid w:val="0"/>
+      <w:jc w:val="center"/>
+    </w:pPr>
+    <w:rPr>
+      <w:sz w:val="18"/>
+      <w:szCs w:val="18"/>
+    </w:rPr>
+  </w:style>
+  <w:style w:type="character" w:customStyle="1" w:styleId="a7">
+    <w:name w:val="页眉 字符"/>
+    <w:basedOn w:val="a0"/>
+    <w:link w:val="a6"/>
+    <w:uiPriority w:val="99"/>
+    <w:rsid w:val="00F96E25"/>
+    <w:rPr>
+      <w:rFonts w:eastAsia="微软雅黑"/>
+      <w:sz w:val="18"/>
+      <w:szCs w:val="18"/>
+    </w:rPr>
+  </w:style>
+  <w:style w:type="paragraph" w:styleId="a8">
+    <w:name w:val="footer"/>
+    <w:basedOn w:val="a"/>
+    <w:link w:val="a9"/>
+    <w:uiPriority w:val="99"/>
+    <w:unhideWhenUsed/>
+    <w:rsid w:val="00F96E25"/>
+    <w:pPr>
+      <w:tabs>
+        <w:tab w:val="center" w:pos="4153"/>
+        <w:tab w:val="right" w:pos="8306"/>
+      </w:tabs>
+      <w:snapToGrid w:val="0"/>
+      <w:jc w:val="left"/>
+    </w:pPr>
+    <w:rPr>
+      <w:sz w:val="18"/>
+      <w:szCs w:val="18"/>
+    </w:rPr>
+  </w:style>
+  <w:style w:type="character" w:customStyle="1" w:styleId="a9">
+    <w:name w:val="页脚 字符"/>
+    <w:basedOn w:val="a0"/>
+    <w:link w:val="a8"/>
+    <w:uiPriority w:val="99"/>
+    <w:rsid w:val="00F96E25"/>
+    <w:rPr>
+      <w:rFonts w:eastAsia="微软雅黑"/>
+      <w:sz w:val="18"/>
+      <w:szCs w:val="18"/>
     </w:rPr>
   </w:style>
 </w:styles>
@@ -4244,7 +5970,7 @@
 </file>
 
 <file path=customXml/itemProps1.xml><?xml version="1.0" encoding="utf-8"?>
-<ds:datastoreItem xmlns:ds="http://schemas.openxmlformats.org/officeDocument/2006/customXml" ds:itemID="{21284E57-7FCD-45D1-BAA9-CBE55DF840FD}">
+<ds:datastoreItem xmlns:ds="http://schemas.openxmlformats.org/officeDocument/2006/customXml" ds:itemID="{7CCC968F-5A16-4D13-AA15-08ED300D18BA}">
   <ds:schemaRefs>
     <ds:schemaRef ds:uri="http://schemas.openxmlformats.org/officeDocument/2006/bibliography"/>
   </ds:schemaRefs>
